--- a/Proyecto_PART1.docx
+++ b/Proyecto_PART1.docx
@@ -9,6 +9,7 @@
           <w:rFonts w:ascii="Arial" w:hAnsi="Arial" w:cs="Arial"/>
         </w:rPr>
       </w:pPr>
+      <w:bookmarkStart w:id="0" w:name="_Hlk184377648"/>
       <w:r>
         <w:rPr>
           <w:rFonts w:ascii="Arial" w:hAnsi="Arial" w:cs="Arial"/>
@@ -398,25 +399,25 @@
           <w:sz w:val="32"/>
           <w:szCs w:val="32"/>
         </w:rPr>
-        <w:t xml:space="preserve">Santiago </w:t>
-      </w:r>
-      <w:proofErr w:type="spellStart"/>
-      <w:r>
+        <w:t>Santiago Efrain Itzincab Poot</w:t>
+      </w:r>
+    </w:p>
+    <w:p>
+      <w:pPr>
+        <w:jc w:val="center"/>
         <w:rPr>
           <w:rFonts w:ascii="Arial" w:hAnsi="Arial" w:cs="Arial"/>
           <w:sz w:val="32"/>
           <w:szCs w:val="32"/>
         </w:rPr>
-        <w:t>Efrain</w:t>
-      </w:r>
-      <w:proofErr w:type="spellEnd"/>
+      </w:pPr>
       <w:r>
         <w:rPr>
           <w:rFonts w:ascii="Arial" w:hAnsi="Arial" w:cs="Arial"/>
           <w:sz w:val="32"/>
           <w:szCs w:val="32"/>
         </w:rPr>
-        <w:t xml:space="preserve"> Itzincab Poot</w:t>
+        <w:t>Rogerio Emmanuel Canto Romero</w:t>
       </w:r>
     </w:p>
     <w:p>
@@ -434,7 +435,7 @@
           <w:sz w:val="32"/>
           <w:szCs w:val="32"/>
         </w:rPr>
-        <w:t>Rogerio Emmanuel Canto Romero</w:t>
+        <w:t>Eduardo Alberto Gonzalez Ortega</w:t>
       </w:r>
     </w:p>
     <w:p>
@@ -452,90 +453,28 @@
           <w:sz w:val="32"/>
           <w:szCs w:val="32"/>
         </w:rPr>
-        <w:t xml:space="preserve">Eduardo Alberto </w:t>
-      </w:r>
-      <w:proofErr w:type="spellStart"/>
-      <w:r>
+        <w:t>Jafet Andree Mena Solis</w:t>
+      </w:r>
+    </w:p>
+    <w:bookmarkEnd w:id="0"/>
+    <w:p>
+      <w:pPr>
         <w:rPr>
           <w:rFonts w:ascii="Arial" w:hAnsi="Arial" w:cs="Arial"/>
           <w:sz w:val="32"/>
           <w:szCs w:val="32"/>
         </w:rPr>
-        <w:t>Gonzalez</w:t>
-      </w:r>
-      <w:proofErr w:type="spellEnd"/>
+      </w:pPr>
       <w:r>
         <w:rPr>
           <w:rFonts w:ascii="Arial" w:hAnsi="Arial" w:cs="Arial"/>
           <w:sz w:val="32"/>
           <w:szCs w:val="32"/>
         </w:rPr>
-        <w:t xml:space="preserve"> Ortega</w:t>
-      </w:r>
-    </w:p>
-    <w:p>
-      <w:pPr>
-        <w:jc w:val="center"/>
-        <w:rPr>
-          <w:rFonts w:ascii="Arial" w:hAnsi="Arial" w:cs="Arial"/>
-          <w:sz w:val="32"/>
-          <w:szCs w:val="32"/>
-        </w:rPr>
-      </w:pPr>
-      <w:r>
-        <w:rPr>
-          <w:rFonts w:ascii="Arial" w:hAnsi="Arial" w:cs="Arial"/>
-          <w:sz w:val="32"/>
-          <w:szCs w:val="32"/>
-        </w:rPr>
-        <w:t xml:space="preserve">Jafet </w:t>
-      </w:r>
-      <w:proofErr w:type="spellStart"/>
-      <w:r>
-        <w:rPr>
-          <w:rFonts w:ascii="Arial" w:hAnsi="Arial" w:cs="Arial"/>
-          <w:sz w:val="32"/>
-          <w:szCs w:val="32"/>
-        </w:rPr>
-        <w:t>Andree</w:t>
-      </w:r>
-      <w:proofErr w:type="spellEnd"/>
-      <w:r>
-        <w:rPr>
-          <w:rFonts w:ascii="Arial" w:hAnsi="Arial" w:cs="Arial"/>
-          <w:sz w:val="32"/>
-          <w:szCs w:val="32"/>
-        </w:rPr>
-        <w:t xml:space="preserve"> Mena </w:t>
-      </w:r>
-      <w:proofErr w:type="spellStart"/>
-      <w:r>
-        <w:rPr>
-          <w:rFonts w:ascii="Arial" w:hAnsi="Arial" w:cs="Arial"/>
-          <w:sz w:val="32"/>
-          <w:szCs w:val="32"/>
-        </w:rPr>
-        <w:t>Solis</w:t>
-      </w:r>
-      <w:proofErr w:type="spellEnd"/>
-    </w:p>
-    <w:p>
-      <w:pPr>
-        <w:rPr>
-          <w:rFonts w:ascii="Arial" w:hAnsi="Arial" w:cs="Arial"/>
-          <w:sz w:val="32"/>
-          <w:szCs w:val="32"/>
-        </w:rPr>
-      </w:pPr>
-      <w:r>
-        <w:rPr>
-          <w:rFonts w:ascii="Arial" w:hAnsi="Arial" w:cs="Arial"/>
-          <w:sz w:val="32"/>
-          <w:szCs w:val="32"/>
-        </w:rPr>
         <w:br w:type="page"/>
       </w:r>
     </w:p>
+    <w:bookmarkStart w:id="1" w:name="_Hlk184377718" w:displacedByCustomXml="next"/>
     <w:sdt>
       <w:sdtPr>
         <w:rPr>
@@ -1702,6 +1641,7 @@
         </w:p>
       </w:sdtContent>
     </w:sdt>
+    <w:bookmarkEnd w:id="1" w:displacedByCustomXml="prev"/>
     <w:p>
       <w:pPr>
         <w:rPr>
@@ -1729,7 +1669,8 @@
           <w:szCs w:val="32"/>
         </w:rPr>
       </w:pPr>
-      <w:bookmarkStart w:id="0" w:name="_Toc184375665"/>
+      <w:bookmarkStart w:id="2" w:name="_Toc184375665"/>
+      <w:bookmarkStart w:id="3" w:name="_Hlk184377785"/>
       <w:r>
         <w:rPr>
           <w:rFonts w:ascii="Arial" w:hAnsi="Arial" w:cs="Arial"/>
@@ -1739,7 +1680,7 @@
         <w:lastRenderedPageBreak/>
         <w:t>Unidad #1</w:t>
       </w:r>
-      <w:bookmarkEnd w:id="0"/>
+      <w:bookmarkEnd w:id="2"/>
       <w:r>
         <w:rPr>
           <w:rFonts w:ascii="Arial" w:hAnsi="Arial" w:cs="Arial"/>
@@ -1778,14 +1719,15 @@
           <w:rFonts w:ascii="Arial" w:hAnsi="Arial" w:cs="Arial"/>
         </w:rPr>
       </w:pPr>
-      <w:bookmarkStart w:id="1" w:name="_Toc184375666"/>
+      <w:bookmarkStart w:id="4" w:name="_Toc184375666"/>
+      <w:bookmarkEnd w:id="3"/>
       <w:r>
         <w:rPr>
           <w:rFonts w:ascii="Arial" w:hAnsi="Arial" w:cs="Arial"/>
         </w:rPr>
         <w:t>Estándar de conteo</w:t>
       </w:r>
-      <w:bookmarkEnd w:id="1"/>
+      <w:bookmarkEnd w:id="4"/>
       <w:r>
         <w:rPr>
           <w:rFonts w:ascii="Arial" w:hAnsi="Arial" w:cs="Arial"/>
@@ -3566,7 +3508,6 @@
                 <w:szCs w:val="24"/>
                 <w:lang w:val="es-MX"/>
               </w:rPr>
-              <w:lastRenderedPageBreak/>
               <w:t>Tipo de conteo</w:t>
             </w:r>
           </w:p>
@@ -4033,7 +3974,6 @@
                 <w:szCs w:val="24"/>
               </w:rPr>
             </w:pPr>
-            <w:proofErr w:type="spellStart"/>
             <w:r>
               <w:rPr>
                 <w:rStyle w:val="Ninguno"/>
@@ -4044,7 +3984,6 @@
               </w:rPr>
               <w:t>if</w:t>
             </w:r>
-            <w:proofErr w:type="spellEnd"/>
           </w:p>
         </w:tc>
         <w:tc>
@@ -4143,7 +4082,6 @@
                 <w:szCs w:val="24"/>
               </w:rPr>
             </w:pPr>
-            <w:proofErr w:type="spellStart"/>
             <w:r>
               <w:rPr>
                 <w:rStyle w:val="Ninguno"/>
@@ -4152,18 +4090,7 @@
                 <w:szCs w:val="24"/>
                 <w:lang w:val="es-MX"/>
               </w:rPr>
-              <w:t>elif</w:t>
-            </w:r>
-            <w:proofErr w:type="spellEnd"/>
-            <w:r>
-              <w:rPr>
-                <w:rStyle w:val="Ninguno"/>
-                <w:rFonts w:ascii="Arial" w:hAnsi="Arial" w:cs="Arial"/>
-                <w:sz w:val="24"/>
-                <w:szCs w:val="24"/>
-                <w:lang w:val="es-MX"/>
-              </w:rPr>
-              <w:t xml:space="preserve"> </w:t>
+              <w:t xml:space="preserve">elif </w:t>
             </w:r>
           </w:p>
         </w:tc>
@@ -4261,7 +4188,6 @@
                 <w:szCs w:val="24"/>
               </w:rPr>
             </w:pPr>
-            <w:proofErr w:type="spellStart"/>
             <w:r>
               <w:rPr>
                 <w:rStyle w:val="Ninguno"/>
@@ -4272,7 +4198,6 @@
               </w:rPr>
               <w:t>else</w:t>
             </w:r>
-            <w:proofErr w:type="spellEnd"/>
           </w:p>
         </w:tc>
         <w:tc>
@@ -4371,7 +4296,6 @@
                 <w:szCs w:val="24"/>
               </w:rPr>
             </w:pPr>
-            <w:proofErr w:type="spellStart"/>
             <w:r>
               <w:rPr>
                 <w:rStyle w:val="Ninguno"/>
@@ -4382,7 +4306,6 @@
               </w:rPr>
               <w:t>for</w:t>
             </w:r>
-            <w:proofErr w:type="spellEnd"/>
           </w:p>
         </w:tc>
         <w:tc>
@@ -4481,7 +4404,6 @@
                 <w:szCs w:val="24"/>
               </w:rPr>
             </w:pPr>
-            <w:proofErr w:type="spellStart"/>
             <w:r>
               <w:rPr>
                 <w:rStyle w:val="Ninguno"/>
@@ -4490,18 +4412,7 @@
                 <w:szCs w:val="24"/>
                 <w:lang w:val="es-MX"/>
               </w:rPr>
-              <w:t>while</w:t>
-            </w:r>
-            <w:proofErr w:type="spellEnd"/>
-            <w:r>
-              <w:rPr>
-                <w:rStyle w:val="Ninguno"/>
-                <w:rFonts w:ascii="Arial" w:hAnsi="Arial" w:cs="Arial"/>
-                <w:sz w:val="24"/>
-                <w:szCs w:val="24"/>
-                <w:lang w:val="es-MX"/>
-              </w:rPr>
-              <w:t xml:space="preserve"> </w:t>
+              <w:t xml:space="preserve">while </w:t>
             </w:r>
           </w:p>
         </w:tc>
@@ -4601,7 +4512,6 @@
                 <w:szCs w:val="24"/>
               </w:rPr>
             </w:pPr>
-            <w:proofErr w:type="spellStart"/>
             <w:r>
               <w:rPr>
                 <w:rStyle w:val="Ninguno"/>
@@ -4612,7 +4522,6 @@
               </w:rPr>
               <w:t>def</w:t>
             </w:r>
-            <w:proofErr w:type="spellEnd"/>
           </w:p>
         </w:tc>
         <w:tc>
@@ -4711,7 +4620,6 @@
                 <w:szCs w:val="24"/>
               </w:rPr>
             </w:pPr>
-            <w:proofErr w:type="spellStart"/>
             <w:r>
               <w:rPr>
                 <w:rStyle w:val="Ninguno"/>
@@ -4722,7 +4630,6 @@
               </w:rPr>
               <w:t>class</w:t>
             </w:r>
-            <w:proofErr w:type="spellEnd"/>
           </w:p>
         </w:tc>
         <w:tc>
@@ -4794,25 +4701,7 @@
                 <w:sz w:val="24"/>
                 <w:szCs w:val="24"/>
               </w:rPr>
-              <w:t xml:space="preserve">No es programación orientada a objetos, por tanto se espera que no haya declaración </w:t>
-            </w:r>
-            <w:proofErr w:type="spellStart"/>
-            <w:r>
-              <w:rPr>
-                <w:rFonts w:ascii="Arial" w:hAnsi="Arial" w:cs="Arial"/>
-                <w:sz w:val="24"/>
-                <w:szCs w:val="24"/>
-              </w:rPr>
-              <w:t>class</w:t>
-            </w:r>
-            <w:proofErr w:type="spellEnd"/>
-            <w:r>
-              <w:rPr>
-                <w:rFonts w:ascii="Arial" w:hAnsi="Arial" w:cs="Arial"/>
-                <w:sz w:val="24"/>
-                <w:szCs w:val="24"/>
-              </w:rPr>
-              <w:t>.</w:t>
+              <w:t>No es programación orientada a objetos, por tanto se espera que no haya declaración class.</w:t>
             </w:r>
           </w:p>
         </w:tc>
@@ -4955,7 +4844,6 @@
                 <w:szCs w:val="24"/>
               </w:rPr>
             </w:pPr>
-            <w:proofErr w:type="spellStart"/>
             <w:r>
               <w:rPr>
                 <w:rStyle w:val="Ninguno"/>
@@ -4966,7 +4854,6 @@
               </w:rPr>
               <w:t>except</w:t>
             </w:r>
-            <w:proofErr w:type="spellEnd"/>
           </w:p>
         </w:tc>
         <w:tc>
@@ -5065,7 +4952,6 @@
                 <w:szCs w:val="24"/>
               </w:rPr>
             </w:pPr>
-            <w:proofErr w:type="spellStart"/>
             <w:r>
               <w:rPr>
                 <w:rStyle w:val="Ninguno"/>
@@ -5074,18 +4960,7 @@
                 <w:szCs w:val="24"/>
                 <w:lang w:val="es-MX"/>
               </w:rPr>
-              <w:t>with</w:t>
-            </w:r>
-            <w:proofErr w:type="spellEnd"/>
-            <w:r>
-              <w:rPr>
-                <w:rStyle w:val="Ninguno"/>
-                <w:rFonts w:ascii="Arial" w:hAnsi="Arial" w:cs="Arial"/>
-                <w:sz w:val="24"/>
-                <w:szCs w:val="24"/>
-                <w:lang w:val="es-MX"/>
-              </w:rPr>
-              <w:t xml:space="preserve"> </w:t>
+              <w:t xml:space="preserve">with </w:t>
             </w:r>
           </w:p>
         </w:tc>
@@ -6063,7 +5938,6 @@
           <w:sz w:val="24"/>
           <w:szCs w:val="24"/>
         </w:rPr>
-        <w:lastRenderedPageBreak/>
         <w:t>Ejemplo de Conteo de Líneas:</w:t>
       </w:r>
     </w:p>
@@ -6244,15 +6118,14 @@
           <w:rFonts w:ascii="Arial" w:hAnsi="Arial" w:cs="Arial"/>
         </w:rPr>
       </w:pPr>
-      <w:bookmarkStart w:id="2" w:name="_Toc184375667"/>
-      <w:r>
-        <w:rPr>
-          <w:rFonts w:ascii="Arial" w:hAnsi="Arial" w:cs="Arial"/>
-        </w:rPr>
-        <w:lastRenderedPageBreak/>
+      <w:bookmarkStart w:id="5" w:name="_Toc184375667"/>
+      <w:r>
+        <w:rPr>
+          <w:rFonts w:ascii="Arial" w:hAnsi="Arial" w:cs="Arial"/>
+        </w:rPr>
         <w:t>Estándar de codificación</w:t>
       </w:r>
-      <w:bookmarkEnd w:id="2"/>
+      <w:bookmarkEnd w:id="5"/>
     </w:p>
     <w:p>
       <w:pPr>
@@ -6693,7 +6566,6 @@
           <w:sz w:val="24"/>
           <w:szCs w:val="24"/>
         </w:rPr>
-        <w:lastRenderedPageBreak/>
         <w:t>Espacios en blanco:</w:t>
       </w:r>
     </w:p>
@@ -6815,20 +6687,8 @@
           <w:sz w:val="24"/>
           <w:szCs w:val="24"/>
         </w:rPr>
-        <w:t xml:space="preserve">Saltos de línea e </w:t>
-      </w:r>
-      <w:proofErr w:type="spellStart"/>
-      <w:r>
-        <w:rPr>
-          <w:rFonts w:ascii="Arial" w:hAnsi="Arial" w:cs="Arial"/>
-          <w:b/>
-          <w:bCs/>
-          <w:sz w:val="24"/>
-          <w:szCs w:val="24"/>
-        </w:rPr>
-        <w:t>indentación</w:t>
-      </w:r>
-      <w:proofErr w:type="spellEnd"/>
+        <w:t>Saltos de línea e indentación</w:t>
+      </w:r>
     </w:p>
     <w:p>
       <w:pPr>
@@ -6935,25 +6795,7 @@
           <w:sz w:val="24"/>
           <w:szCs w:val="24"/>
         </w:rPr>
-        <w:t xml:space="preserve">Se usarán 4 espacios para hacer cada </w:t>
-      </w:r>
-      <w:proofErr w:type="spellStart"/>
-      <w:r>
-        <w:rPr>
-          <w:rFonts w:ascii="Arial" w:hAnsi="Arial" w:cs="Arial"/>
-          <w:sz w:val="24"/>
-          <w:szCs w:val="24"/>
-        </w:rPr>
-        <w:t>indentación</w:t>
-      </w:r>
-      <w:proofErr w:type="spellEnd"/>
-      <w:r>
-        <w:rPr>
-          <w:rFonts w:ascii="Arial" w:hAnsi="Arial" w:cs="Arial"/>
-          <w:sz w:val="24"/>
-          <w:szCs w:val="24"/>
-        </w:rPr>
-        <w:t>; queda prohibido el uso de las tabulaciones.</w:t>
+        <w:t>Se usarán 4 espacios para hacer cada indentación; queda prohibido el uso de las tabulaciones.</w:t>
       </w:r>
     </w:p>
     <w:p>
@@ -7115,29 +6957,7 @@
           <w:szCs w:val="24"/>
           <w:lang w:val="es-MX"/>
         </w:rPr>
-        <w:t>Cuando nombramos una variable el nombre debe ser corto y explicito; la variable debe estar en minúsculas. Cuando declaramos una variable de dos o más palabras, la primera empieza en minúscula, y las demás empiezan en minúsculas o mayúsculas y van separadas por un “_” sin espacio (</w:t>
-      </w:r>
-      <w:proofErr w:type="spellStart"/>
-      <w:r>
-        <w:rPr>
-          <w:rStyle w:val="Ninguno"/>
-          <w:rFonts w:ascii="Arial" w:hAnsi="Arial" w:cs="Arial"/>
-          <w:sz w:val="24"/>
-          <w:szCs w:val="24"/>
-          <w:lang w:val="es-MX"/>
-        </w:rPr>
-        <w:t>funcion_ejemplo</w:t>
-      </w:r>
-      <w:proofErr w:type="spellEnd"/>
-      <w:r>
-        <w:rPr>
-          <w:rStyle w:val="Ninguno"/>
-          <w:rFonts w:ascii="Arial" w:hAnsi="Arial" w:cs="Arial"/>
-          <w:sz w:val="24"/>
-          <w:szCs w:val="24"/>
-          <w:lang w:val="es-MX"/>
-        </w:rPr>
-        <w:t>).</w:t>
+        <w:t>Cuando nombramos una variable el nombre debe ser corto y explicito; la variable debe estar en minúsculas. Cuando declaramos una variable de dos o más palabras, la primera empieza en minúscula, y las demás empiezan en minúsculas o mayúsculas y van separadas por un “_” sin espacio (funcion_ejemplo).</w:t>
       </w:r>
     </w:p>
     <w:p>
@@ -7175,18 +6995,7 @@
           <w:szCs w:val="24"/>
           <w:lang w:val="es-MX"/>
         </w:rPr>
-        <w:t xml:space="preserve">Los identificadores de las funciones y las clases siempre empiezan con mayúsculas a diferencia de las variables, al igual que las variables si son conformadas por una </w:t>
-      </w:r>
-      <w:r>
-        <w:rPr>
-          <w:rStyle w:val="Ninguno"/>
-          <w:rFonts w:ascii="Arial" w:hAnsi="Arial" w:cs="Arial"/>
-          <w:sz w:val="24"/>
-          <w:szCs w:val="24"/>
-          <w:lang w:val="es-MX"/>
-        </w:rPr>
-        <w:lastRenderedPageBreak/>
-        <w:t>o más palabras se separan por un “_”</w:t>
+        <w:t>Los identificadores de las funciones y las clases siempre empiezan con mayúsculas a diferencia de las variables, al igual que las variables si son conformadas por una o más palabras se separan por un “_”</w:t>
       </w:r>
       <w:r>
         <w:rPr>
@@ -7445,16 +7254,17 @@
           <w:rFonts w:ascii="Arial" w:hAnsi="Arial" w:cs="Arial"/>
         </w:rPr>
       </w:pPr>
-      <w:bookmarkStart w:id="3" w:name="_Toc184375668"/>
-      <w:r>
-        <w:rPr>
-          <w:rFonts w:ascii="Arial" w:hAnsi="Arial" w:cs="Arial"/>
-        </w:rPr>
-        <w:lastRenderedPageBreak/>
+      <w:bookmarkStart w:id="6" w:name="_Toc184375668"/>
+      <w:bookmarkStart w:id="7" w:name="_Hlk184377750"/>
+      <w:r>
+        <w:rPr>
+          <w:rFonts w:ascii="Arial" w:hAnsi="Arial" w:cs="Arial"/>
+        </w:rPr>
         <w:t>Manual de usuario</w:t>
       </w:r>
-      <w:bookmarkEnd w:id="3"/>
-    </w:p>
+      <w:bookmarkEnd w:id="6"/>
+    </w:p>
+    <w:bookmarkEnd w:id="7"/>
     <w:p>
       <w:pPr>
         <w:spacing w:line="360" w:lineRule="auto"/>
@@ -7565,25 +7375,7 @@
           <w:sz w:val="24"/>
           <w:szCs w:val="24"/>
         </w:rPr>
-        <w:t xml:space="preserve">Biblioteca </w:t>
-      </w:r>
-      <w:proofErr w:type="spellStart"/>
-      <w:r>
-        <w:rPr>
-          <w:rFonts w:ascii="Arial" w:hAnsi="Arial" w:cs="Arial"/>
-          <w:sz w:val="24"/>
-          <w:szCs w:val="24"/>
-        </w:rPr>
-        <w:t>tkinter</w:t>
-      </w:r>
-      <w:proofErr w:type="spellEnd"/>
-      <w:r>
-        <w:rPr>
-          <w:rFonts w:ascii="Arial" w:hAnsi="Arial" w:cs="Arial"/>
-          <w:sz w:val="24"/>
-          <w:szCs w:val="24"/>
-        </w:rPr>
-        <w:t xml:space="preserve"> incluida (suele venir con Python por defecto).</w:t>
+        <w:t>Biblioteca tkinter incluida (suele venir con Python por defecto).</w:t>
       </w:r>
     </w:p>
     <w:p>
@@ -7684,23 +7476,13 @@
           <w:szCs w:val="24"/>
         </w:rPr>
       </w:pPr>
-      <w:proofErr w:type="spellStart"/>
-      <w:r>
-        <w:rPr>
-          <w:rFonts w:ascii="Arial" w:hAnsi="Arial" w:cs="Arial"/>
-          <w:sz w:val="24"/>
-          <w:szCs w:val="24"/>
-        </w:rPr>
-        <w:t>Indentación</w:t>
-      </w:r>
-      <w:proofErr w:type="spellEnd"/>
-      <w:r>
-        <w:rPr>
-          <w:rFonts w:ascii="Arial" w:hAnsi="Arial" w:cs="Arial"/>
-          <w:sz w:val="24"/>
-          <w:szCs w:val="24"/>
-        </w:rPr>
-        <w:t xml:space="preserve"> consistente (múltiplos de 4 espacios).</w:t>
+      <w:r>
+        <w:rPr>
+          <w:rFonts w:ascii="Arial" w:hAnsi="Arial" w:cs="Arial"/>
+          <w:sz w:val="24"/>
+          <w:szCs w:val="24"/>
+        </w:rPr>
+        <w:t>Indentación consistente (múltiplos de 4 espacios).</w:t>
       </w:r>
     </w:p>
     <w:p>
@@ -7849,25 +7631,7 @@
           <w:sz w:val="24"/>
           <w:szCs w:val="24"/>
         </w:rPr>
-        <w:t>Guarda el código en un archivo .</w:t>
-      </w:r>
-      <w:proofErr w:type="spellStart"/>
-      <w:r>
-        <w:rPr>
-          <w:rFonts w:ascii="Arial" w:hAnsi="Arial" w:cs="Arial"/>
-          <w:sz w:val="24"/>
-          <w:szCs w:val="24"/>
-        </w:rPr>
-        <w:t>py</w:t>
-      </w:r>
-      <w:proofErr w:type="spellEnd"/>
-      <w:r>
-        <w:rPr>
-          <w:rFonts w:ascii="Arial" w:hAnsi="Arial" w:cs="Arial"/>
-          <w:sz w:val="24"/>
-          <w:szCs w:val="24"/>
-        </w:rPr>
-        <w:t xml:space="preserve"> (por ejemplo, proyecto1.py). </w:t>
+        <w:t xml:space="preserve">Guarda el código en un archivo .py (por ejemplo, proyecto1.py). </w:t>
       </w:r>
     </w:p>
     <w:p>
@@ -7984,29 +7748,7 @@
           <w:sz w:val="24"/>
           <w:szCs w:val="24"/>
         </w:rPr>
-        <w:t xml:space="preserve"> “</w:t>
-      </w:r>
-      <w:proofErr w:type="spellStart"/>
-      <w:r>
-        <w:rPr>
-          <w:rFonts w:ascii="Arial" w:hAnsi="Arial" w:cs="Arial"/>
-          <w:i/>
-          <w:iCs/>
-          <w:sz w:val="24"/>
-          <w:szCs w:val="24"/>
-        </w:rPr>
-        <w:t>python</w:t>
-      </w:r>
-      <w:proofErr w:type="spellEnd"/>
-      <w:r>
-        <w:rPr>
-          <w:rFonts w:ascii="Arial" w:hAnsi="Arial" w:cs="Arial"/>
-          <w:i/>
-          <w:iCs/>
-          <w:sz w:val="24"/>
-          <w:szCs w:val="24"/>
-        </w:rPr>
-        <w:t xml:space="preserve"> proyecto1.py”.</w:t>
+        <w:t xml:space="preserve"> “python proyecto1.py”.</w:t>
       </w:r>
     </w:p>
     <w:p>
@@ -8037,7 +7779,6 @@
           <w:sz w:val="24"/>
           <w:szCs w:val="24"/>
         </w:rPr>
-        <w:lastRenderedPageBreak/>
         <w:t>2. Ejecución:</w:t>
       </w:r>
     </w:p>
@@ -8299,25 +8040,7 @@
           <w:sz w:val="24"/>
           <w:szCs w:val="24"/>
         </w:rPr>
-        <w:t xml:space="preserve">1. </w:t>
-      </w:r>
-      <w:proofErr w:type="spellStart"/>
-      <w:r>
-        <w:rPr>
-          <w:rFonts w:ascii="Arial" w:hAnsi="Arial" w:cs="Arial"/>
-          <w:sz w:val="24"/>
-          <w:szCs w:val="24"/>
-        </w:rPr>
-        <w:t>Verificar_estandares_archivo</w:t>
-      </w:r>
-      <w:proofErr w:type="spellEnd"/>
-      <w:r>
-        <w:rPr>
-          <w:rFonts w:ascii="Arial" w:hAnsi="Arial" w:cs="Arial"/>
-          <w:sz w:val="24"/>
-          <w:szCs w:val="24"/>
-        </w:rPr>
-        <w:t>(archivo)</w:t>
+        <w:t>1. Verificar_estandares_archivo(archivo)</w:t>
       </w:r>
       <w:r>
         <w:rPr>
@@ -8410,23 +8133,13 @@
           <w:szCs w:val="24"/>
         </w:rPr>
       </w:pPr>
-      <w:proofErr w:type="spellStart"/>
-      <w:r>
-        <w:rPr>
-          <w:rFonts w:ascii="Arial" w:hAnsi="Arial" w:cs="Arial"/>
-          <w:sz w:val="24"/>
-          <w:szCs w:val="24"/>
-        </w:rPr>
-        <w:t>Indentación</w:t>
-      </w:r>
-      <w:proofErr w:type="spellEnd"/>
-      <w:r>
-        <w:rPr>
-          <w:rFonts w:ascii="Arial" w:hAnsi="Arial" w:cs="Arial"/>
-          <w:sz w:val="24"/>
-          <w:szCs w:val="24"/>
-        </w:rPr>
-        <w:t xml:space="preserve"> no múltiplo de 4 espacios.</w:t>
+      <w:r>
+        <w:rPr>
+          <w:rFonts w:ascii="Arial" w:hAnsi="Arial" w:cs="Arial"/>
+          <w:sz w:val="24"/>
+          <w:szCs w:val="24"/>
+        </w:rPr>
+        <w:t>Indentación no múltiplo de 4 espacios.</w:t>
       </w:r>
     </w:p>
     <w:p>
@@ -8517,7 +8230,6 @@
           <w:sz w:val="24"/>
           <w:szCs w:val="24"/>
         </w:rPr>
-        <w:lastRenderedPageBreak/>
         <w:t>Parámetro:</w:t>
       </w:r>
     </w:p>
@@ -8604,43 +8316,7 @@
           <w:sz w:val="24"/>
           <w:szCs w:val="24"/>
         </w:rPr>
-        <w:t xml:space="preserve">2. </w:t>
-      </w:r>
-      <w:proofErr w:type="spellStart"/>
-      <w:r>
-        <w:rPr>
-          <w:rFonts w:ascii="Arial" w:hAnsi="Arial" w:cs="Arial"/>
-          <w:sz w:val="24"/>
-          <w:szCs w:val="24"/>
-        </w:rPr>
-        <w:t>Contar_lineas_fisicas</w:t>
-      </w:r>
-      <w:proofErr w:type="spellEnd"/>
-      <w:r>
-        <w:rPr>
-          <w:rFonts w:ascii="Arial" w:hAnsi="Arial" w:cs="Arial"/>
-          <w:sz w:val="24"/>
-          <w:szCs w:val="24"/>
-        </w:rPr>
-        <w:t>(</w:t>
-      </w:r>
-      <w:proofErr w:type="spellStart"/>
-      <w:r>
-        <w:rPr>
-          <w:rFonts w:ascii="Arial" w:hAnsi="Arial" w:cs="Arial"/>
-          <w:sz w:val="24"/>
-          <w:szCs w:val="24"/>
-        </w:rPr>
-        <w:t>file_path</w:t>
-      </w:r>
-      <w:proofErr w:type="spellEnd"/>
-      <w:r>
-        <w:rPr>
-          <w:rFonts w:ascii="Arial" w:hAnsi="Arial" w:cs="Arial"/>
-          <w:sz w:val="24"/>
-          <w:szCs w:val="24"/>
-        </w:rPr>
-        <w:t>)</w:t>
+        <w:t>2. Contar_lineas_fisicas(file_path)</w:t>
       </w:r>
       <w:r>
         <w:rPr>
@@ -8704,23 +8380,13 @@
           <w:szCs w:val="24"/>
         </w:rPr>
       </w:pPr>
-      <w:proofErr w:type="spellStart"/>
-      <w:r>
-        <w:rPr>
-          <w:rFonts w:ascii="Arial" w:hAnsi="Arial" w:cs="Arial"/>
-          <w:sz w:val="24"/>
-          <w:szCs w:val="24"/>
-        </w:rPr>
-        <w:t>file_path</w:t>
-      </w:r>
-      <w:proofErr w:type="spellEnd"/>
-      <w:r>
-        <w:rPr>
-          <w:rFonts w:ascii="Arial" w:hAnsi="Arial" w:cs="Arial"/>
-          <w:sz w:val="24"/>
-          <w:szCs w:val="24"/>
-        </w:rPr>
-        <w:t>: Ruta del archivo a analizar.</w:t>
+      <w:r>
+        <w:rPr>
+          <w:rFonts w:ascii="Arial" w:hAnsi="Arial" w:cs="Arial"/>
+          <w:sz w:val="24"/>
+          <w:szCs w:val="24"/>
+        </w:rPr>
+        <w:t>file_path: Ruta del archivo a analizar.</w:t>
       </w:r>
     </w:p>
     <w:p>
@@ -8793,43 +8459,7 @@
           <w:sz w:val="24"/>
           <w:szCs w:val="24"/>
         </w:rPr>
-        <w:t xml:space="preserve">3. </w:t>
-      </w:r>
-      <w:proofErr w:type="spellStart"/>
-      <w:r>
-        <w:rPr>
-          <w:rFonts w:ascii="Arial" w:hAnsi="Arial" w:cs="Arial"/>
-          <w:sz w:val="24"/>
-          <w:szCs w:val="24"/>
-        </w:rPr>
-        <w:t>Contar_lineas_logicas</w:t>
-      </w:r>
-      <w:proofErr w:type="spellEnd"/>
-      <w:r>
-        <w:rPr>
-          <w:rFonts w:ascii="Arial" w:hAnsi="Arial" w:cs="Arial"/>
-          <w:sz w:val="24"/>
-          <w:szCs w:val="24"/>
-        </w:rPr>
-        <w:t>(</w:t>
-      </w:r>
-      <w:proofErr w:type="spellStart"/>
-      <w:r>
-        <w:rPr>
-          <w:rFonts w:ascii="Arial" w:hAnsi="Arial" w:cs="Arial"/>
-          <w:sz w:val="24"/>
-          <w:szCs w:val="24"/>
-        </w:rPr>
-        <w:t>file_path</w:t>
-      </w:r>
-      <w:proofErr w:type="spellEnd"/>
-      <w:r>
-        <w:rPr>
-          <w:rFonts w:ascii="Arial" w:hAnsi="Arial" w:cs="Arial"/>
-          <w:sz w:val="24"/>
-          <w:szCs w:val="24"/>
-        </w:rPr>
-        <w:t>)</w:t>
+        <w:t>3. Contar_lineas_logicas(file_path)</w:t>
       </w:r>
       <w:r>
         <w:rPr>
@@ -8856,61 +8486,7 @@
           <w:sz w:val="24"/>
           <w:szCs w:val="24"/>
         </w:rPr>
-        <w:t xml:space="preserve">Cuenta las líneas lógicas en el archivo, considerando palabras clave como </w:t>
-      </w:r>
-      <w:proofErr w:type="spellStart"/>
-      <w:r>
-        <w:rPr>
-          <w:rFonts w:ascii="Arial" w:hAnsi="Arial" w:cs="Arial"/>
-          <w:sz w:val="24"/>
-          <w:szCs w:val="24"/>
-        </w:rPr>
-        <w:t>if</w:t>
-      </w:r>
-      <w:proofErr w:type="spellEnd"/>
-      <w:r>
-        <w:rPr>
-          <w:rFonts w:ascii="Arial" w:hAnsi="Arial" w:cs="Arial"/>
-          <w:sz w:val="24"/>
-          <w:szCs w:val="24"/>
-        </w:rPr>
-        <w:t xml:space="preserve">, </w:t>
-      </w:r>
-      <w:proofErr w:type="spellStart"/>
-      <w:r>
-        <w:rPr>
-          <w:rFonts w:ascii="Arial" w:hAnsi="Arial" w:cs="Arial"/>
-          <w:sz w:val="24"/>
-          <w:szCs w:val="24"/>
-        </w:rPr>
-        <w:t>for</w:t>
-      </w:r>
-      <w:proofErr w:type="spellEnd"/>
-      <w:r>
-        <w:rPr>
-          <w:rFonts w:ascii="Arial" w:hAnsi="Arial" w:cs="Arial"/>
-          <w:sz w:val="24"/>
-          <w:szCs w:val="24"/>
-        </w:rPr>
-        <w:t xml:space="preserve">, </w:t>
-      </w:r>
-      <w:proofErr w:type="spellStart"/>
-      <w:r>
-        <w:rPr>
-          <w:rFonts w:ascii="Arial" w:hAnsi="Arial" w:cs="Arial"/>
-          <w:sz w:val="24"/>
-          <w:szCs w:val="24"/>
-        </w:rPr>
-        <w:t>while</w:t>
-      </w:r>
-      <w:proofErr w:type="spellEnd"/>
-      <w:r>
-        <w:rPr>
-          <w:rFonts w:ascii="Arial" w:hAnsi="Arial" w:cs="Arial"/>
-          <w:sz w:val="24"/>
-          <w:szCs w:val="24"/>
-        </w:rPr>
-        <w:t>, entre otras.</w:t>
+        <w:t>Cuenta las líneas lógicas en el archivo, considerando palabras clave como if, for, while, entre otras.</w:t>
       </w:r>
     </w:p>
     <w:p>
@@ -8947,23 +8523,13 @@
           <w:szCs w:val="24"/>
         </w:rPr>
       </w:pPr>
-      <w:proofErr w:type="spellStart"/>
-      <w:r>
-        <w:rPr>
-          <w:rFonts w:ascii="Arial" w:hAnsi="Arial" w:cs="Arial"/>
-          <w:sz w:val="24"/>
-          <w:szCs w:val="24"/>
-        </w:rPr>
-        <w:t>file_path</w:t>
-      </w:r>
-      <w:proofErr w:type="spellEnd"/>
-      <w:r>
-        <w:rPr>
-          <w:rFonts w:ascii="Arial" w:hAnsi="Arial" w:cs="Arial"/>
-          <w:sz w:val="24"/>
-          <w:szCs w:val="24"/>
-        </w:rPr>
-        <w:t>: Ruta del archivo a analizar.</w:t>
+      <w:r>
+        <w:rPr>
+          <w:rFonts w:ascii="Arial" w:hAnsi="Arial" w:cs="Arial"/>
+          <w:sz w:val="24"/>
+          <w:szCs w:val="24"/>
+        </w:rPr>
+        <w:t>file_path: Ruta del archivo a analizar.</w:t>
       </w:r>
     </w:p>
     <w:p>
@@ -9025,18 +8591,8 @@
           <w:sz w:val="24"/>
           <w:szCs w:val="24"/>
         </w:rPr>
-        <w:t xml:space="preserve">4. Interfaz con </w:t>
-      </w:r>
-      <w:proofErr w:type="spellStart"/>
-      <w:r>
-        <w:rPr>
-          <w:rFonts w:ascii="Arial" w:hAnsi="Arial" w:cs="Arial"/>
-          <w:sz w:val="24"/>
-          <w:szCs w:val="24"/>
-        </w:rPr>
-        <w:t>tkinter</w:t>
-      </w:r>
-      <w:proofErr w:type="spellEnd"/>
+        <w:t>4. Interfaz con tkinter</w:t>
+      </w:r>
       <w:r>
         <w:rPr>
           <w:rFonts w:ascii="Arial" w:hAnsi="Arial" w:cs="Arial"/>
@@ -9062,25 +8618,7 @@
           <w:sz w:val="24"/>
           <w:szCs w:val="24"/>
         </w:rPr>
-        <w:t xml:space="preserve">Usa la biblioteca </w:t>
-      </w:r>
-      <w:proofErr w:type="spellStart"/>
-      <w:r>
-        <w:rPr>
-          <w:rFonts w:ascii="Arial" w:hAnsi="Arial" w:cs="Arial"/>
-          <w:sz w:val="24"/>
-          <w:szCs w:val="24"/>
-        </w:rPr>
-        <w:t>tkinter</w:t>
-      </w:r>
-      <w:proofErr w:type="spellEnd"/>
-      <w:r>
-        <w:rPr>
-          <w:rFonts w:ascii="Arial" w:hAnsi="Arial" w:cs="Arial"/>
-          <w:sz w:val="24"/>
-          <w:szCs w:val="24"/>
-        </w:rPr>
-        <w:t xml:space="preserve"> para mostrar un cuadro de diálogo de selección de archivos, permitiendo al usuario seleccionar fácilmente el archivo a analizar.</w:t>
+        <w:t>Usa la biblioteca tkinter para mostrar un cuadro de diálogo de selección de archivos, permitiendo al usuario seleccionar fácilmente el archivo a analizar.</w:t>
       </w:r>
     </w:p>
     <w:p>
@@ -9114,7 +8652,6 @@
           <w:sz w:val="24"/>
           <w:szCs w:val="24"/>
         </w:rPr>
-        <w:lastRenderedPageBreak/>
         <w:t>Posibles Errores</w:t>
       </w:r>
     </w:p>
@@ -9375,16 +8912,17 @@
           <w:rFonts w:ascii="Arial" w:hAnsi="Arial" w:cs="Arial"/>
         </w:rPr>
       </w:pPr>
-      <w:bookmarkStart w:id="4" w:name="_Toc184375669"/>
-      <w:r>
-        <w:rPr>
-          <w:rFonts w:ascii="Arial" w:hAnsi="Arial" w:cs="Arial"/>
-        </w:rPr>
-        <w:lastRenderedPageBreak/>
+      <w:bookmarkStart w:id="8" w:name="_Toc184375669"/>
+      <w:bookmarkStart w:id="9" w:name="_Hlk184377762"/>
+      <w:r>
+        <w:rPr>
+          <w:rFonts w:ascii="Arial" w:hAnsi="Arial" w:cs="Arial"/>
+        </w:rPr>
         <w:t>Manual Técnico</w:t>
       </w:r>
-      <w:bookmarkEnd w:id="4"/>
-    </w:p>
+      <w:bookmarkEnd w:id="8"/>
+    </w:p>
+    <w:bookmarkEnd w:id="9"/>
     <w:p>
       <w:pPr>
         <w:spacing w:line="360" w:lineRule="auto"/>
@@ -9568,25 +9106,7 @@
           <w:sz w:val="24"/>
           <w:szCs w:val="24"/>
         </w:rPr>
-        <w:t xml:space="preserve">Biblioteca </w:t>
-      </w:r>
-      <w:proofErr w:type="spellStart"/>
-      <w:r>
-        <w:rPr>
-          <w:rFonts w:ascii="Arial" w:hAnsi="Arial" w:cs="Arial"/>
-          <w:sz w:val="24"/>
-          <w:szCs w:val="24"/>
-        </w:rPr>
-        <w:t>tkinter</w:t>
-      </w:r>
-      <w:proofErr w:type="spellEnd"/>
-      <w:r>
-        <w:rPr>
-          <w:rFonts w:ascii="Arial" w:hAnsi="Arial" w:cs="Arial"/>
-          <w:sz w:val="24"/>
-          <w:szCs w:val="24"/>
-        </w:rPr>
-        <w:t xml:space="preserve"> para la interfaz gráfica de selección de archivos.</w:t>
+        <w:t>Biblioteca tkinter para la interfaz gráfica de selección de archivos.</w:t>
       </w:r>
     </w:p>
     <w:p>
@@ -9689,41 +9209,13 @@
           <w:szCs w:val="24"/>
         </w:rPr>
       </w:pPr>
-      <w:proofErr w:type="spellStart"/>
-      <w:r>
-        <w:rPr>
-          <w:rFonts w:ascii="Arial" w:hAnsi="Arial" w:cs="Arial"/>
-          <w:sz w:val="24"/>
-          <w:szCs w:val="24"/>
-        </w:rPr>
-        <w:t>tkinter</w:t>
-      </w:r>
-      <w:proofErr w:type="spellEnd"/>
-      <w:r>
-        <w:rPr>
-          <w:rFonts w:ascii="Arial" w:hAnsi="Arial" w:cs="Arial"/>
-          <w:sz w:val="24"/>
-          <w:szCs w:val="24"/>
-        </w:rPr>
-        <w:t xml:space="preserve"> y </w:t>
-      </w:r>
-      <w:proofErr w:type="spellStart"/>
-      <w:r>
-        <w:rPr>
-          <w:rFonts w:ascii="Arial" w:hAnsi="Arial" w:cs="Arial"/>
-          <w:sz w:val="24"/>
-          <w:szCs w:val="24"/>
-        </w:rPr>
-        <w:t>filedialog</w:t>
-      </w:r>
-      <w:proofErr w:type="spellEnd"/>
-      <w:r>
-        <w:rPr>
-          <w:rFonts w:ascii="Arial" w:hAnsi="Arial" w:cs="Arial"/>
-          <w:sz w:val="24"/>
-          <w:szCs w:val="24"/>
-        </w:rPr>
-        <w:t>: Usados para implementar la selección de archivos mediante una GUI minimalista.</w:t>
+      <w:r>
+        <w:rPr>
+          <w:rFonts w:ascii="Arial" w:hAnsi="Arial" w:cs="Arial"/>
+          <w:sz w:val="24"/>
+          <w:szCs w:val="24"/>
+        </w:rPr>
+        <w:t>tkinter y filedialog: Usados para implementar la selección de archivos mediante una GUI minimalista.</w:t>
       </w:r>
     </w:p>
     <w:p>
@@ -9786,23 +9278,13 @@
           <w:szCs w:val="24"/>
         </w:rPr>
       </w:pPr>
-      <w:proofErr w:type="spellStart"/>
-      <w:r>
-        <w:rPr>
-          <w:rFonts w:ascii="Arial" w:hAnsi="Arial" w:cs="Arial"/>
-          <w:sz w:val="24"/>
-          <w:szCs w:val="24"/>
-        </w:rPr>
-        <w:t>Verificar_estandares_archivo</w:t>
-      </w:r>
-      <w:proofErr w:type="spellEnd"/>
-      <w:r>
-        <w:rPr>
-          <w:rFonts w:ascii="Arial" w:hAnsi="Arial" w:cs="Arial"/>
-          <w:sz w:val="24"/>
-          <w:szCs w:val="24"/>
-        </w:rPr>
-        <w:t>: Validación de estándares de codificación.</w:t>
+      <w:r>
+        <w:rPr>
+          <w:rFonts w:ascii="Arial" w:hAnsi="Arial" w:cs="Arial"/>
+          <w:sz w:val="24"/>
+          <w:szCs w:val="24"/>
+        </w:rPr>
+        <w:t>Verificar_estandares_archivo: Validación de estándares de codificación.</w:t>
       </w:r>
     </w:p>
     <w:p>
@@ -9819,23 +9301,13 @@
           <w:szCs w:val="24"/>
         </w:rPr>
       </w:pPr>
-      <w:proofErr w:type="spellStart"/>
-      <w:r>
-        <w:rPr>
-          <w:rFonts w:ascii="Arial" w:hAnsi="Arial" w:cs="Arial"/>
-          <w:sz w:val="24"/>
-          <w:szCs w:val="24"/>
-        </w:rPr>
-        <w:t>Contar_lineas_fisicas</w:t>
-      </w:r>
-      <w:proofErr w:type="spellEnd"/>
-      <w:r>
-        <w:rPr>
-          <w:rFonts w:ascii="Arial" w:hAnsi="Arial" w:cs="Arial"/>
-          <w:sz w:val="24"/>
-          <w:szCs w:val="24"/>
-        </w:rPr>
-        <w:t>: Conteo de líneas físicas no vacías.</w:t>
+      <w:r>
+        <w:rPr>
+          <w:rFonts w:ascii="Arial" w:hAnsi="Arial" w:cs="Arial"/>
+          <w:sz w:val="24"/>
+          <w:szCs w:val="24"/>
+        </w:rPr>
+        <w:t>Contar_lineas_fisicas: Conteo de líneas físicas no vacías.</w:t>
       </w:r>
     </w:p>
     <w:p>
@@ -9852,23 +9324,13 @@
           <w:szCs w:val="24"/>
         </w:rPr>
       </w:pPr>
-      <w:proofErr w:type="spellStart"/>
-      <w:r>
-        <w:rPr>
-          <w:rFonts w:ascii="Arial" w:hAnsi="Arial" w:cs="Arial"/>
-          <w:sz w:val="24"/>
-          <w:szCs w:val="24"/>
-        </w:rPr>
-        <w:t>Contar_lineas_logicas</w:t>
-      </w:r>
-      <w:proofErr w:type="spellEnd"/>
-      <w:r>
-        <w:rPr>
-          <w:rFonts w:ascii="Arial" w:hAnsi="Arial" w:cs="Arial"/>
-          <w:sz w:val="24"/>
-          <w:szCs w:val="24"/>
-        </w:rPr>
-        <w:t>: Conteo de líneas que representan operaciones lógicas clave.</w:t>
+      <w:r>
+        <w:rPr>
+          <w:rFonts w:ascii="Arial" w:hAnsi="Arial" w:cs="Arial"/>
+          <w:sz w:val="24"/>
+          <w:szCs w:val="24"/>
+        </w:rPr>
+        <w:t>Contar_lineas_logicas: Conteo de líneas que representan operaciones lógicas clave.</w:t>
       </w:r>
     </w:p>
     <w:p>
@@ -9937,7 +9399,6 @@
           <w:sz w:val="24"/>
           <w:szCs w:val="24"/>
         </w:rPr>
-        <w:lastRenderedPageBreak/>
         <w:t>Procesa el archivo seleccionado mediante las funciones anteriores.</w:t>
       </w:r>
     </w:p>
@@ -10001,25 +9462,7 @@
           <w:sz w:val="24"/>
           <w:szCs w:val="24"/>
         </w:rPr>
-        <w:t xml:space="preserve">1. </w:t>
-      </w:r>
-      <w:proofErr w:type="spellStart"/>
-      <w:r>
-        <w:rPr>
-          <w:rFonts w:ascii="Arial" w:hAnsi="Arial" w:cs="Arial"/>
-          <w:sz w:val="24"/>
-          <w:szCs w:val="24"/>
-        </w:rPr>
-        <w:t>Verificar_estandares_archivo</w:t>
-      </w:r>
-      <w:proofErr w:type="spellEnd"/>
-      <w:r>
-        <w:rPr>
-          <w:rFonts w:ascii="Arial" w:hAnsi="Arial" w:cs="Arial"/>
-          <w:sz w:val="24"/>
-          <w:szCs w:val="24"/>
-        </w:rPr>
-        <w:t>(archivo)</w:t>
+        <w:t>1. Verificar_estandares_archivo(archivo)</w:t>
       </w:r>
     </w:p>
     <w:p>
@@ -10154,23 +9597,13 @@
           <w:szCs w:val="24"/>
         </w:rPr>
       </w:pPr>
-      <w:proofErr w:type="spellStart"/>
-      <w:r>
-        <w:rPr>
-          <w:rFonts w:ascii="Arial" w:hAnsi="Arial" w:cs="Arial"/>
-          <w:sz w:val="24"/>
-          <w:szCs w:val="24"/>
-        </w:rPr>
-        <w:t>Indentación</w:t>
-      </w:r>
-      <w:proofErr w:type="spellEnd"/>
-      <w:r>
-        <w:rPr>
-          <w:rFonts w:ascii="Arial" w:hAnsi="Arial" w:cs="Arial"/>
-          <w:sz w:val="24"/>
-          <w:szCs w:val="24"/>
-        </w:rPr>
-        <w:t xml:space="preserve"> en múltiplos de 4 espacios.</w:t>
+      <w:r>
+        <w:rPr>
+          <w:rFonts w:ascii="Arial" w:hAnsi="Arial" w:cs="Arial"/>
+          <w:sz w:val="24"/>
+          <w:szCs w:val="24"/>
+        </w:rPr>
+        <w:t>Indentación en múltiplos de 4 espacios.</w:t>
       </w:r>
     </w:p>
     <w:p>
@@ -10263,61 +9696,7 @@
           <w:sz w:val="24"/>
           <w:szCs w:val="24"/>
         </w:rPr>
-        <w:t>Estructuras de control (</w:t>
-      </w:r>
-      <w:proofErr w:type="spellStart"/>
-      <w:r>
-        <w:rPr>
-          <w:rFonts w:ascii="Arial" w:hAnsi="Arial" w:cs="Arial"/>
-          <w:sz w:val="24"/>
-          <w:szCs w:val="24"/>
-        </w:rPr>
-        <w:t>e.g</w:t>
-      </w:r>
-      <w:proofErr w:type="spellEnd"/>
-      <w:r>
-        <w:rPr>
-          <w:rFonts w:ascii="Arial" w:hAnsi="Arial" w:cs="Arial"/>
-          <w:sz w:val="24"/>
-          <w:szCs w:val="24"/>
-        </w:rPr>
-        <w:t xml:space="preserve">., </w:t>
-      </w:r>
-      <w:proofErr w:type="spellStart"/>
-      <w:r>
-        <w:rPr>
-          <w:rFonts w:ascii="Arial" w:hAnsi="Arial" w:cs="Arial"/>
-          <w:sz w:val="24"/>
-          <w:szCs w:val="24"/>
-        </w:rPr>
-        <w:t>if</w:t>
-      </w:r>
-      <w:proofErr w:type="spellEnd"/>
-      <w:r>
-        <w:rPr>
-          <w:rFonts w:ascii="Arial" w:hAnsi="Arial" w:cs="Arial"/>
-          <w:sz w:val="24"/>
-          <w:szCs w:val="24"/>
-        </w:rPr>
-        <w:t xml:space="preserve">, </w:t>
-      </w:r>
-      <w:proofErr w:type="spellStart"/>
-      <w:r>
-        <w:rPr>
-          <w:rFonts w:ascii="Arial" w:hAnsi="Arial" w:cs="Arial"/>
-          <w:sz w:val="24"/>
-          <w:szCs w:val="24"/>
-        </w:rPr>
-        <w:t>for</w:t>
-      </w:r>
-      <w:proofErr w:type="spellEnd"/>
-      <w:r>
-        <w:rPr>
-          <w:rFonts w:ascii="Arial" w:hAnsi="Arial" w:cs="Arial"/>
-          <w:sz w:val="24"/>
-          <w:szCs w:val="24"/>
-        </w:rPr>
-        <w:t>) no combinadas en la misma línea.</w:t>
+        <w:t>Estructuras de control (e.g., if, for) no combinadas en la misma línea.</w:t>
       </w:r>
     </w:p>
     <w:p>
@@ -10549,23 +9928,13 @@
           <w:szCs w:val="24"/>
         </w:rPr>
       </w:pPr>
-      <w:proofErr w:type="spellStart"/>
-      <w:r>
-        <w:rPr>
-          <w:rFonts w:ascii="Arial" w:hAnsi="Arial" w:cs="Arial"/>
-          <w:sz w:val="24"/>
-          <w:szCs w:val="24"/>
-        </w:rPr>
-        <w:t>Indentación</w:t>
-      </w:r>
-      <w:proofErr w:type="spellEnd"/>
-      <w:r>
-        <w:rPr>
-          <w:rFonts w:ascii="Arial" w:hAnsi="Arial" w:cs="Arial"/>
-          <w:sz w:val="24"/>
-          <w:szCs w:val="24"/>
-        </w:rPr>
-        <w:t>.</w:t>
+      <w:r>
+        <w:rPr>
+          <w:rFonts w:ascii="Arial" w:hAnsi="Arial" w:cs="Arial"/>
+          <w:sz w:val="24"/>
+          <w:szCs w:val="24"/>
+        </w:rPr>
+        <w:t>Indentación.</w:t>
       </w:r>
     </w:p>
     <w:p>
@@ -10652,44 +10021,7 @@
           <w:sz w:val="24"/>
           <w:szCs w:val="24"/>
         </w:rPr>
-        <w:lastRenderedPageBreak/>
-        <w:t xml:space="preserve">2. </w:t>
-      </w:r>
-      <w:proofErr w:type="spellStart"/>
-      <w:r>
-        <w:rPr>
-          <w:rFonts w:ascii="Arial" w:hAnsi="Arial" w:cs="Arial"/>
-          <w:sz w:val="24"/>
-          <w:szCs w:val="24"/>
-        </w:rPr>
-        <w:t>Contar_lineas_fisicas</w:t>
-      </w:r>
-      <w:proofErr w:type="spellEnd"/>
-      <w:r>
-        <w:rPr>
-          <w:rFonts w:ascii="Arial" w:hAnsi="Arial" w:cs="Arial"/>
-          <w:sz w:val="24"/>
-          <w:szCs w:val="24"/>
-        </w:rPr>
-        <w:t>(</w:t>
-      </w:r>
-      <w:proofErr w:type="spellStart"/>
-      <w:r>
-        <w:rPr>
-          <w:rFonts w:ascii="Arial" w:hAnsi="Arial" w:cs="Arial"/>
-          <w:sz w:val="24"/>
-          <w:szCs w:val="24"/>
-        </w:rPr>
-        <w:t>file_path</w:t>
-      </w:r>
-      <w:proofErr w:type="spellEnd"/>
-      <w:r>
-        <w:rPr>
-          <w:rFonts w:ascii="Arial" w:hAnsi="Arial" w:cs="Arial"/>
-          <w:sz w:val="24"/>
-          <w:szCs w:val="24"/>
-        </w:rPr>
-        <w:t>)</w:t>
+        <w:t>2. Contar_lineas_fisicas(file_path)</w:t>
       </w:r>
     </w:p>
     <w:p>
@@ -10742,23 +10074,13 @@
           <w:szCs w:val="24"/>
         </w:rPr>
       </w:pPr>
-      <w:proofErr w:type="spellStart"/>
-      <w:r>
-        <w:rPr>
-          <w:rFonts w:ascii="Arial" w:hAnsi="Arial" w:cs="Arial"/>
-          <w:sz w:val="24"/>
-          <w:szCs w:val="24"/>
-        </w:rPr>
-        <w:t>file_path</w:t>
-      </w:r>
-      <w:proofErr w:type="spellEnd"/>
-      <w:r>
-        <w:rPr>
-          <w:rFonts w:ascii="Arial" w:hAnsi="Arial" w:cs="Arial"/>
-          <w:sz w:val="24"/>
-          <w:szCs w:val="24"/>
-        </w:rPr>
-        <w:t>: Ruta del archivo a analizar.</w:t>
+      <w:r>
+        <w:rPr>
+          <w:rFonts w:ascii="Arial" w:hAnsi="Arial" w:cs="Arial"/>
+          <w:sz w:val="24"/>
+          <w:szCs w:val="24"/>
+        </w:rPr>
+        <w:t>file_path: Ruta del archivo a analizar.</w:t>
       </w:r>
     </w:p>
     <w:p>
@@ -10927,43 +10249,7 @@
           <w:sz w:val="24"/>
           <w:szCs w:val="24"/>
         </w:rPr>
-        <w:t xml:space="preserve">3. </w:t>
-      </w:r>
-      <w:proofErr w:type="spellStart"/>
-      <w:r>
-        <w:rPr>
-          <w:rFonts w:ascii="Arial" w:hAnsi="Arial" w:cs="Arial"/>
-          <w:sz w:val="24"/>
-          <w:szCs w:val="24"/>
-        </w:rPr>
-        <w:t>Contar_lineas_logicas</w:t>
-      </w:r>
-      <w:proofErr w:type="spellEnd"/>
-      <w:r>
-        <w:rPr>
-          <w:rFonts w:ascii="Arial" w:hAnsi="Arial" w:cs="Arial"/>
-          <w:sz w:val="24"/>
-          <w:szCs w:val="24"/>
-        </w:rPr>
-        <w:t>(</w:t>
-      </w:r>
-      <w:proofErr w:type="spellStart"/>
-      <w:r>
-        <w:rPr>
-          <w:rFonts w:ascii="Arial" w:hAnsi="Arial" w:cs="Arial"/>
-          <w:sz w:val="24"/>
-          <w:szCs w:val="24"/>
-        </w:rPr>
-        <w:t>file_path</w:t>
-      </w:r>
-      <w:proofErr w:type="spellEnd"/>
-      <w:r>
-        <w:rPr>
-          <w:rFonts w:ascii="Arial" w:hAnsi="Arial" w:cs="Arial"/>
-          <w:sz w:val="24"/>
-          <w:szCs w:val="24"/>
-        </w:rPr>
-        <w:t>)</w:t>
+        <w:t>3. Contar_lineas_logicas(file_path)</w:t>
       </w:r>
     </w:p>
     <w:p>
@@ -10981,79 +10267,7 @@
           <w:sz w:val="24"/>
           <w:szCs w:val="24"/>
         </w:rPr>
-        <w:t xml:space="preserve">Propósito: Cuenta las líneas lógicas, considerando palabras clave como </w:t>
-      </w:r>
-      <w:proofErr w:type="spellStart"/>
-      <w:r>
-        <w:rPr>
-          <w:rFonts w:ascii="Arial" w:hAnsi="Arial" w:cs="Arial"/>
-          <w:sz w:val="24"/>
-          <w:szCs w:val="24"/>
-        </w:rPr>
-        <w:t>if</w:t>
-      </w:r>
-      <w:proofErr w:type="spellEnd"/>
-      <w:r>
-        <w:rPr>
-          <w:rFonts w:ascii="Arial" w:hAnsi="Arial" w:cs="Arial"/>
-          <w:sz w:val="24"/>
-          <w:szCs w:val="24"/>
-        </w:rPr>
-        <w:t xml:space="preserve">, </w:t>
-      </w:r>
-      <w:proofErr w:type="spellStart"/>
-      <w:r>
-        <w:rPr>
-          <w:rFonts w:ascii="Arial" w:hAnsi="Arial" w:cs="Arial"/>
-          <w:sz w:val="24"/>
-          <w:szCs w:val="24"/>
-        </w:rPr>
-        <w:t>for</w:t>
-      </w:r>
-      <w:proofErr w:type="spellEnd"/>
-      <w:r>
-        <w:rPr>
-          <w:rFonts w:ascii="Arial" w:hAnsi="Arial" w:cs="Arial"/>
-          <w:sz w:val="24"/>
-          <w:szCs w:val="24"/>
-        </w:rPr>
-        <w:t xml:space="preserve">, </w:t>
-      </w:r>
-      <w:proofErr w:type="spellStart"/>
-      <w:r>
-        <w:rPr>
-          <w:rFonts w:ascii="Arial" w:hAnsi="Arial" w:cs="Arial"/>
-          <w:sz w:val="24"/>
-          <w:szCs w:val="24"/>
-        </w:rPr>
-        <w:t>while</w:t>
-      </w:r>
-      <w:proofErr w:type="spellEnd"/>
-      <w:r>
-        <w:rPr>
-          <w:rFonts w:ascii="Arial" w:hAnsi="Arial" w:cs="Arial"/>
-          <w:sz w:val="24"/>
-          <w:szCs w:val="24"/>
-        </w:rPr>
-        <w:t xml:space="preserve">, </w:t>
-      </w:r>
-      <w:proofErr w:type="spellStart"/>
-      <w:r>
-        <w:rPr>
-          <w:rFonts w:ascii="Arial" w:hAnsi="Arial" w:cs="Arial"/>
-          <w:sz w:val="24"/>
-          <w:szCs w:val="24"/>
-        </w:rPr>
-        <w:t>def</w:t>
-      </w:r>
-      <w:proofErr w:type="spellEnd"/>
-      <w:r>
-        <w:rPr>
-          <w:rFonts w:ascii="Arial" w:hAnsi="Arial" w:cs="Arial"/>
-          <w:sz w:val="24"/>
-          <w:szCs w:val="24"/>
-        </w:rPr>
-        <w:t>, etc.</w:t>
+        <w:t>Propósito: Cuenta las líneas lógicas, considerando palabras clave como if, for, while, def, etc.</w:t>
       </w:r>
     </w:p>
     <w:p>
@@ -11088,23 +10302,13 @@
           <w:szCs w:val="24"/>
         </w:rPr>
       </w:pPr>
-      <w:proofErr w:type="spellStart"/>
-      <w:r>
-        <w:rPr>
-          <w:rFonts w:ascii="Arial" w:hAnsi="Arial" w:cs="Arial"/>
-          <w:sz w:val="24"/>
-          <w:szCs w:val="24"/>
-        </w:rPr>
-        <w:t>file_path</w:t>
-      </w:r>
-      <w:proofErr w:type="spellEnd"/>
-      <w:r>
-        <w:rPr>
-          <w:rFonts w:ascii="Arial" w:hAnsi="Arial" w:cs="Arial"/>
-          <w:sz w:val="24"/>
-          <w:szCs w:val="24"/>
-        </w:rPr>
-        <w:t>: Ruta del archivo a analizar.</w:t>
+      <w:r>
+        <w:rPr>
+          <w:rFonts w:ascii="Arial" w:hAnsi="Arial" w:cs="Arial"/>
+          <w:sz w:val="24"/>
+          <w:szCs w:val="24"/>
+        </w:rPr>
+        <w:t>file_path: Ruta del archivo a analizar.</w:t>
       </w:r>
     </w:p>
     <w:p>
@@ -11273,25 +10477,7 @@
           <w:sz w:val="24"/>
           <w:szCs w:val="24"/>
         </w:rPr>
-        <w:t xml:space="preserve">4. </w:t>
-      </w:r>
-      <w:proofErr w:type="spellStart"/>
-      <w:r>
-        <w:rPr>
-          <w:rFonts w:ascii="Arial" w:hAnsi="Arial" w:cs="Arial"/>
-          <w:sz w:val="24"/>
-          <w:szCs w:val="24"/>
-        </w:rPr>
-        <w:t>tkinter</w:t>
-      </w:r>
-      <w:proofErr w:type="spellEnd"/>
-      <w:r>
-        <w:rPr>
-          <w:rFonts w:ascii="Arial" w:hAnsi="Arial" w:cs="Arial"/>
-          <w:sz w:val="24"/>
-          <w:szCs w:val="24"/>
-        </w:rPr>
-        <w:t xml:space="preserve"> y Selección de Archivos</w:t>
+        <w:t>4. tkinter y Selección de Archivos</w:t>
       </w:r>
     </w:p>
     <w:p>
@@ -11309,7 +10495,6 @@
           <w:sz w:val="24"/>
           <w:szCs w:val="24"/>
         </w:rPr>
-        <w:lastRenderedPageBreak/>
         <w:t>Propósito: Permitir al usuario seleccionar un archivo para analizar mediante una interfaz gráfica.</w:t>
       </w:r>
     </w:p>
@@ -11351,25 +10536,7 @@
           <w:sz w:val="24"/>
           <w:szCs w:val="24"/>
         </w:rPr>
-        <w:t xml:space="preserve">Crear una instancia de </w:t>
-      </w:r>
-      <w:proofErr w:type="spellStart"/>
-      <w:r>
-        <w:rPr>
-          <w:rFonts w:ascii="Arial" w:hAnsi="Arial" w:cs="Arial"/>
-          <w:sz w:val="24"/>
-          <w:szCs w:val="24"/>
-        </w:rPr>
-        <w:t>tk.Tk</w:t>
-      </w:r>
-      <w:proofErr w:type="spellEnd"/>
-      <w:r>
-        <w:rPr>
-          <w:rFonts w:ascii="Arial" w:hAnsi="Arial" w:cs="Arial"/>
-          <w:sz w:val="24"/>
-          <w:szCs w:val="24"/>
-        </w:rPr>
-        <w:t>.</w:t>
+        <w:t>Crear una instancia de tk.Tk.</w:t>
       </w:r>
     </w:p>
     <w:p>
@@ -11417,7 +10584,6 @@
         </w:rPr>
         <w:t xml:space="preserve">Abrir un cuadro de diálogo usando </w:t>
       </w:r>
-      <w:proofErr w:type="spellStart"/>
       <w:proofErr w:type="gramStart"/>
       <w:r>
         <w:rPr>
@@ -11427,7 +10593,6 @@
         </w:rPr>
         <w:t>filedialog.askopenfilename</w:t>
       </w:r>
-      <w:proofErr w:type="spellEnd"/>
       <w:proofErr w:type="gramEnd"/>
       <w:r>
         <w:rPr>
@@ -11526,25 +10691,7 @@
           <w:sz w:val="24"/>
           <w:szCs w:val="24"/>
         </w:rPr>
-        <w:t xml:space="preserve">Oculta la ventana principal de </w:t>
-      </w:r>
-      <w:proofErr w:type="spellStart"/>
-      <w:r>
-        <w:rPr>
-          <w:rFonts w:ascii="Arial" w:hAnsi="Arial" w:cs="Arial"/>
-          <w:sz w:val="24"/>
-          <w:szCs w:val="24"/>
-        </w:rPr>
-        <w:t>tkinter</w:t>
-      </w:r>
-      <w:proofErr w:type="spellEnd"/>
-      <w:r>
-        <w:rPr>
-          <w:rFonts w:ascii="Arial" w:hAnsi="Arial" w:cs="Arial"/>
-          <w:sz w:val="24"/>
-          <w:szCs w:val="24"/>
-        </w:rPr>
-        <w:t>.</w:t>
+        <w:t>Oculta la ventana principal de tkinter.</w:t>
       </w:r>
     </w:p>
     <w:p>
@@ -11613,25 +10760,7 @@
           <w:sz w:val="24"/>
           <w:szCs w:val="24"/>
         </w:rPr>
-        <w:t xml:space="preserve">Llama a </w:t>
-      </w:r>
-      <w:proofErr w:type="spellStart"/>
-      <w:r>
-        <w:rPr>
-          <w:rFonts w:ascii="Arial" w:hAnsi="Arial" w:cs="Arial"/>
-          <w:sz w:val="24"/>
-          <w:szCs w:val="24"/>
-        </w:rPr>
-        <w:t>Verificar_estandares_archivo</w:t>
-      </w:r>
-      <w:proofErr w:type="spellEnd"/>
-      <w:r>
-        <w:rPr>
-          <w:rFonts w:ascii="Arial" w:hAnsi="Arial" w:cs="Arial"/>
-          <w:sz w:val="24"/>
-          <w:szCs w:val="24"/>
-        </w:rPr>
-        <w:t>.</w:t>
+        <w:t>Llama a Verificar_estandares_archivo.</w:t>
       </w:r>
     </w:p>
     <w:p>
@@ -11700,43 +10829,7 @@
           <w:sz w:val="24"/>
           <w:szCs w:val="24"/>
         </w:rPr>
-        <w:t xml:space="preserve">Llama a </w:t>
-      </w:r>
-      <w:proofErr w:type="spellStart"/>
-      <w:r>
-        <w:rPr>
-          <w:rFonts w:ascii="Arial" w:hAnsi="Arial" w:cs="Arial"/>
-          <w:sz w:val="24"/>
-          <w:szCs w:val="24"/>
-        </w:rPr>
-        <w:t>Contar_lineas_fisicas</w:t>
-      </w:r>
-      <w:proofErr w:type="spellEnd"/>
-      <w:r>
-        <w:rPr>
-          <w:rFonts w:ascii="Arial" w:hAnsi="Arial" w:cs="Arial"/>
-          <w:sz w:val="24"/>
-          <w:szCs w:val="24"/>
-        </w:rPr>
-        <w:t xml:space="preserve"> y </w:t>
-      </w:r>
-      <w:proofErr w:type="spellStart"/>
-      <w:r>
-        <w:rPr>
-          <w:rFonts w:ascii="Arial" w:hAnsi="Arial" w:cs="Arial"/>
-          <w:sz w:val="24"/>
-          <w:szCs w:val="24"/>
-        </w:rPr>
-        <w:t>Contar_lineas_logicas</w:t>
-      </w:r>
-      <w:proofErr w:type="spellEnd"/>
-      <w:r>
-        <w:rPr>
-          <w:rFonts w:ascii="Arial" w:hAnsi="Arial" w:cs="Arial"/>
-          <w:sz w:val="24"/>
-          <w:szCs w:val="24"/>
-        </w:rPr>
-        <w:t>.</w:t>
+        <w:t>Llama a Contar_lineas_fisicas y Contar_lineas_logicas.</w:t>
       </w:r>
     </w:p>
     <w:p>
@@ -11978,7 +11071,6 @@
           <w:sz w:val="24"/>
           <w:szCs w:val="24"/>
         </w:rPr>
-        <w:lastRenderedPageBreak/>
         <w:t>No analiza bloques de código más complejos, como la cohesión del diseño.</w:t>
       </w:r>
     </w:p>
@@ -12038,25 +11130,7 @@
           <w:sz w:val="24"/>
           <w:szCs w:val="24"/>
         </w:rPr>
-        <w:t xml:space="preserve">Modifica la función </w:t>
-      </w:r>
-      <w:proofErr w:type="spellStart"/>
-      <w:r>
-        <w:rPr>
-          <w:rFonts w:ascii="Arial" w:hAnsi="Arial" w:cs="Arial"/>
-          <w:sz w:val="24"/>
-          <w:szCs w:val="24"/>
-        </w:rPr>
-        <w:t>Verificar_estandares_archivo</w:t>
-      </w:r>
-      <w:proofErr w:type="spellEnd"/>
-      <w:r>
-        <w:rPr>
-          <w:rFonts w:ascii="Arial" w:hAnsi="Arial" w:cs="Arial"/>
-          <w:sz w:val="24"/>
-          <w:szCs w:val="24"/>
-        </w:rPr>
-        <w:t xml:space="preserve"> para incluir nuevas condiciones.</w:t>
+        <w:t>Modifica la función Verificar_estandares_archivo para incluir nuevas condiciones.</w:t>
       </w:r>
     </w:p>
     <w:p>
@@ -12119,17 +11193,17 @@
           <w:szCs w:val="32"/>
         </w:rPr>
       </w:pPr>
-      <w:bookmarkStart w:id="5" w:name="_Toc184375670"/>
+      <w:bookmarkStart w:id="10" w:name="_Toc184375670"/>
+      <w:bookmarkStart w:id="11" w:name="_Hlk184377926"/>
       <w:r>
         <w:rPr>
           <w:rFonts w:ascii="Arial" w:hAnsi="Arial" w:cs="Arial"/>
           <w:sz w:val="32"/>
           <w:szCs w:val="32"/>
         </w:rPr>
-        <w:lastRenderedPageBreak/>
         <w:t>Unidad #2</w:t>
       </w:r>
-      <w:bookmarkEnd w:id="5"/>
+      <w:bookmarkEnd w:id="10"/>
     </w:p>
     <w:p>
       <w:pPr>
@@ -12138,14 +11212,14 @@
           <w:rFonts w:ascii="Arial" w:hAnsi="Arial" w:cs="Arial"/>
         </w:rPr>
       </w:pPr>
-      <w:bookmarkStart w:id="6" w:name="_Toc184375671"/>
+      <w:bookmarkStart w:id="12" w:name="_Toc184375671"/>
       <w:r>
         <w:rPr>
           <w:rFonts w:ascii="Arial" w:hAnsi="Arial" w:cs="Arial"/>
         </w:rPr>
         <w:t>Casos de prueba</w:t>
       </w:r>
-      <w:bookmarkEnd w:id="6"/>
+      <w:bookmarkEnd w:id="12"/>
     </w:p>
     <w:p>
       <w:r>
@@ -12605,7 +11679,7 @@
           <w:szCs w:val="24"/>
         </w:rPr>
       </w:pPr>
-      <w:bookmarkStart w:id="7" w:name="_Toc184375672"/>
+      <w:bookmarkStart w:id="13" w:name="_Toc184375672"/>
       <w:r>
         <w:rPr>
           <w:rFonts w:ascii="Arial" w:hAnsi="Arial" w:cs="Arial"/>
@@ -12616,7 +11690,7 @@
         <w:lastRenderedPageBreak/>
         <w:t>Pruebas Unitarias:</w:t>
       </w:r>
-      <w:bookmarkEnd w:id="7"/>
+      <w:bookmarkEnd w:id="13"/>
     </w:p>
     <w:tbl>
       <w:tblPr>
@@ -12713,18 +11787,8 @@
                 <w:sz w:val="24"/>
                 <w:szCs w:val="24"/>
               </w:rPr>
-              <w:t xml:space="preserve">P1 / </w:t>
-            </w:r>
-            <w:proofErr w:type="spellStart"/>
-            <w:r>
-              <w:rPr>
-                <w:rFonts w:ascii="Arial" w:hAnsi="Arial" w:cs="Arial"/>
-                <w:sz w:val="24"/>
-                <w:szCs w:val="24"/>
-              </w:rPr>
-              <w:t>Prueba_A</w:t>
-            </w:r>
-            <w:proofErr w:type="spellEnd"/>
+              <w:t>P1 / Prueba_A</w:t>
+            </w:r>
           </w:p>
           <w:p>
             <w:pPr>
@@ -13091,25 +12155,7 @@
                       <w:sz w:val="24"/>
                       <w:szCs w:val="24"/>
                     </w:rPr>
-                    <w:t xml:space="preserve"> Contiene funciones, sentencias lógicas, impresiones en consola, </w:t>
-                  </w:r>
-                  <w:proofErr w:type="spellStart"/>
-                  <w:r>
-                    <w:rPr>
-                      <w:rFonts w:ascii="Arial" w:hAnsi="Arial" w:cs="Arial"/>
-                      <w:sz w:val="24"/>
-                      <w:szCs w:val="24"/>
-                    </w:rPr>
-                    <w:t>docstrings</w:t>
-                  </w:r>
-                  <w:proofErr w:type="spellEnd"/>
-                  <w:r>
-                    <w:rPr>
-                      <w:rFonts w:ascii="Arial" w:hAnsi="Arial" w:cs="Arial"/>
-                      <w:sz w:val="24"/>
-                      <w:szCs w:val="24"/>
-                    </w:rPr>
-                    <w:t xml:space="preserve"> y comentarios, sin afectar el conteo.</w:t>
+                    <w:t xml:space="preserve"> Contiene funciones, sentencias lógicas, impresiones en consola, docstrings y comentarios, sin afectar el conteo.</w:t>
                   </w:r>
                 </w:p>
               </w:tc>
@@ -13688,16 +12734,7 @@
                 <w:sz w:val="24"/>
                 <w:szCs w:val="24"/>
               </w:rPr>
-              <w:t xml:space="preserve"> / </w:t>
-            </w:r>
-            <w:proofErr w:type="spellStart"/>
-            <w:r>
-              <w:rPr>
-                <w:rFonts w:ascii="Arial" w:hAnsi="Arial" w:cs="Arial"/>
-                <w:sz w:val="24"/>
-                <w:szCs w:val="24"/>
-              </w:rPr>
-              <w:t>Prueba_</w:t>
+              <w:t xml:space="preserve"> / Prueba_</w:t>
             </w:r>
             <w:r>
               <w:rPr>
@@ -13707,7 +12744,6 @@
               </w:rPr>
               <w:t>B</w:t>
             </w:r>
-            <w:proofErr w:type="spellEnd"/>
           </w:p>
           <w:p>
             <w:pPr>
@@ -13801,41 +12837,13 @@
                 <w:szCs w:val="24"/>
               </w:rPr>
             </w:pPr>
-            <w:proofErr w:type="spellStart"/>
-            <w:r>
-              <w:rPr>
-                <w:rFonts w:ascii="Arial" w:hAnsi="Arial" w:cs="Arial"/>
-                <w:sz w:val="24"/>
-                <w:szCs w:val="24"/>
-              </w:rPr>
-              <w:t>if</w:t>
-            </w:r>
-            <w:proofErr w:type="spellEnd"/>
-            <w:r>
-              <w:rPr>
-                <w:rFonts w:ascii="Arial" w:hAnsi="Arial" w:cs="Arial"/>
-                <w:sz w:val="24"/>
-                <w:szCs w:val="24"/>
-              </w:rPr>
-              <w:t xml:space="preserve">: Contar las líneas lógicas asociadas a la palabra clave </w:t>
-            </w:r>
-            <w:proofErr w:type="spellStart"/>
-            <w:r>
-              <w:rPr>
-                <w:rFonts w:ascii="Arial" w:hAnsi="Arial" w:cs="Arial"/>
-                <w:sz w:val="24"/>
-                <w:szCs w:val="24"/>
-              </w:rPr>
-              <w:t>if</w:t>
-            </w:r>
-            <w:proofErr w:type="spellEnd"/>
-            <w:r>
-              <w:rPr>
-                <w:rFonts w:ascii="Arial" w:hAnsi="Arial" w:cs="Arial"/>
-                <w:sz w:val="24"/>
-                <w:szCs w:val="24"/>
-              </w:rPr>
-              <w:t xml:space="preserve">, reconociendo las condiciones evaluadas como una sola línea lógica. </w:t>
+            <w:r>
+              <w:rPr>
+                <w:rFonts w:ascii="Arial" w:hAnsi="Arial" w:cs="Arial"/>
+                <w:sz w:val="24"/>
+                <w:szCs w:val="24"/>
+              </w:rPr>
+              <w:t xml:space="preserve">if: Contar las líneas lógicas asociadas a la palabra clave if, reconociendo las condiciones evaluadas como una sola línea lógica. </w:t>
             </w:r>
           </w:p>
           <w:p>
@@ -13851,41 +12859,13 @@
                 <w:szCs w:val="24"/>
               </w:rPr>
             </w:pPr>
-            <w:proofErr w:type="spellStart"/>
-            <w:r>
-              <w:rPr>
-                <w:rFonts w:ascii="Arial" w:hAnsi="Arial" w:cs="Arial"/>
-                <w:sz w:val="24"/>
-                <w:szCs w:val="24"/>
-              </w:rPr>
-              <w:t>for</w:t>
-            </w:r>
-            <w:proofErr w:type="spellEnd"/>
-            <w:r>
-              <w:rPr>
-                <w:rFonts w:ascii="Arial" w:hAnsi="Arial" w:cs="Arial"/>
-                <w:sz w:val="24"/>
-                <w:szCs w:val="24"/>
-              </w:rPr>
-              <w:t xml:space="preserve">: Identificar ciclos </w:t>
-            </w:r>
-            <w:proofErr w:type="spellStart"/>
-            <w:r>
-              <w:rPr>
-                <w:rFonts w:ascii="Arial" w:hAnsi="Arial" w:cs="Arial"/>
-                <w:sz w:val="24"/>
-                <w:szCs w:val="24"/>
-              </w:rPr>
-              <w:t>for</w:t>
-            </w:r>
-            <w:proofErr w:type="spellEnd"/>
-            <w:r>
-              <w:rPr>
-                <w:rFonts w:ascii="Arial" w:hAnsi="Arial" w:cs="Arial"/>
-                <w:sz w:val="24"/>
-                <w:szCs w:val="24"/>
-              </w:rPr>
-              <w:t xml:space="preserve">, donde el encabezado del bucle se cuenta como una línea lógica, sin incluir las operaciones dentro del bloque. </w:t>
+            <w:r>
+              <w:rPr>
+                <w:rFonts w:ascii="Arial" w:hAnsi="Arial" w:cs="Arial"/>
+                <w:sz w:val="24"/>
+                <w:szCs w:val="24"/>
+              </w:rPr>
+              <w:t xml:space="preserve">for: Identificar ciclos for, donde el encabezado del bucle se cuenta como una línea lógica, sin incluir las operaciones dentro del bloque. </w:t>
             </w:r>
           </w:p>
           <w:p>
@@ -13901,41 +12881,13 @@
                 <w:szCs w:val="24"/>
               </w:rPr>
             </w:pPr>
-            <w:proofErr w:type="spellStart"/>
-            <w:r>
-              <w:rPr>
-                <w:rFonts w:ascii="Arial" w:hAnsi="Arial" w:cs="Arial"/>
-                <w:sz w:val="24"/>
-                <w:szCs w:val="24"/>
-              </w:rPr>
-              <w:t>while</w:t>
-            </w:r>
-            <w:proofErr w:type="spellEnd"/>
-            <w:r>
-              <w:rPr>
-                <w:rFonts w:ascii="Arial" w:hAnsi="Arial" w:cs="Arial"/>
-                <w:sz w:val="24"/>
-                <w:szCs w:val="24"/>
-              </w:rPr>
-              <w:t xml:space="preserve">: Contar la línea lógica correspondiente al encabezado de un bucle </w:t>
-            </w:r>
-            <w:proofErr w:type="spellStart"/>
-            <w:r>
-              <w:rPr>
-                <w:rFonts w:ascii="Arial" w:hAnsi="Arial" w:cs="Arial"/>
-                <w:sz w:val="24"/>
-                <w:szCs w:val="24"/>
-              </w:rPr>
-              <w:t>while</w:t>
-            </w:r>
-            <w:proofErr w:type="spellEnd"/>
-            <w:r>
-              <w:rPr>
-                <w:rFonts w:ascii="Arial" w:hAnsi="Arial" w:cs="Arial"/>
-                <w:sz w:val="24"/>
-                <w:szCs w:val="24"/>
-              </w:rPr>
-              <w:t xml:space="preserve">, ignorando el contenido del bloque repetitivo. </w:t>
+            <w:r>
+              <w:rPr>
+                <w:rFonts w:ascii="Arial" w:hAnsi="Arial" w:cs="Arial"/>
+                <w:sz w:val="24"/>
+                <w:szCs w:val="24"/>
+              </w:rPr>
+              <w:t xml:space="preserve">while: Contar la línea lógica correspondiente al encabezado de un bucle while, ignorando el contenido del bloque repetitivo. </w:t>
             </w:r>
           </w:p>
           <w:p>
@@ -13951,41 +12903,13 @@
                 <w:szCs w:val="24"/>
               </w:rPr>
             </w:pPr>
-            <w:proofErr w:type="spellStart"/>
-            <w:r>
-              <w:rPr>
-                <w:rFonts w:ascii="Arial" w:hAnsi="Arial" w:cs="Arial"/>
-                <w:sz w:val="24"/>
-                <w:szCs w:val="24"/>
-              </w:rPr>
-              <w:t>def</w:t>
-            </w:r>
-            <w:proofErr w:type="spellEnd"/>
-            <w:r>
-              <w:rPr>
-                <w:rFonts w:ascii="Arial" w:hAnsi="Arial" w:cs="Arial"/>
-                <w:sz w:val="24"/>
-                <w:szCs w:val="24"/>
-              </w:rPr>
-              <w:t xml:space="preserve">: Reconocer la línea lógica asociada a la declaración de funciones mediante la palabra clave </w:t>
-            </w:r>
-            <w:proofErr w:type="spellStart"/>
-            <w:r>
-              <w:rPr>
-                <w:rFonts w:ascii="Arial" w:hAnsi="Arial" w:cs="Arial"/>
-                <w:sz w:val="24"/>
-                <w:szCs w:val="24"/>
-              </w:rPr>
-              <w:t>def</w:t>
-            </w:r>
-            <w:proofErr w:type="spellEnd"/>
-            <w:r>
-              <w:rPr>
-                <w:rFonts w:ascii="Arial" w:hAnsi="Arial" w:cs="Arial"/>
-                <w:sz w:val="24"/>
-                <w:szCs w:val="24"/>
-              </w:rPr>
-              <w:t>. Cada función es una línea lógica</w:t>
+            <w:r>
+              <w:rPr>
+                <w:rFonts w:ascii="Arial" w:hAnsi="Arial" w:cs="Arial"/>
+                <w:sz w:val="24"/>
+                <w:szCs w:val="24"/>
+              </w:rPr>
+              <w:t>def: Reconocer la línea lógica asociada a la declaración de funciones mediante la palabra clave def. Cada función es una línea lógica</w:t>
             </w:r>
             <w:r>
               <w:rPr>
@@ -14016,25 +12940,7 @@
                 <w:szCs w:val="24"/>
               </w:rPr>
               <w:lastRenderedPageBreak/>
-              <w:t xml:space="preserve">try: Evaluar las líneas lógicas correspondientes al bloque try que gestiona excepciones, considerando el encabezado try y no los bloques </w:t>
-            </w:r>
-            <w:proofErr w:type="spellStart"/>
-            <w:r>
-              <w:rPr>
-                <w:rFonts w:ascii="Arial" w:hAnsi="Arial" w:cs="Arial"/>
-                <w:sz w:val="24"/>
-                <w:szCs w:val="24"/>
-              </w:rPr>
-              <w:t>except</w:t>
-            </w:r>
-            <w:proofErr w:type="spellEnd"/>
-            <w:r>
-              <w:rPr>
-                <w:rFonts w:ascii="Arial" w:hAnsi="Arial" w:cs="Arial"/>
-                <w:sz w:val="24"/>
-                <w:szCs w:val="24"/>
-              </w:rPr>
-              <w:t xml:space="preserve">. </w:t>
+              <w:t xml:space="preserve">try: Evaluar las líneas lógicas correspondientes al bloque try que gestiona excepciones, considerando el encabezado try y no los bloques except. </w:t>
             </w:r>
           </w:p>
           <w:p>
@@ -14050,41 +12956,13 @@
                 <w:szCs w:val="24"/>
               </w:rPr>
             </w:pPr>
-            <w:proofErr w:type="spellStart"/>
-            <w:r>
-              <w:rPr>
-                <w:rFonts w:ascii="Arial" w:hAnsi="Arial" w:cs="Arial"/>
-                <w:sz w:val="24"/>
-                <w:szCs w:val="24"/>
-              </w:rPr>
-              <w:t>with</w:t>
-            </w:r>
-            <w:proofErr w:type="spellEnd"/>
-            <w:r>
-              <w:rPr>
-                <w:rFonts w:ascii="Arial" w:hAnsi="Arial" w:cs="Arial"/>
-                <w:sz w:val="24"/>
-                <w:szCs w:val="24"/>
-              </w:rPr>
-              <w:t xml:space="preserve">: Contar la línea lógica asociada a bloques </w:t>
-            </w:r>
-            <w:proofErr w:type="spellStart"/>
-            <w:r>
-              <w:rPr>
-                <w:rFonts w:ascii="Arial" w:hAnsi="Arial" w:cs="Arial"/>
-                <w:sz w:val="24"/>
-                <w:szCs w:val="24"/>
-              </w:rPr>
-              <w:t>with</w:t>
-            </w:r>
-            <w:proofErr w:type="spellEnd"/>
-            <w:r>
-              <w:rPr>
-                <w:rFonts w:ascii="Arial" w:hAnsi="Arial" w:cs="Arial"/>
-                <w:sz w:val="24"/>
-                <w:szCs w:val="24"/>
-              </w:rPr>
-              <w:t>, que gestionan el contexto de operaciones con recursos</w:t>
+            <w:r>
+              <w:rPr>
+                <w:rFonts w:ascii="Arial" w:hAnsi="Arial" w:cs="Arial"/>
+                <w:sz w:val="24"/>
+                <w:szCs w:val="24"/>
+              </w:rPr>
+              <w:t>with: Contar la línea lógica asociada a bloques with, que gestionan el contexto de operaciones con recursos</w:t>
             </w:r>
             <w:r>
               <w:rPr>
@@ -14114,115 +12992,7 @@
                 <w:sz w:val="24"/>
                 <w:szCs w:val="24"/>
               </w:rPr>
-              <w:t xml:space="preserve">Combinado: Evaluar un archivo que contiene todas las estructuras anteriores, verificando que cada encabezado </w:t>
-            </w:r>
-            <w:proofErr w:type="spellStart"/>
-            <w:r>
-              <w:rPr>
-                <w:rFonts w:ascii="Arial" w:hAnsi="Arial" w:cs="Arial"/>
-                <w:sz w:val="24"/>
-                <w:szCs w:val="24"/>
-              </w:rPr>
-              <w:t>if</w:t>
-            </w:r>
-            <w:proofErr w:type="spellEnd"/>
-            <w:r>
-              <w:rPr>
-                <w:rFonts w:ascii="Arial" w:hAnsi="Arial" w:cs="Arial"/>
-                <w:sz w:val="24"/>
-                <w:szCs w:val="24"/>
-              </w:rPr>
-              <w:t xml:space="preserve">, </w:t>
-            </w:r>
-            <w:proofErr w:type="spellStart"/>
-            <w:r>
-              <w:rPr>
-                <w:rFonts w:ascii="Arial" w:hAnsi="Arial" w:cs="Arial"/>
-                <w:sz w:val="24"/>
-                <w:szCs w:val="24"/>
-              </w:rPr>
-              <w:t>for</w:t>
-            </w:r>
-            <w:proofErr w:type="spellEnd"/>
-            <w:r>
-              <w:rPr>
-                <w:rFonts w:ascii="Arial" w:hAnsi="Arial" w:cs="Arial"/>
-                <w:sz w:val="24"/>
-                <w:szCs w:val="24"/>
-              </w:rPr>
-              <w:t xml:space="preserve">, </w:t>
-            </w:r>
-            <w:proofErr w:type="spellStart"/>
-            <w:r>
-              <w:rPr>
-                <w:rFonts w:ascii="Arial" w:hAnsi="Arial" w:cs="Arial"/>
-                <w:sz w:val="24"/>
-                <w:szCs w:val="24"/>
-              </w:rPr>
-              <w:t>while</w:t>
-            </w:r>
-            <w:proofErr w:type="spellEnd"/>
-            <w:r>
-              <w:rPr>
-                <w:rFonts w:ascii="Arial" w:hAnsi="Arial" w:cs="Arial"/>
-                <w:sz w:val="24"/>
-                <w:szCs w:val="24"/>
-              </w:rPr>
-              <w:t xml:space="preserve">, </w:t>
-            </w:r>
-            <w:proofErr w:type="spellStart"/>
-            <w:r>
-              <w:rPr>
-                <w:rFonts w:ascii="Arial" w:hAnsi="Arial" w:cs="Arial"/>
-                <w:sz w:val="24"/>
-                <w:szCs w:val="24"/>
-              </w:rPr>
-              <w:t>def</w:t>
-            </w:r>
-            <w:proofErr w:type="spellEnd"/>
-            <w:r>
-              <w:rPr>
-                <w:rFonts w:ascii="Arial" w:hAnsi="Arial" w:cs="Arial"/>
-                <w:sz w:val="24"/>
-                <w:szCs w:val="24"/>
-              </w:rPr>
-              <w:t xml:space="preserve">, </w:t>
-            </w:r>
-            <w:proofErr w:type="spellStart"/>
-            <w:r>
-              <w:rPr>
-                <w:rFonts w:ascii="Arial" w:hAnsi="Arial" w:cs="Arial"/>
-                <w:sz w:val="24"/>
-                <w:szCs w:val="24"/>
-              </w:rPr>
-              <w:t>class</w:t>
-            </w:r>
-            <w:proofErr w:type="spellEnd"/>
-            <w:r>
-              <w:rPr>
-                <w:rFonts w:ascii="Arial" w:hAnsi="Arial" w:cs="Arial"/>
-                <w:sz w:val="24"/>
-                <w:szCs w:val="24"/>
-              </w:rPr>
-              <w:t xml:space="preserve">, try, y </w:t>
-            </w:r>
-            <w:proofErr w:type="spellStart"/>
-            <w:r>
-              <w:rPr>
-                <w:rFonts w:ascii="Arial" w:hAnsi="Arial" w:cs="Arial"/>
-                <w:sz w:val="24"/>
-                <w:szCs w:val="24"/>
-              </w:rPr>
-              <w:t>with</w:t>
-            </w:r>
-            <w:proofErr w:type="spellEnd"/>
-            <w:r>
-              <w:rPr>
-                <w:rFonts w:ascii="Arial" w:hAnsi="Arial" w:cs="Arial"/>
-                <w:sz w:val="24"/>
-                <w:szCs w:val="24"/>
-              </w:rPr>
-              <w:t xml:space="preserve"> sea identificado correctamente como una línea lógica.</w:t>
+              <w:t>Combinado: Evaluar un archivo que contiene todas las estructuras anteriores, verificando que cada encabezado if, for, while, def, class, try, y with sea identificado correctamente como una línea lógica.</w:t>
             </w:r>
           </w:p>
         </w:tc>
@@ -14758,7 +13528,7 @@
           <w:szCs w:val="24"/>
         </w:rPr>
       </w:pPr>
-      <w:bookmarkStart w:id="8" w:name="_Toc184375673"/>
+      <w:bookmarkStart w:id="14" w:name="_Toc184375673"/>
       <w:r>
         <w:rPr>
           <w:rFonts w:ascii="Arial" w:hAnsi="Arial" w:cs="Arial"/>
@@ -14770,7 +13540,7 @@
         <w:lastRenderedPageBreak/>
         <w:t>Pruebas de integración:</w:t>
       </w:r>
-      <w:bookmarkEnd w:id="8"/>
+      <w:bookmarkEnd w:id="14"/>
     </w:p>
     <w:tbl>
       <w:tblPr>
@@ -14899,16 +13669,7 @@
                 <w:sz w:val="24"/>
                 <w:szCs w:val="24"/>
               </w:rPr>
-              <w:t xml:space="preserve"> / </w:t>
-            </w:r>
-            <w:proofErr w:type="spellStart"/>
-            <w:r>
-              <w:rPr>
-                <w:rFonts w:ascii="Arial" w:hAnsi="Arial" w:cs="Arial"/>
-                <w:sz w:val="24"/>
-                <w:szCs w:val="24"/>
-              </w:rPr>
-              <w:t>Prueba_</w:t>
+              <w:t xml:space="preserve"> / Prueba_</w:t>
             </w:r>
             <w:r>
               <w:rPr>
@@ -14918,7 +13679,6 @@
               </w:rPr>
               <w:t>AB</w:t>
             </w:r>
-            <w:proofErr w:type="spellEnd"/>
           </w:p>
           <w:p>
             <w:pPr>
@@ -15600,7 +14360,7 @@
           <w:szCs w:val="32"/>
         </w:rPr>
       </w:pPr>
-      <w:bookmarkStart w:id="9" w:name="_Toc184375674"/>
+      <w:bookmarkStart w:id="15" w:name="_Toc184375674"/>
       <w:r>
         <w:rPr>
           <w:rFonts w:ascii="Arial" w:hAnsi="Arial" w:cs="Arial"/>
@@ -15610,7 +14370,7 @@
         <w:lastRenderedPageBreak/>
         <w:t>Unidad #3</w:t>
       </w:r>
-      <w:bookmarkEnd w:id="9"/>
+      <w:bookmarkEnd w:id="15"/>
     </w:p>
     <w:p>
       <w:pPr>
@@ -15619,14 +14379,14 @@
           <w:rFonts w:ascii="Arial" w:hAnsi="Arial" w:cs="Arial"/>
         </w:rPr>
       </w:pPr>
-      <w:bookmarkStart w:id="10" w:name="_Toc184375675"/>
+      <w:bookmarkStart w:id="16" w:name="_Toc184375675"/>
       <w:r>
         <w:rPr>
           <w:rFonts w:ascii="Arial" w:hAnsi="Arial" w:cs="Arial"/>
         </w:rPr>
         <w:t>Estimación de tamaño</w:t>
       </w:r>
-      <w:bookmarkEnd w:id="10"/>
+      <w:bookmarkEnd w:id="16"/>
     </w:p>
     <w:p>
       <w:pPr>
@@ -15784,25 +14544,7 @@
           <w:sz w:val="24"/>
           <w:szCs w:val="24"/>
         </w:rPr>
-        <w:t>Consulta (</w:t>
-      </w:r>
-      <w:proofErr w:type="spellStart"/>
-      <w:r>
-        <w:rPr>
-          <w:rFonts w:ascii="Arial" w:hAnsi="Arial" w:cs="Arial"/>
-          <w:sz w:val="24"/>
-          <w:szCs w:val="24"/>
-        </w:rPr>
-        <w:t>Querys</w:t>
-      </w:r>
-      <w:proofErr w:type="spellEnd"/>
-      <w:r>
-        <w:rPr>
-          <w:rFonts w:ascii="Arial" w:hAnsi="Arial" w:cs="Arial"/>
-          <w:sz w:val="24"/>
-          <w:szCs w:val="24"/>
-        </w:rPr>
-        <w:t>)</w:t>
+        <w:t>Consulta (Querys)</w:t>
       </w:r>
     </w:p>
     <w:p>
@@ -19943,7 +18685,13 @@
                 <w:rPr>
                   <w:rFonts w:ascii="Cambria Math" w:hAnsi="Cambria Math"/>
                 </w:rPr>
-                <m:t>3*5</m:t>
+                <m:t>1</m:t>
+              </m:r>
+              <m:r>
+                <w:rPr>
+                  <w:rFonts w:ascii="Cambria Math" w:hAnsi="Cambria Math"/>
+                </w:rPr>
+                <m:t>*5</m:t>
               </m:r>
             </m:e>
           </m:d>
@@ -22196,6 +20944,7 @@
         </m:r>
       </m:oMath>
     </w:p>
+    <w:bookmarkEnd w:id="11"/>
     <w:p>
       <w:pPr>
         <w:jc w:val="both"/>
@@ -22233,7 +20982,8 @@
           <w:szCs w:val="32"/>
         </w:rPr>
       </w:pPr>
-      <w:bookmarkStart w:id="11" w:name="_Toc184375676"/>
+      <w:bookmarkStart w:id="17" w:name="_Toc184375676"/>
+      <w:bookmarkStart w:id="18" w:name="_Hlk184377970"/>
       <w:r>
         <w:rPr>
           <w:rFonts w:ascii="Arial" w:hAnsi="Arial" w:cs="Arial"/>
@@ -22243,7 +20993,7 @@
         <w:lastRenderedPageBreak/>
         <w:t>Unidad #5</w:t>
       </w:r>
-      <w:bookmarkEnd w:id="11"/>
+      <w:bookmarkEnd w:id="17"/>
     </w:p>
     <w:p>
       <w:pPr>
@@ -22253,14 +21003,16 @@
           <w:rFonts w:ascii="Arial" w:hAnsi="Arial" w:cs="Arial"/>
         </w:rPr>
       </w:pPr>
-      <w:bookmarkStart w:id="12" w:name="_Toc184375677"/>
+      <w:bookmarkStart w:id="19" w:name="_Toc184375677"/>
+      <w:bookmarkStart w:id="20" w:name="_Hlk184377987"/>
+      <w:bookmarkEnd w:id="18"/>
       <w:r>
         <w:rPr>
           <w:rFonts w:ascii="Arial" w:hAnsi="Arial" w:cs="Arial"/>
         </w:rPr>
         <w:t>Aseguramiento de la calidad</w:t>
       </w:r>
-      <w:bookmarkEnd w:id="12"/>
+      <w:bookmarkEnd w:id="19"/>
       <w:r>
         <w:rPr>
           <w:rFonts w:ascii="Arial" w:hAnsi="Arial" w:cs="Arial"/>
@@ -22831,7 +21583,8 @@
           <w:szCs w:val="24"/>
         </w:rPr>
       </w:pPr>
-      <w:bookmarkStart w:id="13" w:name="_Toc184375678"/>
+      <w:bookmarkStart w:id="21" w:name="_Toc184375678"/>
+      <w:bookmarkEnd w:id="20"/>
       <w:r>
         <w:rPr>
           <w:rFonts w:ascii="Arial" w:hAnsi="Arial" w:cs="Arial"/>
@@ -22840,7 +21593,7 @@
         </w:rPr>
         <w:t>Roles y responsabilidades</w:t>
       </w:r>
-      <w:bookmarkEnd w:id="13"/>
+      <w:bookmarkEnd w:id="21"/>
       <w:r>
         <w:rPr>
           <w:rFonts w:ascii="Arial" w:hAnsi="Arial" w:cs="Arial"/>
@@ -22909,25 +21662,7 @@
           <w:sz w:val="24"/>
           <w:szCs w:val="24"/>
         </w:rPr>
-        <w:t xml:space="preserve"> Santiago </w:t>
-      </w:r>
-      <w:proofErr w:type="spellStart"/>
-      <w:r>
-        <w:rPr>
-          <w:rFonts w:ascii="Arial" w:hAnsi="Arial" w:cs="Arial"/>
-          <w:sz w:val="24"/>
-          <w:szCs w:val="24"/>
-        </w:rPr>
-        <w:t>Efrain</w:t>
-      </w:r>
-      <w:proofErr w:type="spellEnd"/>
-      <w:r>
-        <w:rPr>
-          <w:rFonts w:ascii="Arial" w:hAnsi="Arial" w:cs="Arial"/>
-          <w:sz w:val="24"/>
-          <w:szCs w:val="24"/>
-        </w:rPr>
-        <w:t xml:space="preserve"> Itzincab Poot</w:t>
+        <w:t xml:space="preserve"> Santiago Efrain Itzincab Poot</w:t>
       </w:r>
       <w:r>
         <w:rPr>
@@ -23038,7 +21773,6 @@
           <w:sz w:val="24"/>
           <w:szCs w:val="24"/>
         </w:rPr>
-        <w:lastRenderedPageBreak/>
         <w:t>Lector: Se encarga de leer el documento, puede ser igual un inspector quien ocupe este rol.</w:t>
       </w:r>
     </w:p>
@@ -23051,7 +21785,8 @@
           <w:szCs w:val="24"/>
         </w:rPr>
       </w:pPr>
-      <w:bookmarkStart w:id="14" w:name="_Toc184375679"/>
+      <w:bookmarkStart w:id="22" w:name="_Toc184375679"/>
+      <w:bookmarkStart w:id="23" w:name="_Hlk184377979"/>
       <w:r>
         <w:rPr>
           <w:rFonts w:ascii="Arial" w:hAnsi="Arial" w:cs="Arial"/>
@@ -23060,8 +21795,9 @@
         </w:rPr>
         <w:t>Inspecciones</w:t>
       </w:r>
-      <w:bookmarkEnd w:id="14"/>
-    </w:p>
+      <w:bookmarkEnd w:id="22"/>
+    </w:p>
+    <w:bookmarkEnd w:id="23"/>
     <w:p>
       <w:pPr>
         <w:spacing w:after="349"/>
@@ -23164,15 +21900,7 @@
         <w:t xml:space="preserve">Moderador: </w:t>
       </w:r>
       <w:r>
-        <w:t xml:space="preserve">Eduardo Alberto </w:t>
-      </w:r>
-      <w:proofErr w:type="spellStart"/>
-      <w:r>
-        <w:t>Gonzalez</w:t>
-      </w:r>
-      <w:proofErr w:type="spellEnd"/>
-      <w:r>
-        <w:t xml:space="preserve"> Ortega</w:t>
+        <w:t>Eduardo Alberto Gonzalez Ortega</w:t>
       </w:r>
       <w:r>
         <w:t xml:space="preserve"> </w:t>
@@ -23191,21 +21919,8 @@
         <w:t xml:space="preserve">Inspector: </w:t>
       </w:r>
       <w:r>
-        <w:t xml:space="preserve">Jafet </w:t>
-      </w:r>
-      <w:proofErr w:type="spellStart"/>
-      <w:r>
-        <w:t>Andree</w:t>
-      </w:r>
-      <w:proofErr w:type="spellEnd"/>
-      <w:r>
-        <w:t xml:space="preserve"> Mena </w:t>
-      </w:r>
-      <w:proofErr w:type="spellStart"/>
-      <w:r>
-        <w:t>Solis</w:t>
-      </w:r>
-      <w:proofErr w:type="spellEnd"/>
+        <w:t>Jafet Andree Mena Solis</w:t>
+      </w:r>
       <w:r>
         <w:t>.</w:t>
       </w:r>
@@ -23223,15 +21938,7 @@
         <w:t xml:space="preserve">Autor: </w:t>
       </w:r>
       <w:r>
-        <w:t xml:space="preserve">Santiago </w:t>
-      </w:r>
-      <w:proofErr w:type="spellStart"/>
-      <w:r>
-        <w:t>Efrain</w:t>
-      </w:r>
-      <w:proofErr w:type="spellEnd"/>
-      <w:r>
-        <w:t xml:space="preserve"> Itzincab Poot</w:t>
+        <w:t>Santiago Efrain Itzincab Poot</w:t>
       </w:r>
     </w:p>
     <w:p>
@@ -23244,6 +21951,7 @@
         <w:jc w:val="both"/>
       </w:pPr>
       <w:r>
+        <w:lastRenderedPageBreak/>
         <w:t xml:space="preserve">Secretario:  </w:t>
       </w:r>
       <w:r>
@@ -23263,21 +21971,8 @@
         <w:t xml:space="preserve">Lector: </w:t>
       </w:r>
       <w:r>
-        <w:t xml:space="preserve">Jafet </w:t>
-      </w:r>
-      <w:proofErr w:type="spellStart"/>
-      <w:r>
-        <w:t>Andree</w:t>
-      </w:r>
-      <w:proofErr w:type="spellEnd"/>
-      <w:r>
-        <w:t xml:space="preserve"> Mena </w:t>
-      </w:r>
-      <w:proofErr w:type="spellStart"/>
-      <w:r>
-        <w:t>Solis</w:t>
-      </w:r>
-      <w:proofErr w:type="spellEnd"/>
+        <w:t>Jafet Andree Mena Solis</w:t>
+      </w:r>
     </w:p>
     <w:p>
       <w:pPr>
@@ -23378,15 +22073,7 @@
         <w:t xml:space="preserve">: </w:t>
       </w:r>
       <w:r>
-        <w:t xml:space="preserve">Santiago </w:t>
-      </w:r>
-      <w:proofErr w:type="spellStart"/>
-      <w:r>
-        <w:t>Efrain</w:t>
-      </w:r>
-      <w:proofErr w:type="spellEnd"/>
-      <w:r>
-        <w:t xml:space="preserve"> Itzincab Poot</w:t>
+        <w:t>Santiago Efrain Itzincab Poot</w:t>
       </w:r>
       <w:r>
         <w:t>.</w:t>
@@ -23413,7 +22100,6 @@
         <w:jc w:val="both"/>
       </w:pPr>
       <w:r>
-        <w:lastRenderedPageBreak/>
         <w:t xml:space="preserve">Descripción: El algoritmo considera los comentarios como líneas físicas. </w:t>
       </w:r>
     </w:p>
@@ -23450,15 +22136,7 @@
         <w:t xml:space="preserve">Responsable: </w:t>
       </w:r>
       <w:r>
-        <w:t xml:space="preserve">Santiago </w:t>
-      </w:r>
-      <w:proofErr w:type="spellStart"/>
-      <w:r>
-        <w:t>Efrain</w:t>
-      </w:r>
-      <w:proofErr w:type="spellEnd"/>
-      <w:r>
-        <w:t xml:space="preserve"> Itzincab Poot</w:t>
+        <w:t>Santiago Efrain Itzincab Poot</w:t>
       </w:r>
       <w:r>
         <w:t xml:space="preserve">. </w:t>
@@ -23564,6 +22242,7 @@
         <w:jc w:val="both"/>
       </w:pPr>
       <w:r>
+        <w:lastRenderedPageBreak/>
         <w:t xml:space="preserve">Fecha de la inspección: </w:t>
       </w:r>
     </w:p>
@@ -23642,15 +22321,7 @@
         <w:jc w:val="both"/>
       </w:pPr>
       <w:r>
-        <w:t xml:space="preserve">Moderador: Eduardo Alberto </w:t>
-      </w:r>
-      <w:proofErr w:type="spellStart"/>
-      <w:r>
-        <w:t>Gonzalez</w:t>
-      </w:r>
-      <w:proofErr w:type="spellEnd"/>
-      <w:r>
-        <w:t xml:space="preserve"> Ortega </w:t>
+        <w:t xml:space="preserve">Moderador: Eduardo Alberto Gonzalez Ortega </w:t>
       </w:r>
     </w:p>
     <w:p>
@@ -23663,15 +22334,7 @@
         <w:jc w:val="both"/>
       </w:pPr>
       <w:r>
-        <w:t xml:space="preserve">Inspector: Santiago </w:t>
-      </w:r>
-      <w:proofErr w:type="spellStart"/>
-      <w:r>
-        <w:t>Efrain</w:t>
-      </w:r>
-      <w:proofErr w:type="spellEnd"/>
-      <w:r>
-        <w:t xml:space="preserve"> Itzincab Poot</w:t>
+        <w:t>Inspector: Santiago Efrain Itzincab Poot</w:t>
       </w:r>
       <w:r>
         <w:t xml:space="preserve">, </w:t>
@@ -23693,23 +22356,7 @@
         <w:jc w:val="both"/>
       </w:pPr>
       <w:r>
-        <w:t xml:space="preserve">Autor: Jafet </w:t>
-      </w:r>
-      <w:proofErr w:type="spellStart"/>
-      <w:r>
-        <w:t>Andree</w:t>
-      </w:r>
-      <w:proofErr w:type="spellEnd"/>
-      <w:r>
-        <w:t xml:space="preserve"> Mena </w:t>
-      </w:r>
-      <w:proofErr w:type="spellStart"/>
-      <w:r>
-        <w:t>Solis</w:t>
-      </w:r>
-      <w:proofErr w:type="spellEnd"/>
-      <w:r>
-        <w:t>.</w:t>
+        <w:t>Autor: Jafet Andree Mena Solis.</w:t>
       </w:r>
     </w:p>
     <w:p>
@@ -23741,15 +22388,7 @@
         <w:t xml:space="preserve">: </w:t>
       </w:r>
       <w:r>
-        <w:t xml:space="preserve">Santiago </w:t>
-      </w:r>
-      <w:proofErr w:type="spellStart"/>
-      <w:r>
-        <w:t>Efrain</w:t>
-      </w:r>
-      <w:proofErr w:type="spellEnd"/>
-      <w:r>
-        <w:t xml:space="preserve"> Itzincab Poot</w:t>
+        <w:t>Santiago Efrain Itzincab Poot</w:t>
       </w:r>
     </w:p>
     <w:p>
@@ -23791,7 +22430,6 @@
         <w:jc w:val="both"/>
       </w:pPr>
       <w:r>
-        <w:lastRenderedPageBreak/>
         <w:t xml:space="preserve">Defecto #1: </w:t>
       </w:r>
     </w:p>
@@ -23848,36 +22486,15 @@
           <w:lang w:val="en-US"/>
         </w:rPr>
       </w:pPr>
-      <w:proofErr w:type="spellStart"/>
       <w:r>
         <w:rPr>
           <w:lang w:val="en-US"/>
         </w:rPr>
-        <w:t>Responsable</w:t>
-      </w:r>
-      <w:proofErr w:type="spellEnd"/>
-      <w:r>
-        <w:rPr>
-          <w:lang w:val="en-US"/>
-        </w:rPr>
-        <w:t xml:space="preserve">: </w:t>
-      </w:r>
-      <w:r>
-        <w:t xml:space="preserve">Jafet </w:t>
-      </w:r>
-      <w:proofErr w:type="spellStart"/>
-      <w:r>
-        <w:t>Andree</w:t>
-      </w:r>
-      <w:proofErr w:type="spellEnd"/>
-      <w:r>
-        <w:t xml:space="preserve"> Mena </w:t>
-      </w:r>
-      <w:proofErr w:type="spellStart"/>
-      <w:r>
-        <w:t>Solis</w:t>
-      </w:r>
-      <w:proofErr w:type="spellEnd"/>
+        <w:t xml:space="preserve">Responsable: </w:t>
+      </w:r>
+      <w:r>
+        <w:t>Jafet Andree Mena Solis</w:t>
+      </w:r>
       <w:r>
         <w:rPr>
           <w:lang w:val="en-US"/>
@@ -23966,6 +22583,7 @@
           <w:rFonts w:ascii="Calibri" w:eastAsia="Calibri" w:hAnsi="Calibri" w:cs="Calibri"/>
           <w:b/>
         </w:rPr>
+        <w:lastRenderedPageBreak/>
         <w:t xml:space="preserve">Inspección </w:t>
       </w:r>
       <w:r>
@@ -24090,34 +22708,13 @@
         <w:t xml:space="preserve">Inspector: </w:t>
       </w:r>
       <w:r>
-        <w:t xml:space="preserve">Jafet </w:t>
-      </w:r>
-      <w:proofErr w:type="spellStart"/>
-      <w:r>
-        <w:t>Andree</w:t>
-      </w:r>
-      <w:proofErr w:type="spellEnd"/>
-      <w:r>
-        <w:t xml:space="preserve"> Mena </w:t>
-      </w:r>
-      <w:proofErr w:type="spellStart"/>
-      <w:r>
-        <w:t>Solis</w:t>
-      </w:r>
-      <w:proofErr w:type="spellEnd"/>
+        <w:t>Jafet Andree Mena Solis</w:t>
+      </w:r>
       <w:r>
         <w:t xml:space="preserve">, </w:t>
       </w:r>
       <w:r>
-        <w:t xml:space="preserve">Eduardo Alberto </w:t>
-      </w:r>
-      <w:proofErr w:type="spellStart"/>
-      <w:r>
-        <w:t>Gonzalez</w:t>
-      </w:r>
-      <w:proofErr w:type="spellEnd"/>
-      <w:r>
-        <w:t xml:space="preserve"> Ortega</w:t>
+        <w:t>Eduardo Alberto Gonzalez Ortega</w:t>
       </w:r>
     </w:p>
     <w:p>
@@ -24133,15 +22730,7 @@
         <w:t xml:space="preserve">Autor: </w:t>
       </w:r>
       <w:r>
-        <w:t xml:space="preserve">Santiago </w:t>
-      </w:r>
-      <w:proofErr w:type="spellStart"/>
-      <w:r>
-        <w:t>Efrain</w:t>
-      </w:r>
-      <w:proofErr w:type="spellEnd"/>
-      <w:r>
-        <w:t xml:space="preserve"> Itzincab Poot</w:t>
+        <w:t>Santiago Efrain Itzincab Poot</w:t>
       </w:r>
       <w:r>
         <w:t xml:space="preserve"> </w:t>
@@ -24173,15 +22762,7 @@
         <w:t xml:space="preserve">Lector: </w:t>
       </w:r>
       <w:r>
-        <w:t xml:space="preserve">Eduardo Alberto </w:t>
-      </w:r>
-      <w:proofErr w:type="spellStart"/>
-      <w:r>
-        <w:t>Gonzalez</w:t>
-      </w:r>
-      <w:proofErr w:type="spellEnd"/>
-      <w:r>
-        <w:t xml:space="preserve"> Ortega</w:t>
+        <w:t>Eduardo Alberto Gonzalez Ortega</w:t>
       </w:r>
     </w:p>
     <w:p>
@@ -24199,7 +22780,6 @@
         <w:ind w:left="355" w:right="4224" w:hanging="370"/>
       </w:pPr>
       <w:r>
-        <w:lastRenderedPageBreak/>
         <w:t xml:space="preserve">Defectos encontrados: </w:t>
       </w:r>
       <w:r>
@@ -24274,14 +22854,12 @@
           <w:lang w:val="en-US"/>
         </w:rPr>
       </w:pPr>
-      <w:proofErr w:type="spellStart"/>
       <w:r>
         <w:rPr>
           <w:lang w:val="en-US"/>
         </w:rPr>
         <w:t>Responsable</w:t>
       </w:r>
-      <w:proofErr w:type="spellEnd"/>
       <w:r>
         <w:rPr>
           <w:lang w:val="en-US"/>
@@ -24354,19 +22932,11 @@
           <w:lang w:val="en-US"/>
         </w:rPr>
       </w:pPr>
-      <w:proofErr w:type="spellStart"/>
       <w:r>
         <w:rPr>
           <w:lang w:val="en-US"/>
         </w:rPr>
-        <w:t>Responsable</w:t>
-      </w:r>
-      <w:proofErr w:type="spellEnd"/>
-      <w:r>
-        <w:rPr>
-          <w:lang w:val="en-US"/>
-        </w:rPr>
-        <w:t>: Santiago Efrain Itzincab Poot</w:t>
+        <w:t>Responsable: Santiago Efrain Itzincab Poot</w:t>
       </w:r>
     </w:p>
     <w:p>
@@ -24389,6 +22959,7 @@
         <w:jc w:val="both"/>
       </w:pPr>
       <w:r>
+        <w:lastRenderedPageBreak/>
         <w:t xml:space="preserve">Plazo estimado para las correcciones: (1 día). </w:t>
       </w:r>
     </w:p>

--- a/Proyecto_PART1.docx
+++ b/Proyecto_PART1.docx
@@ -13,9 +13,10 @@
       <w:r>
         <w:rPr>
           <w:rFonts w:ascii="Arial" w:hAnsi="Arial" w:cs="Arial"/>
+          <w:noProof/>
         </w:rPr>
         <w:drawing>
-          <wp:anchor distT="0" distB="0" distL="114300" distR="114300" simplePos="0" relativeHeight="251659264" behindDoc="0" locked="0" layoutInCell="1" allowOverlap="1" wp14:anchorId="4D1E85A2" wp14:editId="702A9389">
+          <wp:anchor distT="0" distB="0" distL="114300" distR="114300" simplePos="0" relativeHeight="251659264" behindDoc="0" locked="0" layoutInCell="1" allowOverlap="1" wp14:anchorId="4D1E85A2" wp14:editId="5D7F8468">
             <wp:simplePos x="0" y="0"/>
             <wp:positionH relativeFrom="column">
               <wp:posOffset>-478155</wp:posOffset>
@@ -399,25 +400,25 @@
           <w:sz w:val="32"/>
           <w:szCs w:val="32"/>
         </w:rPr>
-        <w:t>Santiago Efrain Itzincab Poot</w:t>
-      </w:r>
-    </w:p>
-    <w:p>
-      <w:pPr>
-        <w:jc w:val="center"/>
+        <w:t xml:space="preserve">Santiago </w:t>
+      </w:r>
+      <w:proofErr w:type="spellStart"/>
+      <w:r>
         <w:rPr>
           <w:rFonts w:ascii="Arial" w:hAnsi="Arial" w:cs="Arial"/>
           <w:sz w:val="32"/>
           <w:szCs w:val="32"/>
         </w:rPr>
-      </w:pPr>
+        <w:t>Efrain</w:t>
+      </w:r>
+      <w:proofErr w:type="spellEnd"/>
       <w:r>
         <w:rPr>
           <w:rFonts w:ascii="Arial" w:hAnsi="Arial" w:cs="Arial"/>
           <w:sz w:val="32"/>
           <w:szCs w:val="32"/>
         </w:rPr>
-        <w:t>Rogerio Emmanuel Canto Romero</w:t>
+        <w:t xml:space="preserve"> Itzincab Poot</w:t>
       </w:r>
     </w:p>
     <w:p>
@@ -435,7 +436,7 @@
           <w:sz w:val="32"/>
           <w:szCs w:val="32"/>
         </w:rPr>
-        <w:t>Eduardo Alberto Gonzalez Ortega</w:t>
+        <w:t>Rogerio Emmanuel Canto Romero</w:t>
       </w:r>
     </w:p>
     <w:p>
@@ -453,8 +454,72 @@
           <w:sz w:val="32"/>
           <w:szCs w:val="32"/>
         </w:rPr>
-        <w:t>Jafet Andree Mena Solis</w:t>
-      </w:r>
+        <w:t xml:space="preserve">Eduardo Alberto </w:t>
+      </w:r>
+      <w:proofErr w:type="spellStart"/>
+      <w:r>
+        <w:rPr>
+          <w:rFonts w:ascii="Arial" w:hAnsi="Arial" w:cs="Arial"/>
+          <w:sz w:val="32"/>
+          <w:szCs w:val="32"/>
+        </w:rPr>
+        <w:t>Gonzalez</w:t>
+      </w:r>
+      <w:proofErr w:type="spellEnd"/>
+      <w:r>
+        <w:rPr>
+          <w:rFonts w:ascii="Arial" w:hAnsi="Arial" w:cs="Arial"/>
+          <w:sz w:val="32"/>
+          <w:szCs w:val="32"/>
+        </w:rPr>
+        <w:t xml:space="preserve"> Ortega</w:t>
+      </w:r>
+    </w:p>
+    <w:p>
+      <w:pPr>
+        <w:jc w:val="center"/>
+        <w:rPr>
+          <w:rFonts w:ascii="Arial" w:hAnsi="Arial" w:cs="Arial"/>
+          <w:sz w:val="32"/>
+          <w:szCs w:val="32"/>
+        </w:rPr>
+      </w:pPr>
+      <w:r>
+        <w:rPr>
+          <w:rFonts w:ascii="Arial" w:hAnsi="Arial" w:cs="Arial"/>
+          <w:sz w:val="32"/>
+          <w:szCs w:val="32"/>
+        </w:rPr>
+        <w:t xml:space="preserve">Jafet </w:t>
+      </w:r>
+      <w:proofErr w:type="spellStart"/>
+      <w:r>
+        <w:rPr>
+          <w:rFonts w:ascii="Arial" w:hAnsi="Arial" w:cs="Arial"/>
+          <w:sz w:val="32"/>
+          <w:szCs w:val="32"/>
+        </w:rPr>
+        <w:t>Andree</w:t>
+      </w:r>
+      <w:proofErr w:type="spellEnd"/>
+      <w:r>
+        <w:rPr>
+          <w:rFonts w:ascii="Arial" w:hAnsi="Arial" w:cs="Arial"/>
+          <w:sz w:val="32"/>
+          <w:szCs w:val="32"/>
+        </w:rPr>
+        <w:t xml:space="preserve"> Mena </w:t>
+      </w:r>
+      <w:proofErr w:type="spellStart"/>
+      <w:r>
+        <w:rPr>
+          <w:rFonts w:ascii="Arial" w:hAnsi="Arial" w:cs="Arial"/>
+          <w:sz w:val="32"/>
+          <w:szCs w:val="32"/>
+        </w:rPr>
+        <w:t>Solis</w:t>
+      </w:r>
+      <w:proofErr w:type="spellEnd"/>
     </w:p>
     <w:bookmarkEnd w:id="0"/>
     <w:p>
@@ -683,23 +748,7 @@
                 <w:rFonts w:ascii="Arial" w:hAnsi="Arial" w:cs="Arial"/>
                 <w:noProof/>
               </w:rPr>
-              <w:t xml:space="preserve">Estándar de </w:t>
-            </w:r>
-            <w:r>
-              <w:rPr>
-                <w:rStyle w:val="Hipervnculo"/>
-                <w:rFonts w:ascii="Arial" w:hAnsi="Arial" w:cs="Arial"/>
-                <w:noProof/>
-              </w:rPr>
-              <w:t>c</w:t>
-            </w:r>
-            <w:r>
-              <w:rPr>
-                <w:rStyle w:val="Hipervnculo"/>
-                <w:rFonts w:ascii="Arial" w:hAnsi="Arial" w:cs="Arial"/>
-                <w:noProof/>
-              </w:rPr>
-              <w:t>odificación</w:t>
+              <w:t>Estándar de codificación</w:t>
             </w:r>
             <w:r>
               <w:rPr>
@@ -3508,6 +3557,7 @@
                 <w:szCs w:val="24"/>
                 <w:lang w:val="es-MX"/>
               </w:rPr>
+              <w:lastRenderedPageBreak/>
               <w:t>Tipo de conteo</w:t>
             </w:r>
           </w:p>
@@ -3974,6 +4024,7 @@
                 <w:szCs w:val="24"/>
               </w:rPr>
             </w:pPr>
+            <w:proofErr w:type="spellStart"/>
             <w:r>
               <w:rPr>
                 <w:rStyle w:val="Ninguno"/>
@@ -3984,6 +4035,7 @@
               </w:rPr>
               <w:t>if</w:t>
             </w:r>
+            <w:proofErr w:type="spellEnd"/>
           </w:p>
         </w:tc>
         <w:tc>
@@ -4082,6 +4134,7 @@
                 <w:szCs w:val="24"/>
               </w:rPr>
             </w:pPr>
+            <w:proofErr w:type="spellStart"/>
             <w:r>
               <w:rPr>
                 <w:rStyle w:val="Ninguno"/>
@@ -4090,7 +4143,18 @@
                 <w:szCs w:val="24"/>
                 <w:lang w:val="es-MX"/>
               </w:rPr>
-              <w:t xml:space="preserve">elif </w:t>
+              <w:t>elif</w:t>
+            </w:r>
+            <w:proofErr w:type="spellEnd"/>
+            <w:r>
+              <w:rPr>
+                <w:rStyle w:val="Ninguno"/>
+                <w:rFonts w:ascii="Arial" w:hAnsi="Arial" w:cs="Arial"/>
+                <w:sz w:val="24"/>
+                <w:szCs w:val="24"/>
+                <w:lang w:val="es-MX"/>
+              </w:rPr>
+              <w:t xml:space="preserve"> </w:t>
             </w:r>
           </w:p>
         </w:tc>
@@ -4188,6 +4252,7 @@
                 <w:szCs w:val="24"/>
               </w:rPr>
             </w:pPr>
+            <w:proofErr w:type="spellStart"/>
             <w:r>
               <w:rPr>
                 <w:rStyle w:val="Ninguno"/>
@@ -4198,6 +4263,7 @@
               </w:rPr>
               <w:t>else</w:t>
             </w:r>
+            <w:proofErr w:type="spellEnd"/>
           </w:p>
         </w:tc>
         <w:tc>
@@ -4296,6 +4362,7 @@
                 <w:szCs w:val="24"/>
               </w:rPr>
             </w:pPr>
+            <w:proofErr w:type="spellStart"/>
             <w:r>
               <w:rPr>
                 <w:rStyle w:val="Ninguno"/>
@@ -4306,6 +4373,7 @@
               </w:rPr>
               <w:t>for</w:t>
             </w:r>
+            <w:proofErr w:type="spellEnd"/>
           </w:p>
         </w:tc>
         <w:tc>
@@ -4404,6 +4472,7 @@
                 <w:szCs w:val="24"/>
               </w:rPr>
             </w:pPr>
+            <w:proofErr w:type="spellStart"/>
             <w:r>
               <w:rPr>
                 <w:rStyle w:val="Ninguno"/>
@@ -4412,7 +4481,18 @@
                 <w:szCs w:val="24"/>
                 <w:lang w:val="es-MX"/>
               </w:rPr>
-              <w:t xml:space="preserve">while </w:t>
+              <w:t>while</w:t>
+            </w:r>
+            <w:proofErr w:type="spellEnd"/>
+            <w:r>
+              <w:rPr>
+                <w:rStyle w:val="Ninguno"/>
+                <w:rFonts w:ascii="Arial" w:hAnsi="Arial" w:cs="Arial"/>
+                <w:sz w:val="24"/>
+                <w:szCs w:val="24"/>
+                <w:lang w:val="es-MX"/>
+              </w:rPr>
+              <w:t xml:space="preserve"> </w:t>
             </w:r>
           </w:p>
         </w:tc>
@@ -4512,6 +4592,7 @@
                 <w:szCs w:val="24"/>
               </w:rPr>
             </w:pPr>
+            <w:proofErr w:type="spellStart"/>
             <w:r>
               <w:rPr>
                 <w:rStyle w:val="Ninguno"/>
@@ -4522,6 +4603,7 @@
               </w:rPr>
               <w:t>def</w:t>
             </w:r>
+            <w:proofErr w:type="spellEnd"/>
           </w:p>
         </w:tc>
         <w:tc>
@@ -4620,6 +4702,7 @@
                 <w:szCs w:val="24"/>
               </w:rPr>
             </w:pPr>
+            <w:proofErr w:type="spellStart"/>
             <w:r>
               <w:rPr>
                 <w:rStyle w:val="Ninguno"/>
@@ -4630,6 +4713,7 @@
               </w:rPr>
               <w:t>class</w:t>
             </w:r>
+            <w:proofErr w:type="spellEnd"/>
           </w:p>
         </w:tc>
         <w:tc>
@@ -4701,7 +4785,25 @@
                 <w:sz w:val="24"/>
                 <w:szCs w:val="24"/>
               </w:rPr>
-              <w:t>No es programación orientada a objetos, por tanto se espera que no haya declaración class.</w:t>
+              <w:t xml:space="preserve">No es programación orientada a objetos, por tanto se espera que no haya declaración </w:t>
+            </w:r>
+            <w:proofErr w:type="spellStart"/>
+            <w:r>
+              <w:rPr>
+                <w:rFonts w:ascii="Arial" w:hAnsi="Arial" w:cs="Arial"/>
+                <w:sz w:val="24"/>
+                <w:szCs w:val="24"/>
+              </w:rPr>
+              <w:t>class</w:t>
+            </w:r>
+            <w:proofErr w:type="spellEnd"/>
+            <w:r>
+              <w:rPr>
+                <w:rFonts w:ascii="Arial" w:hAnsi="Arial" w:cs="Arial"/>
+                <w:sz w:val="24"/>
+                <w:szCs w:val="24"/>
+              </w:rPr>
+              <w:t>.</w:t>
             </w:r>
           </w:p>
         </w:tc>
@@ -4844,6 +4946,7 @@
                 <w:szCs w:val="24"/>
               </w:rPr>
             </w:pPr>
+            <w:proofErr w:type="spellStart"/>
             <w:r>
               <w:rPr>
                 <w:rStyle w:val="Ninguno"/>
@@ -4854,6 +4957,7 @@
               </w:rPr>
               <w:t>except</w:t>
             </w:r>
+            <w:proofErr w:type="spellEnd"/>
           </w:p>
         </w:tc>
         <w:tc>
@@ -4952,6 +5056,7 @@
                 <w:szCs w:val="24"/>
               </w:rPr>
             </w:pPr>
+            <w:proofErr w:type="spellStart"/>
             <w:r>
               <w:rPr>
                 <w:rStyle w:val="Ninguno"/>
@@ -4960,7 +5065,18 @@
                 <w:szCs w:val="24"/>
                 <w:lang w:val="es-MX"/>
               </w:rPr>
-              <w:t xml:space="preserve">with </w:t>
+              <w:t>with</w:t>
+            </w:r>
+            <w:proofErr w:type="spellEnd"/>
+            <w:r>
+              <w:rPr>
+                <w:rStyle w:val="Ninguno"/>
+                <w:rFonts w:ascii="Arial" w:hAnsi="Arial" w:cs="Arial"/>
+                <w:sz w:val="24"/>
+                <w:szCs w:val="24"/>
+                <w:lang w:val="es-MX"/>
+              </w:rPr>
+              <w:t xml:space="preserve"> </w:t>
             </w:r>
           </w:p>
         </w:tc>
@@ -5938,6 +6054,7 @@
           <w:sz w:val="24"/>
           <w:szCs w:val="24"/>
         </w:rPr>
+        <w:lastRenderedPageBreak/>
         <w:t>Ejemplo de Conteo de Líneas:</w:t>
       </w:r>
     </w:p>
@@ -5979,6 +6096,7 @@
       <w:r>
         <w:rPr>
           <w:rFonts w:ascii="Arial" w:hAnsi="Arial" w:cs="Arial"/>
+          <w:noProof/>
           <w:sz w:val="24"/>
           <w:szCs w:val="24"/>
         </w:rPr>
@@ -6123,6 +6241,7 @@
         <w:rPr>
           <w:rFonts w:ascii="Arial" w:hAnsi="Arial" w:cs="Arial"/>
         </w:rPr>
+        <w:lastRenderedPageBreak/>
         <w:t>Estándar de codificación</w:t>
       </w:r>
       <w:bookmarkEnd w:id="5"/>
@@ -6566,6 +6685,7 @@
           <w:sz w:val="24"/>
           <w:szCs w:val="24"/>
         </w:rPr>
+        <w:lastRenderedPageBreak/>
         <w:t>Espacios en blanco:</w:t>
       </w:r>
     </w:p>
@@ -6604,6 +6724,7 @@
       <w:r>
         <w:rPr>
           <w:rStyle w:val="Ninguno"/>
+          <w:noProof/>
           <w:lang w:val="es-MX"/>
         </w:rPr>
         <w:drawing>
@@ -6687,8 +6808,20 @@
           <w:sz w:val="24"/>
           <w:szCs w:val="24"/>
         </w:rPr>
-        <w:t>Saltos de línea e indentación</w:t>
-      </w:r>
+        <w:t xml:space="preserve">Saltos de línea e </w:t>
+      </w:r>
+      <w:proofErr w:type="spellStart"/>
+      <w:r>
+        <w:rPr>
+          <w:rFonts w:ascii="Arial" w:hAnsi="Arial" w:cs="Arial"/>
+          <w:b/>
+          <w:bCs/>
+          <w:sz w:val="24"/>
+          <w:szCs w:val="24"/>
+        </w:rPr>
+        <w:t>indentación</w:t>
+      </w:r>
+      <w:proofErr w:type="spellEnd"/>
     </w:p>
     <w:p>
       <w:pPr>
@@ -6795,7 +6928,25 @@
           <w:sz w:val="24"/>
           <w:szCs w:val="24"/>
         </w:rPr>
-        <w:t>Se usarán 4 espacios para hacer cada indentación; queda prohibido el uso de las tabulaciones.</w:t>
+        <w:t xml:space="preserve">Se usarán 4 espacios para hacer cada </w:t>
+      </w:r>
+      <w:proofErr w:type="spellStart"/>
+      <w:r>
+        <w:rPr>
+          <w:rFonts w:ascii="Arial" w:hAnsi="Arial" w:cs="Arial"/>
+          <w:sz w:val="24"/>
+          <w:szCs w:val="24"/>
+        </w:rPr>
+        <w:t>indentación</w:t>
+      </w:r>
+      <w:proofErr w:type="spellEnd"/>
+      <w:r>
+        <w:rPr>
+          <w:rFonts w:ascii="Arial" w:hAnsi="Arial" w:cs="Arial"/>
+          <w:sz w:val="24"/>
+          <w:szCs w:val="24"/>
+        </w:rPr>
+        <w:t>; queda prohibido el uso de las tabulaciones.</w:t>
       </w:r>
     </w:p>
     <w:p>
@@ -6957,7 +7108,29 @@
           <w:szCs w:val="24"/>
           <w:lang w:val="es-MX"/>
         </w:rPr>
-        <w:t>Cuando nombramos una variable el nombre debe ser corto y explicito; la variable debe estar en minúsculas. Cuando declaramos una variable de dos o más palabras, la primera empieza en minúscula, y las demás empiezan en minúsculas o mayúsculas y van separadas por un “_” sin espacio (funcion_ejemplo).</w:t>
+        <w:t>Cuando nombramos una variable el nombre debe ser corto y explicito; la variable debe estar en minúsculas. Cuando declaramos una variable de dos o más palabras, la primera empieza en minúscula, y las demás empiezan en minúsculas o mayúsculas y van separadas por un “_” sin espacio (</w:t>
+      </w:r>
+      <w:proofErr w:type="spellStart"/>
+      <w:r>
+        <w:rPr>
+          <w:rStyle w:val="Ninguno"/>
+          <w:rFonts w:ascii="Arial" w:hAnsi="Arial" w:cs="Arial"/>
+          <w:sz w:val="24"/>
+          <w:szCs w:val="24"/>
+          <w:lang w:val="es-MX"/>
+        </w:rPr>
+        <w:t>funcion_ejemplo</w:t>
+      </w:r>
+      <w:proofErr w:type="spellEnd"/>
+      <w:r>
+        <w:rPr>
+          <w:rStyle w:val="Ninguno"/>
+          <w:rFonts w:ascii="Arial" w:hAnsi="Arial" w:cs="Arial"/>
+          <w:sz w:val="24"/>
+          <w:szCs w:val="24"/>
+          <w:lang w:val="es-MX"/>
+        </w:rPr>
+        <w:t>).</w:t>
       </w:r>
     </w:p>
     <w:p>
@@ -6995,7 +7168,18 @@
           <w:szCs w:val="24"/>
           <w:lang w:val="es-MX"/>
         </w:rPr>
-        <w:t>Los identificadores de las funciones y las clases siempre empiezan con mayúsculas a diferencia de las variables, al igual que las variables si son conformadas por una o más palabras se separan por un “_”</w:t>
+        <w:t xml:space="preserve">Los identificadores de las funciones y las clases siempre empiezan con mayúsculas a diferencia de las variables, al igual que las variables si son conformadas por una </w:t>
+      </w:r>
+      <w:r>
+        <w:rPr>
+          <w:rStyle w:val="Ninguno"/>
+          <w:rFonts w:ascii="Arial" w:hAnsi="Arial" w:cs="Arial"/>
+          <w:sz w:val="24"/>
+          <w:szCs w:val="24"/>
+          <w:lang w:val="es-MX"/>
+        </w:rPr>
+        <w:lastRenderedPageBreak/>
+        <w:t>o más palabras se separan por un “_”</w:t>
       </w:r>
       <w:r>
         <w:rPr>
@@ -7181,6 +7365,7 @@
       <w:r>
         <w:rPr>
           <w:rFonts w:ascii="Arial" w:hAnsi="Arial" w:cs="Arial"/>
+          <w:noProof/>
           <w:sz w:val="24"/>
           <w:szCs w:val="24"/>
         </w:rPr>
@@ -7260,6 +7445,7 @@
         <w:rPr>
           <w:rFonts w:ascii="Arial" w:hAnsi="Arial" w:cs="Arial"/>
         </w:rPr>
+        <w:lastRenderedPageBreak/>
         <w:t>Manual de usuario</w:t>
       </w:r>
       <w:bookmarkEnd w:id="6"/>
@@ -7375,7 +7561,25 @@
           <w:sz w:val="24"/>
           <w:szCs w:val="24"/>
         </w:rPr>
-        <w:t>Biblioteca tkinter incluida (suele venir con Python por defecto).</w:t>
+        <w:t xml:space="preserve">Biblioteca </w:t>
+      </w:r>
+      <w:proofErr w:type="spellStart"/>
+      <w:r>
+        <w:rPr>
+          <w:rFonts w:ascii="Arial" w:hAnsi="Arial" w:cs="Arial"/>
+          <w:sz w:val="24"/>
+          <w:szCs w:val="24"/>
+        </w:rPr>
+        <w:t>tkinter</w:t>
+      </w:r>
+      <w:proofErr w:type="spellEnd"/>
+      <w:r>
+        <w:rPr>
+          <w:rFonts w:ascii="Arial" w:hAnsi="Arial" w:cs="Arial"/>
+          <w:sz w:val="24"/>
+          <w:szCs w:val="24"/>
+        </w:rPr>
+        <w:t xml:space="preserve"> incluida (suele venir con Python por defecto).</w:t>
       </w:r>
     </w:p>
     <w:p>
@@ -7476,13 +7680,23 @@
           <w:szCs w:val="24"/>
         </w:rPr>
       </w:pPr>
-      <w:r>
-        <w:rPr>
-          <w:rFonts w:ascii="Arial" w:hAnsi="Arial" w:cs="Arial"/>
-          <w:sz w:val="24"/>
-          <w:szCs w:val="24"/>
-        </w:rPr>
-        <w:t>Indentación consistente (múltiplos de 4 espacios).</w:t>
+      <w:proofErr w:type="spellStart"/>
+      <w:r>
+        <w:rPr>
+          <w:rFonts w:ascii="Arial" w:hAnsi="Arial" w:cs="Arial"/>
+          <w:sz w:val="24"/>
+          <w:szCs w:val="24"/>
+        </w:rPr>
+        <w:t>Indentación</w:t>
+      </w:r>
+      <w:proofErr w:type="spellEnd"/>
+      <w:r>
+        <w:rPr>
+          <w:rFonts w:ascii="Arial" w:hAnsi="Arial" w:cs="Arial"/>
+          <w:sz w:val="24"/>
+          <w:szCs w:val="24"/>
+        </w:rPr>
+        <w:t xml:space="preserve"> consistente (múltiplos de 4 espacios).</w:t>
       </w:r>
     </w:p>
     <w:p>
@@ -7631,7 +7845,25 @@
           <w:sz w:val="24"/>
           <w:szCs w:val="24"/>
         </w:rPr>
-        <w:t xml:space="preserve">Guarda el código en un archivo .py (por ejemplo, proyecto1.py). </w:t>
+        <w:t>Guarda el código en un archivo .</w:t>
+      </w:r>
+      <w:proofErr w:type="spellStart"/>
+      <w:r>
+        <w:rPr>
+          <w:rFonts w:ascii="Arial" w:hAnsi="Arial" w:cs="Arial"/>
+          <w:sz w:val="24"/>
+          <w:szCs w:val="24"/>
+        </w:rPr>
+        <w:t>py</w:t>
+      </w:r>
+      <w:proofErr w:type="spellEnd"/>
+      <w:r>
+        <w:rPr>
+          <w:rFonts w:ascii="Arial" w:hAnsi="Arial" w:cs="Arial"/>
+          <w:sz w:val="24"/>
+          <w:szCs w:val="24"/>
+        </w:rPr>
+        <w:t xml:space="preserve"> (por ejemplo, proyecto1.py). </w:t>
       </w:r>
     </w:p>
     <w:p>
@@ -7748,7 +7980,29 @@
           <w:sz w:val="24"/>
           <w:szCs w:val="24"/>
         </w:rPr>
-        <w:t xml:space="preserve"> “python proyecto1.py”.</w:t>
+        <w:t xml:space="preserve"> “</w:t>
+      </w:r>
+      <w:proofErr w:type="spellStart"/>
+      <w:r>
+        <w:rPr>
+          <w:rFonts w:ascii="Arial" w:hAnsi="Arial" w:cs="Arial"/>
+          <w:i/>
+          <w:iCs/>
+          <w:sz w:val="24"/>
+          <w:szCs w:val="24"/>
+        </w:rPr>
+        <w:t>python</w:t>
+      </w:r>
+      <w:proofErr w:type="spellEnd"/>
+      <w:r>
+        <w:rPr>
+          <w:rFonts w:ascii="Arial" w:hAnsi="Arial" w:cs="Arial"/>
+          <w:i/>
+          <w:iCs/>
+          <w:sz w:val="24"/>
+          <w:szCs w:val="24"/>
+        </w:rPr>
+        <w:t xml:space="preserve"> proyecto1.py”.</w:t>
       </w:r>
     </w:p>
     <w:p>
@@ -7779,6 +8033,7 @@
           <w:sz w:val="24"/>
           <w:szCs w:val="24"/>
         </w:rPr>
+        <w:lastRenderedPageBreak/>
         <w:t>2. Ejecución:</w:t>
       </w:r>
     </w:p>
@@ -8040,7 +8295,25 @@
           <w:sz w:val="24"/>
           <w:szCs w:val="24"/>
         </w:rPr>
-        <w:t>1. Verificar_estandares_archivo(archivo)</w:t>
+        <w:t xml:space="preserve">1. </w:t>
+      </w:r>
+      <w:proofErr w:type="spellStart"/>
+      <w:r>
+        <w:rPr>
+          <w:rFonts w:ascii="Arial" w:hAnsi="Arial" w:cs="Arial"/>
+          <w:sz w:val="24"/>
+          <w:szCs w:val="24"/>
+        </w:rPr>
+        <w:t>Verificar_estandares_archivo</w:t>
+      </w:r>
+      <w:proofErr w:type="spellEnd"/>
+      <w:r>
+        <w:rPr>
+          <w:rFonts w:ascii="Arial" w:hAnsi="Arial" w:cs="Arial"/>
+          <w:sz w:val="24"/>
+          <w:szCs w:val="24"/>
+        </w:rPr>
+        <w:t>(archivo)</w:t>
       </w:r>
       <w:r>
         <w:rPr>
@@ -8133,13 +8406,23 @@
           <w:szCs w:val="24"/>
         </w:rPr>
       </w:pPr>
-      <w:r>
-        <w:rPr>
-          <w:rFonts w:ascii="Arial" w:hAnsi="Arial" w:cs="Arial"/>
-          <w:sz w:val="24"/>
-          <w:szCs w:val="24"/>
-        </w:rPr>
-        <w:t>Indentación no múltiplo de 4 espacios.</w:t>
+      <w:proofErr w:type="spellStart"/>
+      <w:r>
+        <w:rPr>
+          <w:rFonts w:ascii="Arial" w:hAnsi="Arial" w:cs="Arial"/>
+          <w:sz w:val="24"/>
+          <w:szCs w:val="24"/>
+        </w:rPr>
+        <w:t>Indentación</w:t>
+      </w:r>
+      <w:proofErr w:type="spellEnd"/>
+      <w:r>
+        <w:rPr>
+          <w:rFonts w:ascii="Arial" w:hAnsi="Arial" w:cs="Arial"/>
+          <w:sz w:val="24"/>
+          <w:szCs w:val="24"/>
+        </w:rPr>
+        <w:t xml:space="preserve"> no múltiplo de 4 espacios.</w:t>
       </w:r>
     </w:p>
     <w:p>
@@ -8230,6 +8513,7 @@
           <w:sz w:val="24"/>
           <w:szCs w:val="24"/>
         </w:rPr>
+        <w:lastRenderedPageBreak/>
         <w:t>Parámetro:</w:t>
       </w:r>
     </w:p>
@@ -8316,7 +8600,43 @@
           <w:sz w:val="24"/>
           <w:szCs w:val="24"/>
         </w:rPr>
-        <w:t>2. Contar_lineas_fisicas(file_path)</w:t>
+        <w:t xml:space="preserve">2. </w:t>
+      </w:r>
+      <w:proofErr w:type="spellStart"/>
+      <w:r>
+        <w:rPr>
+          <w:rFonts w:ascii="Arial" w:hAnsi="Arial" w:cs="Arial"/>
+          <w:sz w:val="24"/>
+          <w:szCs w:val="24"/>
+        </w:rPr>
+        <w:t>Contar_lineas_fisicas</w:t>
+      </w:r>
+      <w:proofErr w:type="spellEnd"/>
+      <w:r>
+        <w:rPr>
+          <w:rFonts w:ascii="Arial" w:hAnsi="Arial" w:cs="Arial"/>
+          <w:sz w:val="24"/>
+          <w:szCs w:val="24"/>
+        </w:rPr>
+        <w:t>(</w:t>
+      </w:r>
+      <w:proofErr w:type="spellStart"/>
+      <w:r>
+        <w:rPr>
+          <w:rFonts w:ascii="Arial" w:hAnsi="Arial" w:cs="Arial"/>
+          <w:sz w:val="24"/>
+          <w:szCs w:val="24"/>
+        </w:rPr>
+        <w:t>file_path</w:t>
+      </w:r>
+      <w:proofErr w:type="spellEnd"/>
+      <w:r>
+        <w:rPr>
+          <w:rFonts w:ascii="Arial" w:hAnsi="Arial" w:cs="Arial"/>
+          <w:sz w:val="24"/>
+          <w:szCs w:val="24"/>
+        </w:rPr>
+        <w:t>)</w:t>
       </w:r>
       <w:r>
         <w:rPr>
@@ -8380,13 +8700,23 @@
           <w:szCs w:val="24"/>
         </w:rPr>
       </w:pPr>
-      <w:r>
-        <w:rPr>
-          <w:rFonts w:ascii="Arial" w:hAnsi="Arial" w:cs="Arial"/>
-          <w:sz w:val="24"/>
-          <w:szCs w:val="24"/>
-        </w:rPr>
-        <w:t>file_path: Ruta del archivo a analizar.</w:t>
+      <w:proofErr w:type="spellStart"/>
+      <w:r>
+        <w:rPr>
+          <w:rFonts w:ascii="Arial" w:hAnsi="Arial" w:cs="Arial"/>
+          <w:sz w:val="24"/>
+          <w:szCs w:val="24"/>
+        </w:rPr>
+        <w:t>file_path</w:t>
+      </w:r>
+      <w:proofErr w:type="spellEnd"/>
+      <w:r>
+        <w:rPr>
+          <w:rFonts w:ascii="Arial" w:hAnsi="Arial" w:cs="Arial"/>
+          <w:sz w:val="24"/>
+          <w:szCs w:val="24"/>
+        </w:rPr>
+        <w:t>: Ruta del archivo a analizar.</w:t>
       </w:r>
     </w:p>
     <w:p>
@@ -8442,6 +8772,58 @@
           <w:szCs w:val="24"/>
         </w:rPr>
       </w:pPr>
+      <w:r>
+        <w:rPr>
+          <w:rFonts w:ascii="Arial" w:hAnsi="Arial" w:cs="Arial"/>
+          <w:sz w:val="24"/>
+          <w:szCs w:val="24"/>
+        </w:rPr>
+        <w:t xml:space="preserve">3. </w:t>
+      </w:r>
+      <w:proofErr w:type="spellStart"/>
+      <w:r>
+        <w:rPr>
+          <w:rFonts w:ascii="Arial" w:hAnsi="Arial" w:cs="Arial"/>
+          <w:sz w:val="24"/>
+          <w:szCs w:val="24"/>
+        </w:rPr>
+        <w:t>Contar_lineas_logicas</w:t>
+      </w:r>
+      <w:proofErr w:type="spellEnd"/>
+      <w:r>
+        <w:rPr>
+          <w:rFonts w:ascii="Arial" w:hAnsi="Arial" w:cs="Arial"/>
+          <w:sz w:val="24"/>
+          <w:szCs w:val="24"/>
+        </w:rPr>
+        <w:t>(</w:t>
+      </w:r>
+      <w:proofErr w:type="spellStart"/>
+      <w:r>
+        <w:rPr>
+          <w:rFonts w:ascii="Arial" w:hAnsi="Arial" w:cs="Arial"/>
+          <w:sz w:val="24"/>
+          <w:szCs w:val="24"/>
+        </w:rPr>
+        <w:t>file_path</w:t>
+      </w:r>
+      <w:proofErr w:type="spellEnd"/>
+      <w:r>
+        <w:rPr>
+          <w:rFonts w:ascii="Arial" w:hAnsi="Arial" w:cs="Arial"/>
+          <w:sz w:val="24"/>
+          <w:szCs w:val="24"/>
+        </w:rPr>
+        <w:t>)</w:t>
+      </w:r>
+      <w:r>
+        <w:rPr>
+          <w:rFonts w:ascii="Arial" w:hAnsi="Arial" w:cs="Arial"/>
+          <w:sz w:val="24"/>
+          <w:szCs w:val="24"/>
+        </w:rPr>
+        <w:t>.</w:t>
+      </w:r>
     </w:p>
     <w:p>
       <w:pPr>
@@ -8459,34 +8841,61 @@
           <w:sz w:val="24"/>
           <w:szCs w:val="24"/>
         </w:rPr>
-        <w:t>3. Contar_lineas_logicas(file_path)</w:t>
-      </w:r>
-      <w:r>
-        <w:rPr>
-          <w:rFonts w:ascii="Arial" w:hAnsi="Arial" w:cs="Arial"/>
-          <w:sz w:val="24"/>
-          <w:szCs w:val="24"/>
-        </w:rPr>
-        <w:t>.</w:t>
-      </w:r>
-    </w:p>
-    <w:p>
-      <w:pPr>
-        <w:spacing w:line="360" w:lineRule="auto"/>
-        <w:jc w:val="both"/>
-        <w:rPr>
-          <w:rFonts w:ascii="Arial" w:hAnsi="Arial" w:cs="Arial"/>
-          <w:sz w:val="24"/>
-          <w:szCs w:val="24"/>
-        </w:rPr>
-      </w:pPr>
-      <w:r>
-        <w:rPr>
-          <w:rFonts w:ascii="Arial" w:hAnsi="Arial" w:cs="Arial"/>
-          <w:sz w:val="24"/>
-          <w:szCs w:val="24"/>
-        </w:rPr>
-        <w:t>Cuenta las líneas lógicas en el archivo, considerando palabras clave como if, for, while, entre otras.</w:t>
+        <w:t xml:space="preserve">Cuenta las líneas lógicas en el archivo, considerando palabras clave como </w:t>
+      </w:r>
+      <w:proofErr w:type="spellStart"/>
+      <w:r>
+        <w:rPr>
+          <w:rFonts w:ascii="Arial" w:hAnsi="Arial" w:cs="Arial"/>
+          <w:sz w:val="24"/>
+          <w:szCs w:val="24"/>
+        </w:rPr>
+        <w:t>if</w:t>
+      </w:r>
+      <w:proofErr w:type="spellEnd"/>
+      <w:r>
+        <w:rPr>
+          <w:rFonts w:ascii="Arial" w:hAnsi="Arial" w:cs="Arial"/>
+          <w:sz w:val="24"/>
+          <w:szCs w:val="24"/>
+        </w:rPr>
+        <w:t xml:space="preserve">, </w:t>
+      </w:r>
+      <w:proofErr w:type="spellStart"/>
+      <w:r>
+        <w:rPr>
+          <w:rFonts w:ascii="Arial" w:hAnsi="Arial" w:cs="Arial"/>
+          <w:sz w:val="24"/>
+          <w:szCs w:val="24"/>
+        </w:rPr>
+        <w:t>for</w:t>
+      </w:r>
+      <w:proofErr w:type="spellEnd"/>
+      <w:r>
+        <w:rPr>
+          <w:rFonts w:ascii="Arial" w:hAnsi="Arial" w:cs="Arial"/>
+          <w:sz w:val="24"/>
+          <w:szCs w:val="24"/>
+        </w:rPr>
+        <w:t xml:space="preserve">, </w:t>
+      </w:r>
+      <w:proofErr w:type="spellStart"/>
+      <w:r>
+        <w:rPr>
+          <w:rFonts w:ascii="Arial" w:hAnsi="Arial" w:cs="Arial"/>
+          <w:sz w:val="24"/>
+          <w:szCs w:val="24"/>
+        </w:rPr>
+        <w:t>while</w:t>
+      </w:r>
+      <w:proofErr w:type="spellEnd"/>
+      <w:r>
+        <w:rPr>
+          <w:rFonts w:ascii="Arial" w:hAnsi="Arial" w:cs="Arial"/>
+          <w:sz w:val="24"/>
+          <w:szCs w:val="24"/>
+        </w:rPr>
+        <w:t>, entre otras.</w:t>
       </w:r>
     </w:p>
     <w:p>
@@ -8523,13 +8932,23 @@
           <w:szCs w:val="24"/>
         </w:rPr>
       </w:pPr>
-      <w:r>
-        <w:rPr>
-          <w:rFonts w:ascii="Arial" w:hAnsi="Arial" w:cs="Arial"/>
-          <w:sz w:val="24"/>
-          <w:szCs w:val="24"/>
-        </w:rPr>
-        <w:t>file_path: Ruta del archivo a analizar.</w:t>
+      <w:proofErr w:type="spellStart"/>
+      <w:r>
+        <w:rPr>
+          <w:rFonts w:ascii="Arial" w:hAnsi="Arial" w:cs="Arial"/>
+          <w:sz w:val="24"/>
+          <w:szCs w:val="24"/>
+        </w:rPr>
+        <w:t>file_path</w:t>
+      </w:r>
+      <w:proofErr w:type="spellEnd"/>
+      <w:r>
+        <w:rPr>
+          <w:rFonts w:ascii="Arial" w:hAnsi="Arial" w:cs="Arial"/>
+          <w:sz w:val="24"/>
+          <w:szCs w:val="24"/>
+        </w:rPr>
+        <w:t>: Ruta del archivo a analizar.</w:t>
       </w:r>
     </w:p>
     <w:p>
@@ -8591,8 +9010,18 @@
           <w:sz w:val="24"/>
           <w:szCs w:val="24"/>
         </w:rPr>
-        <w:t>4. Interfaz con tkinter</w:t>
-      </w:r>
+        <w:t xml:space="preserve">4. Interfaz con </w:t>
+      </w:r>
+      <w:proofErr w:type="spellStart"/>
+      <w:r>
+        <w:rPr>
+          <w:rFonts w:ascii="Arial" w:hAnsi="Arial" w:cs="Arial"/>
+          <w:sz w:val="24"/>
+          <w:szCs w:val="24"/>
+        </w:rPr>
+        <w:t>tkinter</w:t>
+      </w:r>
+      <w:proofErr w:type="spellEnd"/>
       <w:r>
         <w:rPr>
           <w:rFonts w:ascii="Arial" w:hAnsi="Arial" w:cs="Arial"/>
@@ -8618,7 +9047,25 @@
           <w:sz w:val="24"/>
           <w:szCs w:val="24"/>
         </w:rPr>
-        <w:t>Usa la biblioteca tkinter para mostrar un cuadro de diálogo de selección de archivos, permitiendo al usuario seleccionar fácilmente el archivo a analizar.</w:t>
+        <w:t xml:space="preserve">Usa la biblioteca </w:t>
+      </w:r>
+      <w:proofErr w:type="spellStart"/>
+      <w:r>
+        <w:rPr>
+          <w:rFonts w:ascii="Arial" w:hAnsi="Arial" w:cs="Arial"/>
+          <w:sz w:val="24"/>
+          <w:szCs w:val="24"/>
+        </w:rPr>
+        <w:t>tkinter</w:t>
+      </w:r>
+      <w:proofErr w:type="spellEnd"/>
+      <w:r>
+        <w:rPr>
+          <w:rFonts w:ascii="Arial" w:hAnsi="Arial" w:cs="Arial"/>
+          <w:sz w:val="24"/>
+          <w:szCs w:val="24"/>
+        </w:rPr>
+        <w:t xml:space="preserve"> para mostrar un cuadro de diálogo de selección de archivos, permitiendo al usuario seleccionar fácilmente el archivo a analizar.</w:t>
       </w:r>
     </w:p>
     <w:p>
@@ -8638,6 +9085,17 @@
         <w:jc w:val="both"/>
         <w:rPr>
           <w:rFonts w:ascii="Arial" w:hAnsi="Arial" w:cs="Arial"/>
+          <w:sz w:val="24"/>
+          <w:szCs w:val="24"/>
+        </w:rPr>
+      </w:pPr>
+    </w:p>
+    <w:p>
+      <w:pPr>
+        <w:spacing w:line="360" w:lineRule="auto"/>
+        <w:jc w:val="both"/>
+        <w:rPr>
+          <w:rFonts w:ascii="Arial" w:hAnsi="Arial" w:cs="Arial"/>
           <w:b/>
           <w:bCs/>
           <w:sz w:val="24"/>
@@ -8652,6 +9110,7 @@
           <w:sz w:val="24"/>
           <w:szCs w:val="24"/>
         </w:rPr>
+        <w:lastRenderedPageBreak/>
         <w:t>Posibles Errores</w:t>
       </w:r>
     </w:p>
@@ -8767,6 +9226,7 @@
       <w:r>
         <w:rPr>
           <w:rFonts w:ascii="Arial" w:hAnsi="Arial" w:cs="Arial"/>
+          <w:noProof/>
           <w:sz w:val="24"/>
           <w:szCs w:val="24"/>
         </w:rPr>
@@ -8839,6 +9299,7 @@
       <w:r>
         <w:rPr>
           <w:rFonts w:ascii="Arial" w:hAnsi="Arial" w:cs="Arial"/>
+          <w:noProof/>
           <w:sz w:val="24"/>
           <w:szCs w:val="24"/>
         </w:rPr>
@@ -8918,6 +9379,7 @@
         <w:rPr>
           <w:rFonts w:ascii="Arial" w:hAnsi="Arial" w:cs="Arial"/>
         </w:rPr>
+        <w:lastRenderedPageBreak/>
         <w:t>Manual Técnico</w:t>
       </w:r>
       <w:bookmarkEnd w:id="8"/>
@@ -9106,7 +9568,25 @@
           <w:sz w:val="24"/>
           <w:szCs w:val="24"/>
         </w:rPr>
-        <w:t>Biblioteca tkinter para la interfaz gráfica de selección de archivos.</w:t>
+        <w:t xml:space="preserve">Biblioteca </w:t>
+      </w:r>
+      <w:proofErr w:type="spellStart"/>
+      <w:r>
+        <w:rPr>
+          <w:rFonts w:ascii="Arial" w:hAnsi="Arial" w:cs="Arial"/>
+          <w:sz w:val="24"/>
+          <w:szCs w:val="24"/>
+        </w:rPr>
+        <w:t>tkinter</w:t>
+      </w:r>
+      <w:proofErr w:type="spellEnd"/>
+      <w:r>
+        <w:rPr>
+          <w:rFonts w:ascii="Arial" w:hAnsi="Arial" w:cs="Arial"/>
+          <w:sz w:val="24"/>
+          <w:szCs w:val="24"/>
+        </w:rPr>
+        <w:t xml:space="preserve"> para la interfaz gráfica de selección de archivos.</w:t>
       </w:r>
     </w:p>
     <w:p>
@@ -9209,13 +9689,41 @@
           <w:szCs w:val="24"/>
         </w:rPr>
       </w:pPr>
-      <w:r>
-        <w:rPr>
-          <w:rFonts w:ascii="Arial" w:hAnsi="Arial" w:cs="Arial"/>
-          <w:sz w:val="24"/>
-          <w:szCs w:val="24"/>
-        </w:rPr>
-        <w:t>tkinter y filedialog: Usados para implementar la selección de archivos mediante una GUI minimalista.</w:t>
+      <w:proofErr w:type="spellStart"/>
+      <w:r>
+        <w:rPr>
+          <w:rFonts w:ascii="Arial" w:hAnsi="Arial" w:cs="Arial"/>
+          <w:sz w:val="24"/>
+          <w:szCs w:val="24"/>
+        </w:rPr>
+        <w:t>tkinter</w:t>
+      </w:r>
+      <w:proofErr w:type="spellEnd"/>
+      <w:r>
+        <w:rPr>
+          <w:rFonts w:ascii="Arial" w:hAnsi="Arial" w:cs="Arial"/>
+          <w:sz w:val="24"/>
+          <w:szCs w:val="24"/>
+        </w:rPr>
+        <w:t xml:space="preserve"> y </w:t>
+      </w:r>
+      <w:proofErr w:type="spellStart"/>
+      <w:r>
+        <w:rPr>
+          <w:rFonts w:ascii="Arial" w:hAnsi="Arial" w:cs="Arial"/>
+          <w:sz w:val="24"/>
+          <w:szCs w:val="24"/>
+        </w:rPr>
+        <w:t>filedialog</w:t>
+      </w:r>
+      <w:proofErr w:type="spellEnd"/>
+      <w:r>
+        <w:rPr>
+          <w:rFonts w:ascii="Arial" w:hAnsi="Arial" w:cs="Arial"/>
+          <w:sz w:val="24"/>
+          <w:szCs w:val="24"/>
+        </w:rPr>
+        <w:t>: Usados para implementar la selección de archivos mediante una GUI minimalista.</w:t>
       </w:r>
     </w:p>
     <w:p>
@@ -9278,13 +9786,23 @@
           <w:szCs w:val="24"/>
         </w:rPr>
       </w:pPr>
-      <w:r>
-        <w:rPr>
-          <w:rFonts w:ascii="Arial" w:hAnsi="Arial" w:cs="Arial"/>
-          <w:sz w:val="24"/>
-          <w:szCs w:val="24"/>
-        </w:rPr>
-        <w:t>Verificar_estandares_archivo: Validación de estándares de codificación.</w:t>
+      <w:proofErr w:type="spellStart"/>
+      <w:r>
+        <w:rPr>
+          <w:rFonts w:ascii="Arial" w:hAnsi="Arial" w:cs="Arial"/>
+          <w:sz w:val="24"/>
+          <w:szCs w:val="24"/>
+        </w:rPr>
+        <w:t>Verificar_estandares_archivo</w:t>
+      </w:r>
+      <w:proofErr w:type="spellEnd"/>
+      <w:r>
+        <w:rPr>
+          <w:rFonts w:ascii="Arial" w:hAnsi="Arial" w:cs="Arial"/>
+          <w:sz w:val="24"/>
+          <w:szCs w:val="24"/>
+        </w:rPr>
+        <w:t>: Validación de estándares de codificación.</w:t>
       </w:r>
     </w:p>
     <w:p>
@@ -9301,13 +9819,23 @@
           <w:szCs w:val="24"/>
         </w:rPr>
       </w:pPr>
-      <w:r>
-        <w:rPr>
-          <w:rFonts w:ascii="Arial" w:hAnsi="Arial" w:cs="Arial"/>
-          <w:sz w:val="24"/>
-          <w:szCs w:val="24"/>
-        </w:rPr>
-        <w:t>Contar_lineas_fisicas: Conteo de líneas físicas no vacías.</w:t>
+      <w:proofErr w:type="spellStart"/>
+      <w:r>
+        <w:rPr>
+          <w:rFonts w:ascii="Arial" w:hAnsi="Arial" w:cs="Arial"/>
+          <w:sz w:val="24"/>
+          <w:szCs w:val="24"/>
+        </w:rPr>
+        <w:t>Contar_lineas_fisicas</w:t>
+      </w:r>
+      <w:proofErr w:type="spellEnd"/>
+      <w:r>
+        <w:rPr>
+          <w:rFonts w:ascii="Arial" w:hAnsi="Arial" w:cs="Arial"/>
+          <w:sz w:val="24"/>
+          <w:szCs w:val="24"/>
+        </w:rPr>
+        <w:t>: Conteo de líneas físicas no vacías.</w:t>
       </w:r>
     </w:p>
     <w:p>
@@ -9324,13 +9852,23 @@
           <w:szCs w:val="24"/>
         </w:rPr>
       </w:pPr>
-      <w:r>
-        <w:rPr>
-          <w:rFonts w:ascii="Arial" w:hAnsi="Arial" w:cs="Arial"/>
-          <w:sz w:val="24"/>
-          <w:szCs w:val="24"/>
-        </w:rPr>
-        <w:t>Contar_lineas_logicas: Conteo de líneas que representan operaciones lógicas clave.</w:t>
+      <w:proofErr w:type="spellStart"/>
+      <w:r>
+        <w:rPr>
+          <w:rFonts w:ascii="Arial" w:hAnsi="Arial" w:cs="Arial"/>
+          <w:sz w:val="24"/>
+          <w:szCs w:val="24"/>
+        </w:rPr>
+        <w:t>Contar_lineas_logicas</w:t>
+      </w:r>
+      <w:proofErr w:type="spellEnd"/>
+      <w:r>
+        <w:rPr>
+          <w:rFonts w:ascii="Arial" w:hAnsi="Arial" w:cs="Arial"/>
+          <w:sz w:val="24"/>
+          <w:szCs w:val="24"/>
+        </w:rPr>
+        <w:t>: Conteo de líneas que representan operaciones lógicas clave.</w:t>
       </w:r>
     </w:p>
     <w:p>
@@ -9399,6 +9937,7 @@
           <w:sz w:val="24"/>
           <w:szCs w:val="24"/>
         </w:rPr>
+        <w:lastRenderedPageBreak/>
         <w:t>Procesa el archivo seleccionado mediante las funciones anteriores.</w:t>
       </w:r>
     </w:p>
@@ -9462,7 +10001,25 @@
           <w:sz w:val="24"/>
           <w:szCs w:val="24"/>
         </w:rPr>
-        <w:t>1. Verificar_estandares_archivo(archivo)</w:t>
+        <w:t xml:space="preserve">1. </w:t>
+      </w:r>
+      <w:proofErr w:type="spellStart"/>
+      <w:r>
+        <w:rPr>
+          <w:rFonts w:ascii="Arial" w:hAnsi="Arial" w:cs="Arial"/>
+          <w:sz w:val="24"/>
+          <w:szCs w:val="24"/>
+        </w:rPr>
+        <w:t>Verificar_estandares_archivo</w:t>
+      </w:r>
+      <w:proofErr w:type="spellEnd"/>
+      <w:r>
+        <w:rPr>
+          <w:rFonts w:ascii="Arial" w:hAnsi="Arial" w:cs="Arial"/>
+          <w:sz w:val="24"/>
+          <w:szCs w:val="24"/>
+        </w:rPr>
+        <w:t>(archivo)</w:t>
       </w:r>
     </w:p>
     <w:p>
@@ -9597,13 +10154,23 @@
           <w:szCs w:val="24"/>
         </w:rPr>
       </w:pPr>
-      <w:r>
-        <w:rPr>
-          <w:rFonts w:ascii="Arial" w:hAnsi="Arial" w:cs="Arial"/>
-          <w:sz w:val="24"/>
-          <w:szCs w:val="24"/>
-        </w:rPr>
-        <w:t>Indentación en múltiplos de 4 espacios.</w:t>
+      <w:proofErr w:type="spellStart"/>
+      <w:r>
+        <w:rPr>
+          <w:rFonts w:ascii="Arial" w:hAnsi="Arial" w:cs="Arial"/>
+          <w:sz w:val="24"/>
+          <w:szCs w:val="24"/>
+        </w:rPr>
+        <w:t>Indentación</w:t>
+      </w:r>
+      <w:proofErr w:type="spellEnd"/>
+      <w:r>
+        <w:rPr>
+          <w:rFonts w:ascii="Arial" w:hAnsi="Arial" w:cs="Arial"/>
+          <w:sz w:val="24"/>
+          <w:szCs w:val="24"/>
+        </w:rPr>
+        <w:t xml:space="preserve"> en múltiplos de 4 espacios.</w:t>
       </w:r>
     </w:p>
     <w:p>
@@ -9696,7 +10263,61 @@
           <w:sz w:val="24"/>
           <w:szCs w:val="24"/>
         </w:rPr>
-        <w:t>Estructuras de control (e.g., if, for) no combinadas en la misma línea.</w:t>
+        <w:t>Estructuras de control (</w:t>
+      </w:r>
+      <w:proofErr w:type="spellStart"/>
+      <w:r>
+        <w:rPr>
+          <w:rFonts w:ascii="Arial" w:hAnsi="Arial" w:cs="Arial"/>
+          <w:sz w:val="24"/>
+          <w:szCs w:val="24"/>
+        </w:rPr>
+        <w:t>e.g</w:t>
+      </w:r>
+      <w:proofErr w:type="spellEnd"/>
+      <w:r>
+        <w:rPr>
+          <w:rFonts w:ascii="Arial" w:hAnsi="Arial" w:cs="Arial"/>
+          <w:sz w:val="24"/>
+          <w:szCs w:val="24"/>
+        </w:rPr>
+        <w:t xml:space="preserve">., </w:t>
+      </w:r>
+      <w:proofErr w:type="spellStart"/>
+      <w:r>
+        <w:rPr>
+          <w:rFonts w:ascii="Arial" w:hAnsi="Arial" w:cs="Arial"/>
+          <w:sz w:val="24"/>
+          <w:szCs w:val="24"/>
+        </w:rPr>
+        <w:t>if</w:t>
+      </w:r>
+      <w:proofErr w:type="spellEnd"/>
+      <w:r>
+        <w:rPr>
+          <w:rFonts w:ascii="Arial" w:hAnsi="Arial" w:cs="Arial"/>
+          <w:sz w:val="24"/>
+          <w:szCs w:val="24"/>
+        </w:rPr>
+        <w:t xml:space="preserve">, </w:t>
+      </w:r>
+      <w:proofErr w:type="spellStart"/>
+      <w:r>
+        <w:rPr>
+          <w:rFonts w:ascii="Arial" w:hAnsi="Arial" w:cs="Arial"/>
+          <w:sz w:val="24"/>
+          <w:szCs w:val="24"/>
+        </w:rPr>
+        <w:t>for</w:t>
+      </w:r>
+      <w:proofErr w:type="spellEnd"/>
+      <w:r>
+        <w:rPr>
+          <w:rFonts w:ascii="Arial" w:hAnsi="Arial" w:cs="Arial"/>
+          <w:sz w:val="24"/>
+          <w:szCs w:val="24"/>
+        </w:rPr>
+        <w:t>) no combinadas en la misma línea.</w:t>
       </w:r>
     </w:p>
     <w:p>
@@ -9928,13 +10549,23 @@
           <w:szCs w:val="24"/>
         </w:rPr>
       </w:pPr>
-      <w:r>
-        <w:rPr>
-          <w:rFonts w:ascii="Arial" w:hAnsi="Arial" w:cs="Arial"/>
-          <w:sz w:val="24"/>
-          <w:szCs w:val="24"/>
-        </w:rPr>
-        <w:t>Indentación.</w:t>
+      <w:proofErr w:type="spellStart"/>
+      <w:r>
+        <w:rPr>
+          <w:rFonts w:ascii="Arial" w:hAnsi="Arial" w:cs="Arial"/>
+          <w:sz w:val="24"/>
+          <w:szCs w:val="24"/>
+        </w:rPr>
+        <w:t>Indentación</w:t>
+      </w:r>
+      <w:proofErr w:type="spellEnd"/>
+      <w:r>
+        <w:rPr>
+          <w:rFonts w:ascii="Arial" w:hAnsi="Arial" w:cs="Arial"/>
+          <w:sz w:val="24"/>
+          <w:szCs w:val="24"/>
+        </w:rPr>
+        <w:t>.</w:t>
       </w:r>
     </w:p>
     <w:p>
@@ -10021,7 +10652,44 @@
           <w:sz w:val="24"/>
           <w:szCs w:val="24"/>
         </w:rPr>
-        <w:t>2. Contar_lineas_fisicas(file_path)</w:t>
+        <w:lastRenderedPageBreak/>
+        <w:t xml:space="preserve">2. </w:t>
+      </w:r>
+      <w:proofErr w:type="spellStart"/>
+      <w:r>
+        <w:rPr>
+          <w:rFonts w:ascii="Arial" w:hAnsi="Arial" w:cs="Arial"/>
+          <w:sz w:val="24"/>
+          <w:szCs w:val="24"/>
+        </w:rPr>
+        <w:t>Contar_lineas_fisicas</w:t>
+      </w:r>
+      <w:proofErr w:type="spellEnd"/>
+      <w:r>
+        <w:rPr>
+          <w:rFonts w:ascii="Arial" w:hAnsi="Arial" w:cs="Arial"/>
+          <w:sz w:val="24"/>
+          <w:szCs w:val="24"/>
+        </w:rPr>
+        <w:t>(</w:t>
+      </w:r>
+      <w:proofErr w:type="spellStart"/>
+      <w:r>
+        <w:rPr>
+          <w:rFonts w:ascii="Arial" w:hAnsi="Arial" w:cs="Arial"/>
+          <w:sz w:val="24"/>
+          <w:szCs w:val="24"/>
+        </w:rPr>
+        <w:t>file_path</w:t>
+      </w:r>
+      <w:proofErr w:type="spellEnd"/>
+      <w:r>
+        <w:rPr>
+          <w:rFonts w:ascii="Arial" w:hAnsi="Arial" w:cs="Arial"/>
+          <w:sz w:val="24"/>
+          <w:szCs w:val="24"/>
+        </w:rPr>
+        <w:t>)</w:t>
       </w:r>
     </w:p>
     <w:p>
@@ -10074,13 +10742,23 @@
           <w:szCs w:val="24"/>
         </w:rPr>
       </w:pPr>
-      <w:r>
-        <w:rPr>
-          <w:rFonts w:ascii="Arial" w:hAnsi="Arial" w:cs="Arial"/>
-          <w:sz w:val="24"/>
-          <w:szCs w:val="24"/>
-        </w:rPr>
-        <w:t>file_path: Ruta del archivo a analizar.</w:t>
+      <w:proofErr w:type="spellStart"/>
+      <w:r>
+        <w:rPr>
+          <w:rFonts w:ascii="Arial" w:hAnsi="Arial" w:cs="Arial"/>
+          <w:sz w:val="24"/>
+          <w:szCs w:val="24"/>
+        </w:rPr>
+        <w:t>file_path</w:t>
+      </w:r>
+      <w:proofErr w:type="spellEnd"/>
+      <w:r>
+        <w:rPr>
+          <w:rFonts w:ascii="Arial" w:hAnsi="Arial" w:cs="Arial"/>
+          <w:sz w:val="24"/>
+          <w:szCs w:val="24"/>
+        </w:rPr>
+        <w:t>: Ruta del archivo a analizar.</w:t>
       </w:r>
     </w:p>
     <w:p>
@@ -10249,7 +10927,43 @@
           <w:sz w:val="24"/>
           <w:szCs w:val="24"/>
         </w:rPr>
-        <w:t>3. Contar_lineas_logicas(file_path)</w:t>
+        <w:t xml:space="preserve">3. </w:t>
+      </w:r>
+      <w:proofErr w:type="spellStart"/>
+      <w:r>
+        <w:rPr>
+          <w:rFonts w:ascii="Arial" w:hAnsi="Arial" w:cs="Arial"/>
+          <w:sz w:val="24"/>
+          <w:szCs w:val="24"/>
+        </w:rPr>
+        <w:t>Contar_lineas_logicas</w:t>
+      </w:r>
+      <w:proofErr w:type="spellEnd"/>
+      <w:r>
+        <w:rPr>
+          <w:rFonts w:ascii="Arial" w:hAnsi="Arial" w:cs="Arial"/>
+          <w:sz w:val="24"/>
+          <w:szCs w:val="24"/>
+        </w:rPr>
+        <w:t>(</w:t>
+      </w:r>
+      <w:proofErr w:type="spellStart"/>
+      <w:r>
+        <w:rPr>
+          <w:rFonts w:ascii="Arial" w:hAnsi="Arial" w:cs="Arial"/>
+          <w:sz w:val="24"/>
+          <w:szCs w:val="24"/>
+        </w:rPr>
+        <w:t>file_path</w:t>
+      </w:r>
+      <w:proofErr w:type="spellEnd"/>
+      <w:r>
+        <w:rPr>
+          <w:rFonts w:ascii="Arial" w:hAnsi="Arial" w:cs="Arial"/>
+          <w:sz w:val="24"/>
+          <w:szCs w:val="24"/>
+        </w:rPr>
+        <w:t>)</w:t>
       </w:r>
     </w:p>
     <w:p>
@@ -10267,7 +10981,79 @@
           <w:sz w:val="24"/>
           <w:szCs w:val="24"/>
         </w:rPr>
-        <w:t>Propósito: Cuenta las líneas lógicas, considerando palabras clave como if, for, while, def, etc.</w:t>
+        <w:t xml:space="preserve">Propósito: Cuenta las líneas lógicas, considerando palabras clave como </w:t>
+      </w:r>
+      <w:proofErr w:type="spellStart"/>
+      <w:r>
+        <w:rPr>
+          <w:rFonts w:ascii="Arial" w:hAnsi="Arial" w:cs="Arial"/>
+          <w:sz w:val="24"/>
+          <w:szCs w:val="24"/>
+        </w:rPr>
+        <w:t>if</w:t>
+      </w:r>
+      <w:proofErr w:type="spellEnd"/>
+      <w:r>
+        <w:rPr>
+          <w:rFonts w:ascii="Arial" w:hAnsi="Arial" w:cs="Arial"/>
+          <w:sz w:val="24"/>
+          <w:szCs w:val="24"/>
+        </w:rPr>
+        <w:t xml:space="preserve">, </w:t>
+      </w:r>
+      <w:proofErr w:type="spellStart"/>
+      <w:r>
+        <w:rPr>
+          <w:rFonts w:ascii="Arial" w:hAnsi="Arial" w:cs="Arial"/>
+          <w:sz w:val="24"/>
+          <w:szCs w:val="24"/>
+        </w:rPr>
+        <w:t>for</w:t>
+      </w:r>
+      <w:proofErr w:type="spellEnd"/>
+      <w:r>
+        <w:rPr>
+          <w:rFonts w:ascii="Arial" w:hAnsi="Arial" w:cs="Arial"/>
+          <w:sz w:val="24"/>
+          <w:szCs w:val="24"/>
+        </w:rPr>
+        <w:t xml:space="preserve">, </w:t>
+      </w:r>
+      <w:proofErr w:type="spellStart"/>
+      <w:r>
+        <w:rPr>
+          <w:rFonts w:ascii="Arial" w:hAnsi="Arial" w:cs="Arial"/>
+          <w:sz w:val="24"/>
+          <w:szCs w:val="24"/>
+        </w:rPr>
+        <w:t>while</w:t>
+      </w:r>
+      <w:proofErr w:type="spellEnd"/>
+      <w:r>
+        <w:rPr>
+          <w:rFonts w:ascii="Arial" w:hAnsi="Arial" w:cs="Arial"/>
+          <w:sz w:val="24"/>
+          <w:szCs w:val="24"/>
+        </w:rPr>
+        <w:t xml:space="preserve">, </w:t>
+      </w:r>
+      <w:proofErr w:type="spellStart"/>
+      <w:r>
+        <w:rPr>
+          <w:rFonts w:ascii="Arial" w:hAnsi="Arial" w:cs="Arial"/>
+          <w:sz w:val="24"/>
+          <w:szCs w:val="24"/>
+        </w:rPr>
+        <w:t>def</w:t>
+      </w:r>
+      <w:proofErr w:type="spellEnd"/>
+      <w:r>
+        <w:rPr>
+          <w:rFonts w:ascii="Arial" w:hAnsi="Arial" w:cs="Arial"/>
+          <w:sz w:val="24"/>
+          <w:szCs w:val="24"/>
+        </w:rPr>
+        <w:t>, etc.</w:t>
       </w:r>
     </w:p>
     <w:p>
@@ -10302,13 +11088,23 @@
           <w:szCs w:val="24"/>
         </w:rPr>
       </w:pPr>
-      <w:r>
-        <w:rPr>
-          <w:rFonts w:ascii="Arial" w:hAnsi="Arial" w:cs="Arial"/>
-          <w:sz w:val="24"/>
-          <w:szCs w:val="24"/>
-        </w:rPr>
-        <w:t>file_path: Ruta del archivo a analizar.</w:t>
+      <w:proofErr w:type="spellStart"/>
+      <w:r>
+        <w:rPr>
+          <w:rFonts w:ascii="Arial" w:hAnsi="Arial" w:cs="Arial"/>
+          <w:sz w:val="24"/>
+          <w:szCs w:val="24"/>
+        </w:rPr>
+        <w:t>file_path</w:t>
+      </w:r>
+      <w:proofErr w:type="spellEnd"/>
+      <w:r>
+        <w:rPr>
+          <w:rFonts w:ascii="Arial" w:hAnsi="Arial" w:cs="Arial"/>
+          <w:sz w:val="24"/>
+          <w:szCs w:val="24"/>
+        </w:rPr>
+        <w:t>: Ruta del archivo a analizar.</w:t>
       </w:r>
     </w:p>
     <w:p>
@@ -10477,7 +11273,25 @@
           <w:sz w:val="24"/>
           <w:szCs w:val="24"/>
         </w:rPr>
-        <w:t>4. tkinter y Selección de Archivos</w:t>
+        <w:t xml:space="preserve">4. </w:t>
+      </w:r>
+      <w:proofErr w:type="spellStart"/>
+      <w:r>
+        <w:rPr>
+          <w:rFonts w:ascii="Arial" w:hAnsi="Arial" w:cs="Arial"/>
+          <w:sz w:val="24"/>
+          <w:szCs w:val="24"/>
+        </w:rPr>
+        <w:t>tkinter</w:t>
+      </w:r>
+      <w:proofErr w:type="spellEnd"/>
+      <w:r>
+        <w:rPr>
+          <w:rFonts w:ascii="Arial" w:hAnsi="Arial" w:cs="Arial"/>
+          <w:sz w:val="24"/>
+          <w:szCs w:val="24"/>
+        </w:rPr>
+        <w:t xml:space="preserve"> y Selección de Archivos</w:t>
       </w:r>
     </w:p>
     <w:p>
@@ -10495,6 +11309,7 @@
           <w:sz w:val="24"/>
           <w:szCs w:val="24"/>
         </w:rPr>
+        <w:lastRenderedPageBreak/>
         <w:t>Propósito: Permitir al usuario seleccionar un archivo para analizar mediante una interfaz gráfica.</w:t>
       </w:r>
     </w:p>
@@ -10536,7 +11351,25 @@
           <w:sz w:val="24"/>
           <w:szCs w:val="24"/>
         </w:rPr>
-        <w:t>Crear una instancia de tk.Tk.</w:t>
+        <w:t xml:space="preserve">Crear una instancia de </w:t>
+      </w:r>
+      <w:proofErr w:type="spellStart"/>
+      <w:r>
+        <w:rPr>
+          <w:rFonts w:ascii="Arial" w:hAnsi="Arial" w:cs="Arial"/>
+          <w:sz w:val="24"/>
+          <w:szCs w:val="24"/>
+        </w:rPr>
+        <w:t>tk.Tk</w:t>
+      </w:r>
+      <w:proofErr w:type="spellEnd"/>
+      <w:r>
+        <w:rPr>
+          <w:rFonts w:ascii="Arial" w:hAnsi="Arial" w:cs="Arial"/>
+          <w:sz w:val="24"/>
+          <w:szCs w:val="24"/>
+        </w:rPr>
+        <w:t>.</w:t>
       </w:r>
     </w:p>
     <w:p>
@@ -10584,6 +11417,7 @@
         </w:rPr>
         <w:t xml:space="preserve">Abrir un cuadro de diálogo usando </w:t>
       </w:r>
+      <w:proofErr w:type="spellStart"/>
       <w:proofErr w:type="gramStart"/>
       <w:r>
         <w:rPr>
@@ -10593,6 +11427,7 @@
         </w:rPr>
         <w:t>filedialog.askopenfilename</w:t>
       </w:r>
+      <w:proofErr w:type="spellEnd"/>
       <w:proofErr w:type="gramEnd"/>
       <w:r>
         <w:rPr>
@@ -10691,7 +11526,25 @@
           <w:sz w:val="24"/>
           <w:szCs w:val="24"/>
         </w:rPr>
-        <w:t>Oculta la ventana principal de tkinter.</w:t>
+        <w:t xml:space="preserve">Oculta la ventana principal de </w:t>
+      </w:r>
+      <w:proofErr w:type="spellStart"/>
+      <w:r>
+        <w:rPr>
+          <w:rFonts w:ascii="Arial" w:hAnsi="Arial" w:cs="Arial"/>
+          <w:sz w:val="24"/>
+          <w:szCs w:val="24"/>
+        </w:rPr>
+        <w:t>tkinter</w:t>
+      </w:r>
+      <w:proofErr w:type="spellEnd"/>
+      <w:r>
+        <w:rPr>
+          <w:rFonts w:ascii="Arial" w:hAnsi="Arial" w:cs="Arial"/>
+          <w:sz w:val="24"/>
+          <w:szCs w:val="24"/>
+        </w:rPr>
+        <w:t>.</w:t>
       </w:r>
     </w:p>
     <w:p>
@@ -10760,7 +11613,25 @@
           <w:sz w:val="24"/>
           <w:szCs w:val="24"/>
         </w:rPr>
-        <w:t>Llama a Verificar_estandares_archivo.</w:t>
+        <w:t xml:space="preserve">Llama a </w:t>
+      </w:r>
+      <w:proofErr w:type="spellStart"/>
+      <w:r>
+        <w:rPr>
+          <w:rFonts w:ascii="Arial" w:hAnsi="Arial" w:cs="Arial"/>
+          <w:sz w:val="24"/>
+          <w:szCs w:val="24"/>
+        </w:rPr>
+        <w:t>Verificar_estandares_archivo</w:t>
+      </w:r>
+      <w:proofErr w:type="spellEnd"/>
+      <w:r>
+        <w:rPr>
+          <w:rFonts w:ascii="Arial" w:hAnsi="Arial" w:cs="Arial"/>
+          <w:sz w:val="24"/>
+          <w:szCs w:val="24"/>
+        </w:rPr>
+        <w:t>.</w:t>
       </w:r>
     </w:p>
     <w:p>
@@ -10829,7 +11700,43 @@
           <w:sz w:val="24"/>
           <w:szCs w:val="24"/>
         </w:rPr>
-        <w:t>Llama a Contar_lineas_fisicas y Contar_lineas_logicas.</w:t>
+        <w:t xml:space="preserve">Llama a </w:t>
+      </w:r>
+      <w:proofErr w:type="spellStart"/>
+      <w:r>
+        <w:rPr>
+          <w:rFonts w:ascii="Arial" w:hAnsi="Arial" w:cs="Arial"/>
+          <w:sz w:val="24"/>
+          <w:szCs w:val="24"/>
+        </w:rPr>
+        <w:t>Contar_lineas_fisicas</w:t>
+      </w:r>
+      <w:proofErr w:type="spellEnd"/>
+      <w:r>
+        <w:rPr>
+          <w:rFonts w:ascii="Arial" w:hAnsi="Arial" w:cs="Arial"/>
+          <w:sz w:val="24"/>
+          <w:szCs w:val="24"/>
+        </w:rPr>
+        <w:t xml:space="preserve"> y </w:t>
+      </w:r>
+      <w:proofErr w:type="spellStart"/>
+      <w:r>
+        <w:rPr>
+          <w:rFonts w:ascii="Arial" w:hAnsi="Arial" w:cs="Arial"/>
+          <w:sz w:val="24"/>
+          <w:szCs w:val="24"/>
+        </w:rPr>
+        <w:t>Contar_lineas_logicas</w:t>
+      </w:r>
+      <w:proofErr w:type="spellEnd"/>
+      <w:r>
+        <w:rPr>
+          <w:rFonts w:ascii="Arial" w:hAnsi="Arial" w:cs="Arial"/>
+          <w:sz w:val="24"/>
+          <w:szCs w:val="24"/>
+        </w:rPr>
+        <w:t>.</w:t>
       </w:r>
     </w:p>
     <w:p>
@@ -11071,6 +11978,7 @@
           <w:sz w:val="24"/>
           <w:szCs w:val="24"/>
         </w:rPr>
+        <w:lastRenderedPageBreak/>
         <w:t>No analiza bloques de código más complejos, como la cohesión del diseño.</w:t>
       </w:r>
     </w:p>
@@ -11130,7 +12038,25 @@
           <w:sz w:val="24"/>
           <w:szCs w:val="24"/>
         </w:rPr>
-        <w:t>Modifica la función Verificar_estandares_archivo para incluir nuevas condiciones.</w:t>
+        <w:t xml:space="preserve">Modifica la función </w:t>
+      </w:r>
+      <w:proofErr w:type="spellStart"/>
+      <w:r>
+        <w:rPr>
+          <w:rFonts w:ascii="Arial" w:hAnsi="Arial" w:cs="Arial"/>
+          <w:sz w:val="24"/>
+          <w:szCs w:val="24"/>
+        </w:rPr>
+        <w:t>Verificar_estandares_archivo</w:t>
+      </w:r>
+      <w:proofErr w:type="spellEnd"/>
+      <w:r>
+        <w:rPr>
+          <w:rFonts w:ascii="Arial" w:hAnsi="Arial" w:cs="Arial"/>
+          <w:sz w:val="24"/>
+          <w:szCs w:val="24"/>
+        </w:rPr>
+        <w:t xml:space="preserve"> para incluir nuevas condiciones.</w:t>
       </w:r>
     </w:p>
     <w:p>
@@ -11201,6 +12127,7 @@
           <w:sz w:val="32"/>
           <w:szCs w:val="32"/>
         </w:rPr>
+        <w:lastRenderedPageBreak/>
         <w:t>Unidad #2</w:t>
       </w:r>
       <w:bookmarkEnd w:id="10"/>
@@ -11787,8 +12714,18 @@
                 <w:sz w:val="24"/>
                 <w:szCs w:val="24"/>
               </w:rPr>
-              <w:t>P1 / Prueba_A</w:t>
-            </w:r>
+              <w:t xml:space="preserve">P1 / </w:t>
+            </w:r>
+            <w:proofErr w:type="spellStart"/>
+            <w:r>
+              <w:rPr>
+                <w:rFonts w:ascii="Arial" w:hAnsi="Arial" w:cs="Arial"/>
+                <w:sz w:val="24"/>
+                <w:szCs w:val="24"/>
+              </w:rPr>
+              <w:t>Prueba_A</w:t>
+            </w:r>
+            <w:proofErr w:type="spellEnd"/>
           </w:p>
           <w:p>
             <w:pPr>
@@ -12155,7 +13092,25 @@
                       <w:sz w:val="24"/>
                       <w:szCs w:val="24"/>
                     </w:rPr>
-                    <w:t xml:space="preserve"> Contiene funciones, sentencias lógicas, impresiones en consola, docstrings y comentarios, sin afectar el conteo.</w:t>
+                    <w:t xml:space="preserve"> Contiene funciones, sentencias lógicas, impresiones en consola, </w:t>
+                  </w:r>
+                  <w:proofErr w:type="spellStart"/>
+                  <w:r>
+                    <w:rPr>
+                      <w:rFonts w:ascii="Arial" w:hAnsi="Arial" w:cs="Arial"/>
+                      <w:sz w:val="24"/>
+                      <w:szCs w:val="24"/>
+                    </w:rPr>
+                    <w:t>docstrings</w:t>
+                  </w:r>
+                  <w:proofErr w:type="spellEnd"/>
+                  <w:r>
+                    <w:rPr>
+                      <w:rFonts w:ascii="Arial" w:hAnsi="Arial" w:cs="Arial"/>
+                      <w:sz w:val="24"/>
+                      <w:szCs w:val="24"/>
+                    </w:rPr>
+                    <w:t xml:space="preserve"> y comentarios, sin afectar el conteo.</w:t>
                   </w:r>
                 </w:p>
               </w:tc>
@@ -12393,7 +13348,15 @@
                 <w:sz w:val="24"/>
                 <w:szCs w:val="24"/>
               </w:rPr>
-              <w:t>3. 11</w:t>
+              <w:t xml:space="preserve">3. </w:t>
+            </w:r>
+            <w:r>
+              <w:rPr>
+                <w:rFonts w:ascii="Arial" w:hAnsi="Arial" w:cs="Arial"/>
+                <w:sz w:val="24"/>
+                <w:szCs w:val="24"/>
+              </w:rPr>
+              <w:t>4</w:t>
             </w:r>
             <w:r>
               <w:rPr>
@@ -12426,7 +13389,23 @@
                 <w:sz w:val="24"/>
                 <w:szCs w:val="24"/>
               </w:rPr>
-              <w:t xml:space="preserve">4. 4 líneas físicas </w:t>
+              <w:t xml:space="preserve">4. </w:t>
+            </w:r>
+            <w:r>
+              <w:rPr>
+                <w:rFonts w:ascii="Arial" w:hAnsi="Arial" w:cs="Arial"/>
+                <w:sz w:val="24"/>
+                <w:szCs w:val="24"/>
+              </w:rPr>
+              <w:t>11</w:t>
+            </w:r>
+            <w:r>
+              <w:rPr>
+                <w:rFonts w:ascii="Arial" w:hAnsi="Arial" w:cs="Arial"/>
+                <w:sz w:val="24"/>
+                <w:szCs w:val="24"/>
+              </w:rPr>
+              <w:t xml:space="preserve"> líneas físicas </w:t>
             </w:r>
           </w:p>
           <w:p>
@@ -12487,6 +13466,7 @@
             <w:r>
               <w:rPr>
                 <w:rFonts w:ascii="Arial" w:hAnsi="Arial" w:cs="Arial"/>
+                <w:noProof/>
                 <w:sz w:val="24"/>
                 <w:szCs w:val="24"/>
               </w:rPr>
@@ -12718,64 +13698,34 @@
                 <w:sz w:val="24"/>
                 <w:szCs w:val="24"/>
               </w:rPr>
-              <w:t>P</w:t>
-            </w:r>
-            <w:r>
-              <w:rPr>
-                <w:rFonts w:ascii="Arial" w:hAnsi="Arial" w:cs="Arial"/>
-                <w:sz w:val="24"/>
-                <w:szCs w:val="24"/>
-              </w:rPr>
-              <w:t>2</w:t>
-            </w:r>
-            <w:r>
-              <w:rPr>
-                <w:rFonts w:ascii="Arial" w:hAnsi="Arial" w:cs="Arial"/>
-                <w:sz w:val="24"/>
-                <w:szCs w:val="24"/>
-              </w:rPr>
-              <w:t xml:space="preserve"> / Prueba_</w:t>
-            </w:r>
-            <w:r>
-              <w:rPr>
-                <w:rFonts w:ascii="Arial" w:hAnsi="Arial" w:cs="Arial"/>
-                <w:sz w:val="24"/>
-                <w:szCs w:val="24"/>
-              </w:rPr>
-              <w:t>B</w:t>
-            </w:r>
-          </w:p>
-          <w:p>
-            <w:pPr>
-              <w:rPr>
-                <w:rFonts w:ascii="Arial" w:hAnsi="Arial" w:cs="Arial"/>
-                <w:sz w:val="24"/>
-                <w:szCs w:val="24"/>
-              </w:rPr>
-            </w:pPr>
-            <w:r>
-              <w:rPr>
-                <w:rFonts w:ascii="Arial" w:hAnsi="Arial" w:cs="Arial"/>
-                <w:sz w:val="24"/>
-                <w:szCs w:val="24"/>
-              </w:rPr>
-              <w:t xml:space="preserve">Validar que el código sigue correctamente el estándar de conteo de líneas </w:t>
-            </w:r>
-            <w:r>
-              <w:rPr>
-                <w:rFonts w:ascii="Arial" w:hAnsi="Arial" w:cs="Arial"/>
-                <w:sz w:val="24"/>
-                <w:szCs w:val="24"/>
-              </w:rPr>
-              <w:t>lógicas</w:t>
-            </w:r>
-            <w:r>
-              <w:rPr>
-                <w:rFonts w:ascii="Arial" w:hAnsi="Arial" w:cs="Arial"/>
-                <w:sz w:val="24"/>
-                <w:szCs w:val="24"/>
-              </w:rPr>
-              <w:t>.</w:t>
+              <w:t xml:space="preserve">P2 / </w:t>
+            </w:r>
+            <w:proofErr w:type="spellStart"/>
+            <w:r>
+              <w:rPr>
+                <w:rFonts w:ascii="Arial" w:hAnsi="Arial" w:cs="Arial"/>
+                <w:sz w:val="24"/>
+                <w:szCs w:val="24"/>
+              </w:rPr>
+              <w:t>Prueba_B</w:t>
+            </w:r>
+            <w:proofErr w:type="spellEnd"/>
+          </w:p>
+          <w:p>
+            <w:pPr>
+              <w:rPr>
+                <w:rFonts w:ascii="Arial" w:hAnsi="Arial" w:cs="Arial"/>
+                <w:sz w:val="24"/>
+                <w:szCs w:val="24"/>
+              </w:rPr>
+            </w:pPr>
+            <w:r>
+              <w:rPr>
+                <w:rFonts w:ascii="Arial" w:hAnsi="Arial" w:cs="Arial"/>
+                <w:sz w:val="24"/>
+                <w:szCs w:val="24"/>
+              </w:rPr>
+              <w:t>Validar que el código sigue correctamente el estándar de conteo de líneas lógicas.</w:t>
             </w:r>
           </w:p>
         </w:tc>
@@ -12837,13 +13787,41 @@
                 <w:szCs w:val="24"/>
               </w:rPr>
             </w:pPr>
-            <w:r>
-              <w:rPr>
-                <w:rFonts w:ascii="Arial" w:hAnsi="Arial" w:cs="Arial"/>
-                <w:sz w:val="24"/>
-                <w:szCs w:val="24"/>
-              </w:rPr>
-              <w:t xml:space="preserve">if: Contar las líneas lógicas asociadas a la palabra clave if, reconociendo las condiciones evaluadas como una sola línea lógica. </w:t>
+            <w:proofErr w:type="spellStart"/>
+            <w:r>
+              <w:rPr>
+                <w:rFonts w:ascii="Arial" w:hAnsi="Arial" w:cs="Arial"/>
+                <w:sz w:val="24"/>
+                <w:szCs w:val="24"/>
+              </w:rPr>
+              <w:t>if</w:t>
+            </w:r>
+            <w:proofErr w:type="spellEnd"/>
+            <w:r>
+              <w:rPr>
+                <w:rFonts w:ascii="Arial" w:hAnsi="Arial" w:cs="Arial"/>
+                <w:sz w:val="24"/>
+                <w:szCs w:val="24"/>
+              </w:rPr>
+              <w:t xml:space="preserve">: Contar las líneas lógicas asociadas a la palabra clave </w:t>
+            </w:r>
+            <w:proofErr w:type="spellStart"/>
+            <w:r>
+              <w:rPr>
+                <w:rFonts w:ascii="Arial" w:hAnsi="Arial" w:cs="Arial"/>
+                <w:sz w:val="24"/>
+                <w:szCs w:val="24"/>
+              </w:rPr>
+              <w:t>if</w:t>
+            </w:r>
+            <w:proofErr w:type="spellEnd"/>
+            <w:r>
+              <w:rPr>
+                <w:rFonts w:ascii="Arial" w:hAnsi="Arial" w:cs="Arial"/>
+                <w:sz w:val="24"/>
+                <w:szCs w:val="24"/>
+              </w:rPr>
+              <w:t xml:space="preserve">, reconociendo las condiciones evaluadas como una sola línea lógica. </w:t>
             </w:r>
           </w:p>
           <w:p>
@@ -12859,13 +13837,41 @@
                 <w:szCs w:val="24"/>
               </w:rPr>
             </w:pPr>
-            <w:r>
-              <w:rPr>
-                <w:rFonts w:ascii="Arial" w:hAnsi="Arial" w:cs="Arial"/>
-                <w:sz w:val="24"/>
-                <w:szCs w:val="24"/>
-              </w:rPr>
-              <w:t xml:space="preserve">for: Identificar ciclos for, donde el encabezado del bucle se cuenta como una línea lógica, sin incluir las operaciones dentro del bloque. </w:t>
+            <w:proofErr w:type="spellStart"/>
+            <w:r>
+              <w:rPr>
+                <w:rFonts w:ascii="Arial" w:hAnsi="Arial" w:cs="Arial"/>
+                <w:sz w:val="24"/>
+                <w:szCs w:val="24"/>
+              </w:rPr>
+              <w:t>for</w:t>
+            </w:r>
+            <w:proofErr w:type="spellEnd"/>
+            <w:r>
+              <w:rPr>
+                <w:rFonts w:ascii="Arial" w:hAnsi="Arial" w:cs="Arial"/>
+                <w:sz w:val="24"/>
+                <w:szCs w:val="24"/>
+              </w:rPr>
+              <w:t xml:space="preserve">: Identificar ciclos </w:t>
+            </w:r>
+            <w:proofErr w:type="spellStart"/>
+            <w:r>
+              <w:rPr>
+                <w:rFonts w:ascii="Arial" w:hAnsi="Arial" w:cs="Arial"/>
+                <w:sz w:val="24"/>
+                <w:szCs w:val="24"/>
+              </w:rPr>
+              <w:t>for</w:t>
+            </w:r>
+            <w:proofErr w:type="spellEnd"/>
+            <w:r>
+              <w:rPr>
+                <w:rFonts w:ascii="Arial" w:hAnsi="Arial" w:cs="Arial"/>
+                <w:sz w:val="24"/>
+                <w:szCs w:val="24"/>
+              </w:rPr>
+              <w:t xml:space="preserve">, donde el encabezado del bucle se cuenta como una línea lógica, sin incluir las operaciones dentro del bloque. </w:t>
             </w:r>
           </w:p>
           <w:p>
@@ -12881,13 +13887,41 @@
                 <w:szCs w:val="24"/>
               </w:rPr>
             </w:pPr>
-            <w:r>
-              <w:rPr>
-                <w:rFonts w:ascii="Arial" w:hAnsi="Arial" w:cs="Arial"/>
-                <w:sz w:val="24"/>
-                <w:szCs w:val="24"/>
-              </w:rPr>
-              <w:t xml:space="preserve">while: Contar la línea lógica correspondiente al encabezado de un bucle while, ignorando el contenido del bloque repetitivo. </w:t>
+            <w:proofErr w:type="spellStart"/>
+            <w:r>
+              <w:rPr>
+                <w:rFonts w:ascii="Arial" w:hAnsi="Arial" w:cs="Arial"/>
+                <w:sz w:val="24"/>
+                <w:szCs w:val="24"/>
+              </w:rPr>
+              <w:t>while</w:t>
+            </w:r>
+            <w:proofErr w:type="spellEnd"/>
+            <w:r>
+              <w:rPr>
+                <w:rFonts w:ascii="Arial" w:hAnsi="Arial" w:cs="Arial"/>
+                <w:sz w:val="24"/>
+                <w:szCs w:val="24"/>
+              </w:rPr>
+              <w:t xml:space="preserve">: Contar la línea lógica correspondiente al encabezado de un bucle </w:t>
+            </w:r>
+            <w:proofErr w:type="spellStart"/>
+            <w:r>
+              <w:rPr>
+                <w:rFonts w:ascii="Arial" w:hAnsi="Arial" w:cs="Arial"/>
+                <w:sz w:val="24"/>
+                <w:szCs w:val="24"/>
+              </w:rPr>
+              <w:t>while</w:t>
+            </w:r>
+            <w:proofErr w:type="spellEnd"/>
+            <w:r>
+              <w:rPr>
+                <w:rFonts w:ascii="Arial" w:hAnsi="Arial" w:cs="Arial"/>
+                <w:sz w:val="24"/>
+                <w:szCs w:val="24"/>
+              </w:rPr>
+              <w:t xml:space="preserve">, ignorando el contenido del bloque repetitivo. </w:t>
             </w:r>
           </w:p>
           <w:p>
@@ -12903,13 +13937,41 @@
                 <w:szCs w:val="24"/>
               </w:rPr>
             </w:pPr>
-            <w:r>
-              <w:rPr>
-                <w:rFonts w:ascii="Arial" w:hAnsi="Arial" w:cs="Arial"/>
-                <w:sz w:val="24"/>
-                <w:szCs w:val="24"/>
-              </w:rPr>
-              <w:t>def: Reconocer la línea lógica asociada a la declaración de funciones mediante la palabra clave def. Cada función es una línea lógica</w:t>
+            <w:proofErr w:type="spellStart"/>
+            <w:r>
+              <w:rPr>
+                <w:rFonts w:ascii="Arial" w:hAnsi="Arial" w:cs="Arial"/>
+                <w:sz w:val="24"/>
+                <w:szCs w:val="24"/>
+              </w:rPr>
+              <w:t>def</w:t>
+            </w:r>
+            <w:proofErr w:type="spellEnd"/>
+            <w:r>
+              <w:rPr>
+                <w:rFonts w:ascii="Arial" w:hAnsi="Arial" w:cs="Arial"/>
+                <w:sz w:val="24"/>
+                <w:szCs w:val="24"/>
+              </w:rPr>
+              <w:t xml:space="preserve">: Reconocer la línea lógica asociada a la declaración de funciones mediante la palabra clave </w:t>
+            </w:r>
+            <w:proofErr w:type="spellStart"/>
+            <w:r>
+              <w:rPr>
+                <w:rFonts w:ascii="Arial" w:hAnsi="Arial" w:cs="Arial"/>
+                <w:sz w:val="24"/>
+                <w:szCs w:val="24"/>
+              </w:rPr>
+              <w:t>def</w:t>
+            </w:r>
+            <w:proofErr w:type="spellEnd"/>
+            <w:r>
+              <w:rPr>
+                <w:rFonts w:ascii="Arial" w:hAnsi="Arial" w:cs="Arial"/>
+                <w:sz w:val="24"/>
+                <w:szCs w:val="24"/>
+              </w:rPr>
+              <w:t>. Cada función es una línea lógica</w:t>
             </w:r>
             <w:r>
               <w:rPr>
@@ -12940,7 +14002,25 @@
                 <w:szCs w:val="24"/>
               </w:rPr>
               <w:lastRenderedPageBreak/>
-              <w:t xml:space="preserve">try: Evaluar las líneas lógicas correspondientes al bloque try que gestiona excepciones, considerando el encabezado try y no los bloques except. </w:t>
+              <w:t xml:space="preserve">try: Evaluar las líneas lógicas correspondientes al bloque try que gestiona excepciones, considerando el encabezado try y no los bloques </w:t>
+            </w:r>
+            <w:proofErr w:type="spellStart"/>
+            <w:r>
+              <w:rPr>
+                <w:rFonts w:ascii="Arial" w:hAnsi="Arial" w:cs="Arial"/>
+                <w:sz w:val="24"/>
+                <w:szCs w:val="24"/>
+              </w:rPr>
+              <w:t>except</w:t>
+            </w:r>
+            <w:proofErr w:type="spellEnd"/>
+            <w:r>
+              <w:rPr>
+                <w:rFonts w:ascii="Arial" w:hAnsi="Arial" w:cs="Arial"/>
+                <w:sz w:val="24"/>
+                <w:szCs w:val="24"/>
+              </w:rPr>
+              <w:t xml:space="preserve">. </w:t>
             </w:r>
           </w:p>
           <w:p>
@@ -12956,13 +14036,41 @@
                 <w:szCs w:val="24"/>
               </w:rPr>
             </w:pPr>
-            <w:r>
-              <w:rPr>
-                <w:rFonts w:ascii="Arial" w:hAnsi="Arial" w:cs="Arial"/>
-                <w:sz w:val="24"/>
-                <w:szCs w:val="24"/>
-              </w:rPr>
-              <w:t>with: Contar la línea lógica asociada a bloques with, que gestionan el contexto de operaciones con recursos</w:t>
+            <w:proofErr w:type="spellStart"/>
+            <w:r>
+              <w:rPr>
+                <w:rFonts w:ascii="Arial" w:hAnsi="Arial" w:cs="Arial"/>
+                <w:sz w:val="24"/>
+                <w:szCs w:val="24"/>
+              </w:rPr>
+              <w:t>with</w:t>
+            </w:r>
+            <w:proofErr w:type="spellEnd"/>
+            <w:r>
+              <w:rPr>
+                <w:rFonts w:ascii="Arial" w:hAnsi="Arial" w:cs="Arial"/>
+                <w:sz w:val="24"/>
+                <w:szCs w:val="24"/>
+              </w:rPr>
+              <w:t xml:space="preserve">: Contar la línea lógica asociada a bloques </w:t>
+            </w:r>
+            <w:proofErr w:type="spellStart"/>
+            <w:r>
+              <w:rPr>
+                <w:rFonts w:ascii="Arial" w:hAnsi="Arial" w:cs="Arial"/>
+                <w:sz w:val="24"/>
+                <w:szCs w:val="24"/>
+              </w:rPr>
+              <w:t>with</w:t>
+            </w:r>
+            <w:proofErr w:type="spellEnd"/>
+            <w:r>
+              <w:rPr>
+                <w:rFonts w:ascii="Arial" w:hAnsi="Arial" w:cs="Arial"/>
+                <w:sz w:val="24"/>
+                <w:szCs w:val="24"/>
+              </w:rPr>
+              <w:t>, que gestionan el contexto de operaciones con recursos</w:t>
             </w:r>
             <w:r>
               <w:rPr>
@@ -12992,7 +14100,115 @@
                 <w:sz w:val="24"/>
                 <w:szCs w:val="24"/>
               </w:rPr>
-              <w:t>Combinado: Evaluar un archivo que contiene todas las estructuras anteriores, verificando que cada encabezado if, for, while, def, class, try, y with sea identificado correctamente como una línea lógica.</w:t>
+              <w:t xml:space="preserve">Combinado: Evaluar un archivo que contiene todas las estructuras anteriores, verificando que cada encabezado </w:t>
+            </w:r>
+            <w:proofErr w:type="spellStart"/>
+            <w:r>
+              <w:rPr>
+                <w:rFonts w:ascii="Arial" w:hAnsi="Arial" w:cs="Arial"/>
+                <w:sz w:val="24"/>
+                <w:szCs w:val="24"/>
+              </w:rPr>
+              <w:t>if</w:t>
+            </w:r>
+            <w:proofErr w:type="spellEnd"/>
+            <w:r>
+              <w:rPr>
+                <w:rFonts w:ascii="Arial" w:hAnsi="Arial" w:cs="Arial"/>
+                <w:sz w:val="24"/>
+                <w:szCs w:val="24"/>
+              </w:rPr>
+              <w:t xml:space="preserve">, </w:t>
+            </w:r>
+            <w:proofErr w:type="spellStart"/>
+            <w:r>
+              <w:rPr>
+                <w:rFonts w:ascii="Arial" w:hAnsi="Arial" w:cs="Arial"/>
+                <w:sz w:val="24"/>
+                <w:szCs w:val="24"/>
+              </w:rPr>
+              <w:t>for</w:t>
+            </w:r>
+            <w:proofErr w:type="spellEnd"/>
+            <w:r>
+              <w:rPr>
+                <w:rFonts w:ascii="Arial" w:hAnsi="Arial" w:cs="Arial"/>
+                <w:sz w:val="24"/>
+                <w:szCs w:val="24"/>
+              </w:rPr>
+              <w:t xml:space="preserve">, </w:t>
+            </w:r>
+            <w:proofErr w:type="spellStart"/>
+            <w:r>
+              <w:rPr>
+                <w:rFonts w:ascii="Arial" w:hAnsi="Arial" w:cs="Arial"/>
+                <w:sz w:val="24"/>
+                <w:szCs w:val="24"/>
+              </w:rPr>
+              <w:t>while</w:t>
+            </w:r>
+            <w:proofErr w:type="spellEnd"/>
+            <w:r>
+              <w:rPr>
+                <w:rFonts w:ascii="Arial" w:hAnsi="Arial" w:cs="Arial"/>
+                <w:sz w:val="24"/>
+                <w:szCs w:val="24"/>
+              </w:rPr>
+              <w:t xml:space="preserve">, </w:t>
+            </w:r>
+            <w:proofErr w:type="spellStart"/>
+            <w:r>
+              <w:rPr>
+                <w:rFonts w:ascii="Arial" w:hAnsi="Arial" w:cs="Arial"/>
+                <w:sz w:val="24"/>
+                <w:szCs w:val="24"/>
+              </w:rPr>
+              <w:t>def</w:t>
+            </w:r>
+            <w:proofErr w:type="spellEnd"/>
+            <w:r>
+              <w:rPr>
+                <w:rFonts w:ascii="Arial" w:hAnsi="Arial" w:cs="Arial"/>
+                <w:sz w:val="24"/>
+                <w:szCs w:val="24"/>
+              </w:rPr>
+              <w:t xml:space="preserve">, </w:t>
+            </w:r>
+            <w:proofErr w:type="spellStart"/>
+            <w:r>
+              <w:rPr>
+                <w:rFonts w:ascii="Arial" w:hAnsi="Arial" w:cs="Arial"/>
+                <w:sz w:val="24"/>
+                <w:szCs w:val="24"/>
+              </w:rPr>
+              <w:t>class</w:t>
+            </w:r>
+            <w:proofErr w:type="spellEnd"/>
+            <w:r>
+              <w:rPr>
+                <w:rFonts w:ascii="Arial" w:hAnsi="Arial" w:cs="Arial"/>
+                <w:sz w:val="24"/>
+                <w:szCs w:val="24"/>
+              </w:rPr>
+              <w:t xml:space="preserve">, try, y </w:t>
+            </w:r>
+            <w:proofErr w:type="spellStart"/>
+            <w:r>
+              <w:rPr>
+                <w:rFonts w:ascii="Arial" w:hAnsi="Arial" w:cs="Arial"/>
+                <w:sz w:val="24"/>
+                <w:szCs w:val="24"/>
+              </w:rPr>
+              <w:t>with</w:t>
+            </w:r>
+            <w:proofErr w:type="spellEnd"/>
+            <w:r>
+              <w:rPr>
+                <w:rFonts w:ascii="Arial" w:hAnsi="Arial" w:cs="Arial"/>
+                <w:sz w:val="24"/>
+                <w:szCs w:val="24"/>
+              </w:rPr>
+              <w:t xml:space="preserve"> sea identificado correctamente como una línea lógica.</w:t>
             </w:r>
           </w:p>
         </w:tc>
@@ -13039,23 +14255,7 @@
                 <w:sz w:val="24"/>
                 <w:szCs w:val="24"/>
               </w:rPr>
-              <w:t>Un script test</w:t>
-            </w:r>
-            <w:r>
-              <w:rPr>
-                <w:rFonts w:ascii="Arial" w:hAnsi="Arial" w:cs="Arial"/>
-                <w:sz w:val="24"/>
-                <w:szCs w:val="24"/>
-              </w:rPr>
-              <w:t>2</w:t>
-            </w:r>
-            <w:r>
-              <w:rPr>
-                <w:rFonts w:ascii="Arial" w:hAnsi="Arial" w:cs="Arial"/>
-                <w:sz w:val="24"/>
-                <w:szCs w:val="24"/>
-              </w:rPr>
-              <w:t>.py donde se tienen guardado las pruebas para realizar de manera automática sin necesidad de generar una por una.</w:t>
+              <w:t>Un script test2.py donde se tienen guardado las pruebas para realizar de manera automática sin necesidad de generar una por una.</w:t>
             </w:r>
           </w:p>
         </w:tc>
@@ -13106,31 +14306,7 @@
                 <w:sz w:val="24"/>
                 <w:szCs w:val="24"/>
               </w:rPr>
-              <w:t>1</w:t>
-            </w:r>
-            <w:r>
-              <w:rPr>
-                <w:rFonts w:ascii="Arial" w:hAnsi="Arial" w:cs="Arial"/>
-                <w:sz w:val="24"/>
-                <w:szCs w:val="24"/>
-              </w:rPr>
-              <w:t xml:space="preserve"> líneas </w:t>
-            </w:r>
-            <w:r>
-              <w:rPr>
-                <w:rFonts w:ascii="Arial" w:hAnsi="Arial" w:cs="Arial"/>
-                <w:sz w:val="24"/>
-                <w:szCs w:val="24"/>
-              </w:rPr>
-              <w:t xml:space="preserve">lógicas </w:t>
-            </w:r>
-            <w:r>
-              <w:rPr>
-                <w:rFonts w:ascii="Arial" w:hAnsi="Arial" w:cs="Arial"/>
-                <w:sz w:val="24"/>
-                <w:szCs w:val="24"/>
-              </w:rPr>
-              <w:t xml:space="preserve"> </w:t>
+              <w:t xml:space="preserve">1 líneas lógicas  </w:t>
             </w:r>
           </w:p>
           <w:p>
@@ -13152,15 +14328,7 @@
                 <w:sz w:val="24"/>
                 <w:szCs w:val="24"/>
               </w:rPr>
-              <w:t>1</w:t>
-            </w:r>
-            <w:r>
-              <w:rPr>
-                <w:rFonts w:ascii="Arial" w:hAnsi="Arial" w:cs="Arial"/>
-                <w:sz w:val="24"/>
-                <w:szCs w:val="24"/>
-              </w:rPr>
-              <w:t xml:space="preserve"> líneas lógicas  </w:t>
+              <w:t xml:space="preserve">1 líneas lógicas  </w:t>
             </w:r>
           </w:p>
           <w:p>
@@ -13182,23 +14350,7 @@
                 <w:sz w:val="24"/>
                 <w:szCs w:val="24"/>
               </w:rPr>
-              <w:t>1</w:t>
-            </w:r>
-            <w:r>
-              <w:rPr>
-                <w:rFonts w:ascii="Arial" w:hAnsi="Arial" w:cs="Arial"/>
-                <w:sz w:val="24"/>
-                <w:szCs w:val="24"/>
-              </w:rPr>
-              <w:t xml:space="preserve"> líneas</w:t>
-            </w:r>
-            <w:r>
-              <w:rPr>
-                <w:rFonts w:ascii="Arial" w:hAnsi="Arial" w:cs="Arial"/>
-                <w:sz w:val="24"/>
-                <w:szCs w:val="24"/>
-              </w:rPr>
-              <w:t xml:space="preserve"> lógicas  </w:t>
+              <w:t xml:space="preserve">1 líneas lógicas  </w:t>
             </w:r>
           </w:p>
           <w:p>
@@ -13220,15 +14372,7 @@
                 <w:sz w:val="24"/>
                 <w:szCs w:val="24"/>
               </w:rPr>
-              <w:t xml:space="preserve">2 </w:t>
-            </w:r>
-            <w:r>
-              <w:rPr>
-                <w:rFonts w:ascii="Arial" w:hAnsi="Arial" w:cs="Arial"/>
-                <w:sz w:val="24"/>
-                <w:szCs w:val="24"/>
-              </w:rPr>
-              <w:t xml:space="preserve">líneas lógicas  </w:t>
+              <w:t xml:space="preserve">2 líneas lógicas  </w:t>
             </w:r>
           </w:p>
           <w:p>
@@ -13250,15 +14394,7 @@
                 <w:sz w:val="24"/>
                 <w:szCs w:val="24"/>
               </w:rPr>
-              <w:t>1</w:t>
-            </w:r>
-            <w:r>
-              <w:rPr>
-                <w:rFonts w:ascii="Arial" w:hAnsi="Arial" w:cs="Arial"/>
-                <w:sz w:val="24"/>
-                <w:szCs w:val="24"/>
-              </w:rPr>
-              <w:t xml:space="preserve"> líneas lógicas  </w:t>
+              <w:t xml:space="preserve">1 líneas lógicas  </w:t>
             </w:r>
           </w:p>
           <w:p>
@@ -13302,15 +14438,7 @@
                 <w:sz w:val="24"/>
                 <w:szCs w:val="24"/>
               </w:rPr>
-              <w:t>4</w:t>
-            </w:r>
-            <w:r>
-              <w:rPr>
-                <w:rFonts w:ascii="Arial" w:hAnsi="Arial" w:cs="Arial"/>
-                <w:sz w:val="24"/>
-                <w:szCs w:val="24"/>
-              </w:rPr>
-              <w:t xml:space="preserve"> líneas lógicas  </w:t>
+              <w:t xml:space="preserve">4 líneas lógicas  </w:t>
             </w:r>
           </w:p>
         </w:tc>
@@ -13353,6 +14481,7 @@
             <w:r>
               <w:rPr>
                 <w:rFonts w:ascii="Arial" w:hAnsi="Arial" w:cs="Arial"/>
+                <w:noProof/>
                 <w:sz w:val="24"/>
                 <w:szCs w:val="24"/>
               </w:rPr>
@@ -13591,23 +14720,7 @@
                 <w:sz w:val="24"/>
                 <w:szCs w:val="24"/>
               </w:rPr>
-              <w:t xml:space="preserve">Prueba </w:t>
-            </w:r>
-            <w:r>
-              <w:rPr>
-                <w:rFonts w:ascii="Arial" w:hAnsi="Arial" w:cs="Arial"/>
-                <w:sz w:val="24"/>
-                <w:szCs w:val="24"/>
-              </w:rPr>
-              <w:t xml:space="preserve">integración </w:t>
-            </w:r>
-            <w:r>
-              <w:rPr>
-                <w:rFonts w:ascii="Arial" w:hAnsi="Arial" w:cs="Arial"/>
-                <w:sz w:val="24"/>
-                <w:szCs w:val="24"/>
-              </w:rPr>
-              <w:t xml:space="preserve"> </w:t>
+              <w:t xml:space="preserve">Prueba integración  </w:t>
             </w:r>
           </w:p>
         </w:tc>
@@ -13653,64 +14766,34 @@
                 <w:sz w:val="24"/>
                 <w:szCs w:val="24"/>
               </w:rPr>
-              <w:t>P</w:t>
-            </w:r>
-            <w:r>
-              <w:rPr>
-                <w:rFonts w:ascii="Arial" w:hAnsi="Arial" w:cs="Arial"/>
-                <w:sz w:val="24"/>
-                <w:szCs w:val="24"/>
-              </w:rPr>
-              <w:t>3</w:t>
-            </w:r>
-            <w:r>
-              <w:rPr>
-                <w:rFonts w:ascii="Arial" w:hAnsi="Arial" w:cs="Arial"/>
-                <w:sz w:val="24"/>
-                <w:szCs w:val="24"/>
-              </w:rPr>
-              <w:t xml:space="preserve"> / Prueba_</w:t>
-            </w:r>
-            <w:r>
-              <w:rPr>
-                <w:rFonts w:ascii="Arial" w:hAnsi="Arial" w:cs="Arial"/>
-                <w:sz w:val="24"/>
-                <w:szCs w:val="24"/>
-              </w:rPr>
-              <w:t>AB</w:t>
-            </w:r>
-          </w:p>
-          <w:p>
-            <w:pPr>
-              <w:rPr>
-                <w:rFonts w:ascii="Arial" w:hAnsi="Arial" w:cs="Arial"/>
-                <w:sz w:val="24"/>
-                <w:szCs w:val="24"/>
-              </w:rPr>
-            </w:pPr>
-            <w:r>
-              <w:rPr>
-                <w:rFonts w:ascii="Arial" w:hAnsi="Arial" w:cs="Arial"/>
-                <w:sz w:val="24"/>
-                <w:szCs w:val="24"/>
-              </w:rPr>
-              <w:t>Validar que el código sigue correctamente el estándar de conteo de líneas físicas</w:t>
-            </w:r>
-            <w:r>
-              <w:rPr>
-                <w:rFonts w:ascii="Arial" w:hAnsi="Arial" w:cs="Arial"/>
-                <w:sz w:val="24"/>
-                <w:szCs w:val="24"/>
-              </w:rPr>
-              <w:t xml:space="preserve"> y lógicas</w:t>
-            </w:r>
-            <w:r>
-              <w:rPr>
-                <w:rFonts w:ascii="Arial" w:hAnsi="Arial" w:cs="Arial"/>
-                <w:sz w:val="24"/>
-                <w:szCs w:val="24"/>
-              </w:rPr>
-              <w:t>.</w:t>
+              <w:t xml:space="preserve">P3 / </w:t>
+            </w:r>
+            <w:proofErr w:type="spellStart"/>
+            <w:r>
+              <w:rPr>
+                <w:rFonts w:ascii="Arial" w:hAnsi="Arial" w:cs="Arial"/>
+                <w:sz w:val="24"/>
+                <w:szCs w:val="24"/>
+              </w:rPr>
+              <w:t>Prueba_AB</w:t>
+            </w:r>
+            <w:proofErr w:type="spellEnd"/>
+          </w:p>
+          <w:p>
+            <w:pPr>
+              <w:rPr>
+                <w:rFonts w:ascii="Arial" w:hAnsi="Arial" w:cs="Arial"/>
+                <w:sz w:val="24"/>
+                <w:szCs w:val="24"/>
+              </w:rPr>
+            </w:pPr>
+            <w:r>
+              <w:rPr>
+                <w:rFonts w:ascii="Arial" w:hAnsi="Arial" w:cs="Arial"/>
+                <w:sz w:val="24"/>
+                <w:szCs w:val="24"/>
+              </w:rPr>
+              <w:t>Validar que el código sigue correctamente el estándar de conteo de líneas físicas y lógicas.</w:t>
             </w:r>
           </w:p>
         </w:tc>
@@ -13756,39 +14839,7 @@
                 <w:sz w:val="24"/>
                 <w:szCs w:val="24"/>
               </w:rPr>
-              <w:t xml:space="preserve">El programa evalúa </w:t>
-            </w:r>
-            <w:r>
-              <w:rPr>
-                <w:rFonts w:ascii="Arial" w:hAnsi="Arial" w:cs="Arial"/>
-                <w:sz w:val="24"/>
-                <w:szCs w:val="24"/>
-              </w:rPr>
-              <w:t>4</w:t>
-            </w:r>
-            <w:r>
-              <w:rPr>
-                <w:rFonts w:ascii="Arial" w:hAnsi="Arial" w:cs="Arial"/>
-                <w:sz w:val="24"/>
-                <w:szCs w:val="24"/>
-              </w:rPr>
-              <w:t xml:space="preserve"> escenarios predefinidos, diseñados para verificar los casos más relevantes relacionados con líneas físicas</w:t>
-            </w:r>
-            <w:r>
-              <w:rPr>
-                <w:rFonts w:ascii="Arial" w:hAnsi="Arial" w:cs="Arial"/>
-                <w:sz w:val="24"/>
-                <w:szCs w:val="24"/>
-              </w:rPr>
-              <w:t xml:space="preserve"> y lógicas</w:t>
-            </w:r>
-            <w:r>
-              <w:rPr>
-                <w:rFonts w:ascii="Arial" w:hAnsi="Arial" w:cs="Arial"/>
-                <w:sz w:val="24"/>
-                <w:szCs w:val="24"/>
-              </w:rPr>
-              <w:t>.</w:t>
+              <w:t>El programa evalúa 4 escenarios predefinidos, diseñados para verificar los casos más relevantes relacionados con líneas físicas y lógicas.</w:t>
             </w:r>
           </w:p>
           <w:p>
@@ -13923,23 +14974,7 @@
                 <w:sz w:val="24"/>
                 <w:szCs w:val="24"/>
               </w:rPr>
-              <w:t>Un script test</w:t>
-            </w:r>
-            <w:r>
-              <w:rPr>
-                <w:rFonts w:ascii="Arial" w:hAnsi="Arial" w:cs="Arial"/>
-                <w:sz w:val="24"/>
-                <w:szCs w:val="24"/>
-              </w:rPr>
-              <w:t>3</w:t>
-            </w:r>
-            <w:r>
-              <w:rPr>
-                <w:rFonts w:ascii="Arial" w:hAnsi="Arial" w:cs="Arial"/>
-                <w:sz w:val="24"/>
-                <w:szCs w:val="24"/>
-              </w:rPr>
-              <w:t>.py donde se tienen guardado las pruebas para realizar de manera automática sin necesidad de generar una por una.</w:t>
+              <w:t>Un script test3.py donde se tienen guardado las pruebas para realizar de manera automática sin necesidad de generar una por una.</w:t>
             </w:r>
           </w:p>
         </w:tc>
@@ -13985,178 +15020,58 @@
                 <w:sz w:val="24"/>
                 <w:szCs w:val="24"/>
               </w:rPr>
-              <w:t xml:space="preserve">1. </w:t>
-            </w:r>
-            <w:r>
-              <w:rPr>
-                <w:rFonts w:ascii="Arial" w:hAnsi="Arial" w:cs="Arial"/>
-                <w:sz w:val="24"/>
-                <w:szCs w:val="24"/>
-              </w:rPr>
-              <w:t>2</w:t>
-            </w:r>
-            <w:r>
-              <w:rPr>
-                <w:rFonts w:ascii="Arial" w:hAnsi="Arial" w:cs="Arial"/>
-                <w:sz w:val="24"/>
-                <w:szCs w:val="24"/>
-              </w:rPr>
-              <w:t xml:space="preserve"> líneas físicas</w:t>
-            </w:r>
-            <w:r>
-              <w:rPr>
-                <w:rFonts w:ascii="Arial" w:hAnsi="Arial" w:cs="Arial"/>
-                <w:sz w:val="24"/>
-                <w:szCs w:val="24"/>
-              </w:rPr>
-              <w:t xml:space="preserve">, 0 líneas lógicas </w:t>
-            </w:r>
-          </w:p>
-          <w:p>
-            <w:pPr>
-              <w:rPr>
-                <w:rFonts w:ascii="Arial" w:hAnsi="Arial" w:cs="Arial"/>
-                <w:sz w:val="24"/>
-                <w:szCs w:val="24"/>
-              </w:rPr>
-            </w:pPr>
-            <w:r>
-              <w:rPr>
-                <w:rFonts w:ascii="Arial" w:hAnsi="Arial" w:cs="Arial"/>
-                <w:sz w:val="24"/>
-                <w:szCs w:val="24"/>
-              </w:rPr>
-              <w:t xml:space="preserve">2. </w:t>
-            </w:r>
-            <w:r>
-              <w:rPr>
-                <w:rFonts w:ascii="Arial" w:hAnsi="Arial" w:cs="Arial"/>
-                <w:sz w:val="24"/>
-                <w:szCs w:val="24"/>
-              </w:rPr>
-              <w:t>4</w:t>
-            </w:r>
-            <w:r>
-              <w:rPr>
-                <w:rFonts w:ascii="Arial" w:hAnsi="Arial" w:cs="Arial"/>
-                <w:sz w:val="24"/>
-                <w:szCs w:val="24"/>
-              </w:rPr>
-              <w:t xml:space="preserve"> líneas físicas</w:t>
-            </w:r>
-            <w:r>
-              <w:rPr>
-                <w:rFonts w:ascii="Arial" w:hAnsi="Arial" w:cs="Arial"/>
-                <w:sz w:val="24"/>
-                <w:szCs w:val="24"/>
-              </w:rPr>
-              <w:t xml:space="preserve">, 0 </w:t>
-            </w:r>
-            <w:r>
-              <w:rPr>
-                <w:rFonts w:ascii="Arial" w:hAnsi="Arial" w:cs="Arial"/>
-                <w:sz w:val="24"/>
-                <w:szCs w:val="24"/>
-              </w:rPr>
-              <w:t>líneas lógicas</w:t>
-            </w:r>
-          </w:p>
-          <w:p>
-            <w:pPr>
-              <w:rPr>
-                <w:rFonts w:ascii="Arial" w:hAnsi="Arial" w:cs="Arial"/>
-                <w:sz w:val="24"/>
-                <w:szCs w:val="24"/>
-              </w:rPr>
-            </w:pPr>
-            <w:r>
-              <w:rPr>
-                <w:rFonts w:ascii="Arial" w:hAnsi="Arial" w:cs="Arial"/>
-                <w:sz w:val="24"/>
-                <w:szCs w:val="24"/>
-              </w:rPr>
-              <w:t xml:space="preserve">3. </w:t>
-            </w:r>
-            <w:r>
-              <w:rPr>
-                <w:rFonts w:ascii="Arial" w:hAnsi="Arial" w:cs="Arial"/>
-                <w:sz w:val="24"/>
-                <w:szCs w:val="24"/>
-              </w:rPr>
-              <w:t>8 líneas</w:t>
-            </w:r>
-            <w:r>
-              <w:rPr>
-                <w:rFonts w:ascii="Arial" w:hAnsi="Arial" w:cs="Arial"/>
-                <w:sz w:val="24"/>
-                <w:szCs w:val="24"/>
-              </w:rPr>
-              <w:t xml:space="preserve"> físicas</w:t>
-            </w:r>
-            <w:r>
-              <w:rPr>
-                <w:rFonts w:ascii="Arial" w:hAnsi="Arial" w:cs="Arial"/>
-                <w:sz w:val="24"/>
-                <w:szCs w:val="24"/>
-              </w:rPr>
-              <w:t xml:space="preserve">, 1 </w:t>
-            </w:r>
-            <w:r>
-              <w:rPr>
-                <w:rFonts w:ascii="Arial" w:hAnsi="Arial" w:cs="Arial"/>
-                <w:sz w:val="24"/>
-                <w:szCs w:val="24"/>
-              </w:rPr>
-              <w:t>líneas lógicas</w:t>
-            </w:r>
-          </w:p>
-          <w:p>
-            <w:pPr>
-              <w:rPr>
-                <w:rFonts w:ascii="Arial" w:hAnsi="Arial" w:cs="Arial"/>
-                <w:sz w:val="24"/>
-                <w:szCs w:val="24"/>
-              </w:rPr>
-            </w:pPr>
-            <w:r>
-              <w:rPr>
-                <w:rFonts w:ascii="Arial" w:hAnsi="Arial" w:cs="Arial"/>
-                <w:sz w:val="24"/>
-                <w:szCs w:val="24"/>
-              </w:rPr>
-              <w:t xml:space="preserve">4. </w:t>
-            </w:r>
-            <w:r>
-              <w:rPr>
-                <w:rFonts w:ascii="Arial" w:hAnsi="Arial" w:cs="Arial"/>
-                <w:sz w:val="24"/>
-                <w:szCs w:val="24"/>
-              </w:rPr>
-              <w:t>7</w:t>
-            </w:r>
-            <w:r>
-              <w:rPr>
-                <w:rFonts w:ascii="Arial" w:hAnsi="Arial" w:cs="Arial"/>
-                <w:sz w:val="24"/>
-                <w:szCs w:val="24"/>
-              </w:rPr>
-              <w:t xml:space="preserve"> líneas físicas</w:t>
-            </w:r>
-            <w:r>
-              <w:rPr>
-                <w:rFonts w:ascii="Arial" w:hAnsi="Arial" w:cs="Arial"/>
-                <w:sz w:val="24"/>
-                <w:szCs w:val="24"/>
-              </w:rPr>
-              <w:t>, 1 l</w:t>
-            </w:r>
-            <w:r>
-              <w:rPr>
-                <w:rFonts w:ascii="Arial" w:hAnsi="Arial" w:cs="Arial"/>
-                <w:sz w:val="24"/>
-                <w:szCs w:val="24"/>
-              </w:rPr>
-              <w:t>íneas lógicas</w:t>
+              <w:t xml:space="preserve">1. 2 líneas físicas, 0 líneas lógicas </w:t>
+            </w:r>
+          </w:p>
+          <w:p>
+            <w:pPr>
+              <w:rPr>
+                <w:rFonts w:ascii="Arial" w:hAnsi="Arial" w:cs="Arial"/>
+                <w:sz w:val="24"/>
+                <w:szCs w:val="24"/>
+              </w:rPr>
+            </w:pPr>
+            <w:r>
+              <w:rPr>
+                <w:rFonts w:ascii="Arial" w:hAnsi="Arial" w:cs="Arial"/>
+                <w:sz w:val="24"/>
+                <w:szCs w:val="24"/>
+              </w:rPr>
+              <w:t>2. 4 líneas físicas, 0 líneas lógicas</w:t>
+            </w:r>
+          </w:p>
+          <w:p>
+            <w:pPr>
+              <w:rPr>
+                <w:rFonts w:ascii="Arial" w:hAnsi="Arial" w:cs="Arial"/>
+                <w:sz w:val="24"/>
+                <w:szCs w:val="24"/>
+              </w:rPr>
+            </w:pPr>
+            <w:r>
+              <w:rPr>
+                <w:rFonts w:ascii="Arial" w:hAnsi="Arial" w:cs="Arial"/>
+                <w:sz w:val="24"/>
+                <w:szCs w:val="24"/>
+              </w:rPr>
+              <w:t>3. 8 líneas físicas, 1 líneas lógicas</w:t>
+            </w:r>
+          </w:p>
+          <w:p>
+            <w:pPr>
+              <w:rPr>
+                <w:rFonts w:ascii="Arial" w:hAnsi="Arial" w:cs="Arial"/>
+                <w:sz w:val="24"/>
+                <w:szCs w:val="24"/>
+              </w:rPr>
+            </w:pPr>
+            <w:r>
+              <w:rPr>
+                <w:rFonts w:ascii="Arial" w:hAnsi="Arial" w:cs="Arial"/>
+                <w:sz w:val="24"/>
+                <w:szCs w:val="24"/>
+              </w:rPr>
+              <w:t>4. 7 líneas físicas, 1 líneas lógicas</w:t>
             </w:r>
           </w:p>
         </w:tc>
@@ -14199,6 +15114,7 @@
             <w:r>
               <w:rPr>
                 <w:rFonts w:ascii="Arial" w:hAnsi="Arial" w:cs="Arial"/>
+                <w:noProof/>
                 <w:sz w:val="24"/>
                 <w:szCs w:val="24"/>
               </w:rPr>
@@ -14282,23 +15198,7 @@
                 <w:sz w:val="24"/>
                 <w:szCs w:val="24"/>
               </w:rPr>
-              <w:t>El código funciona correctamente en el conteo de líneas físicas</w:t>
-            </w:r>
-            <w:r>
-              <w:rPr>
-                <w:rFonts w:ascii="Arial" w:hAnsi="Arial" w:cs="Arial"/>
-                <w:sz w:val="24"/>
-                <w:szCs w:val="24"/>
-              </w:rPr>
-              <w:t xml:space="preserve"> y lógicas</w:t>
-            </w:r>
-            <w:r>
-              <w:rPr>
-                <w:rFonts w:ascii="Arial" w:hAnsi="Arial" w:cs="Arial"/>
-                <w:sz w:val="24"/>
-                <w:szCs w:val="24"/>
-              </w:rPr>
-              <w:t>.</w:t>
+              <w:t>El código funciona correctamente en el conteo de líneas físicas y lógicas.</w:t>
             </w:r>
           </w:p>
         </w:tc>
@@ -14544,7 +15444,25 @@
           <w:sz w:val="24"/>
           <w:szCs w:val="24"/>
         </w:rPr>
-        <w:t>Consulta (Querys)</w:t>
+        <w:t>Consulta (</w:t>
+      </w:r>
+      <w:proofErr w:type="spellStart"/>
+      <w:r>
+        <w:rPr>
+          <w:rFonts w:ascii="Arial" w:hAnsi="Arial" w:cs="Arial"/>
+          <w:sz w:val="24"/>
+          <w:szCs w:val="24"/>
+        </w:rPr>
+        <w:t>Querys</w:t>
+      </w:r>
+      <w:proofErr w:type="spellEnd"/>
+      <w:r>
+        <w:rPr>
+          <w:rFonts w:ascii="Arial" w:hAnsi="Arial" w:cs="Arial"/>
+          <w:sz w:val="24"/>
+          <w:szCs w:val="24"/>
+        </w:rPr>
+        <w:t>)</w:t>
       </w:r>
     </w:p>
     <w:p>
@@ -15607,6 +16525,7 @@
       <w:r>
         <w:rPr>
           <w:rFonts w:ascii="Arial" w:hAnsi="Arial" w:cs="Arial"/>
+          <w:noProof/>
           <w:sz w:val="24"/>
           <w:szCs w:val="24"/>
         </w:rPr>
@@ -17683,6 +18602,7 @@
         <w:rPr>
           <w:b/>
           <w:bCs/>
+          <w:noProof/>
         </w:rPr>
         <w:lastRenderedPageBreak/>
         <w:drawing>
@@ -18165,7 +19085,7 @@
                 <w:sz w:val="24"/>
                 <w:szCs w:val="24"/>
               </w:rPr>
-              <w:t>1</w:t>
+              <w:t>3</w:t>
             </w:r>
           </w:p>
         </w:tc>
@@ -18217,7 +19137,7 @@
                 <w:sz w:val="24"/>
                 <w:szCs w:val="24"/>
               </w:rPr>
-              <w:t>5</w:t>
+              <w:t>15</w:t>
             </w:r>
           </w:p>
         </w:tc>
@@ -18616,6 +19536,14 @@
                 <w:szCs w:val="24"/>
               </w:rPr>
             </w:pPr>
+            <w:r>
+              <w:rPr>
+                <w:rFonts w:ascii="Arial" w:eastAsia="Arial" w:hAnsi="Arial" w:cs="Arial"/>
+                <w:sz w:val="24"/>
+                <w:szCs w:val="24"/>
+              </w:rPr>
+              <w:t>1</w:t>
+            </w:r>
             <w:r>
               <w:rPr>
                 <w:rFonts w:ascii="Arial" w:eastAsia="Arial" w:hAnsi="Arial" w:cs="Arial"/>
@@ -18685,13 +19613,7 @@
                 <w:rPr>
                   <w:rFonts w:ascii="Cambria Math" w:hAnsi="Cambria Math"/>
                 </w:rPr>
-                <m:t>1</m:t>
-              </m:r>
-              <m:r>
-                <w:rPr>
-                  <w:rFonts w:ascii="Cambria Math" w:hAnsi="Cambria Math"/>
-                </w:rPr>
-                <m:t>*5</m:t>
+                <m:t>3*5</m:t>
               </m:r>
             </m:e>
           </m:d>
@@ -18699,13 +19621,7 @@
             <w:rPr>
               <w:rFonts w:ascii="Cambria Math" w:hAnsi="Cambria Math"/>
             </w:rPr>
-            <m:t>=</m:t>
-          </m:r>
-          <m:r>
-            <w:rPr>
-              <w:rFonts w:ascii="Cambria Math" w:hAnsi="Cambria Math"/>
-            </w:rPr>
-            <m:t>9</m:t>
+            <m:t>=19</m:t>
           </m:r>
         </m:oMath>
       </m:oMathPara>
@@ -18724,13 +19640,7 @@
             <w:rPr>
               <w:rFonts w:ascii="Cambria Math" w:hAnsi="Cambria Math"/>
             </w:rPr>
-            <m:t xml:space="preserve">UFC=  </m:t>
-          </m:r>
-          <m:r>
-            <w:rPr>
-              <w:rFonts w:ascii="Cambria Math" w:hAnsi="Cambria Math"/>
-            </w:rPr>
-            <m:t>9</m:t>
+            <m:t>UFC=  19</m:t>
           </m:r>
         </m:oMath>
       </m:oMathPara>
@@ -20564,31 +21474,7 @@
               <w:sz w:val="24"/>
               <w:szCs w:val="24"/>
             </w:rPr>
-            <m:t>FP=</m:t>
-          </m:r>
-          <m:r>
-            <w:rPr>
-              <w:rFonts w:ascii="Cambria Math" w:hAnsi="Cambria Math" w:cs="Arial"/>
-              <w:sz w:val="24"/>
-              <w:szCs w:val="24"/>
-            </w:rPr>
-            <m:t>9</m:t>
-          </m:r>
-          <m:r>
-            <w:rPr>
-              <w:rFonts w:ascii="Cambria Math" w:hAnsi="Cambria Math" w:cs="Arial"/>
-              <w:sz w:val="24"/>
-              <w:szCs w:val="24"/>
-            </w:rPr>
-            <m:t>⋅ 0.75=</m:t>
-          </m:r>
-          <m:r>
-            <w:rPr>
-              <w:rFonts w:ascii="Cambria Math" w:hAnsi="Cambria Math" w:cs="Arial"/>
-              <w:sz w:val="24"/>
-              <w:szCs w:val="24"/>
-            </w:rPr>
-            <m:t>6.75</m:t>
+            <m:t>FP=19⋅ 0.75=</m:t>
           </m:r>
           <m:r>
             <w:rPr>
@@ -20596,15 +21482,7 @@
               <w:sz w:val="24"/>
               <w:szCs w:val="24"/>
             </w:rPr>
-            <m:t xml:space="preserve"> ≈</m:t>
-          </m:r>
-          <m:r>
-            <w:rPr>
-              <w:rFonts w:ascii="Cambria Math" w:eastAsiaTheme="minorEastAsia" w:hAnsi="Cambria Math" w:cs="Arial"/>
-              <w:sz w:val="24"/>
-              <w:szCs w:val="24"/>
-            </w:rPr>
-            <m:t>7</m:t>
+            <m:t xml:space="preserve"> 14.25≈14</m:t>
           </m:r>
         </m:oMath>
       </m:oMathPara>
@@ -20686,7 +21564,7 @@
               <w:sz w:val="24"/>
               <w:szCs w:val="24"/>
             </w:rPr>
-            <m:t>=</m:t>
+            <m:t xml:space="preserve">=14⋅10 </m:t>
           </m:r>
           <m:r>
             <w:rPr>
@@ -20694,7 +21572,7 @@
               <w:sz w:val="24"/>
               <w:szCs w:val="24"/>
             </w:rPr>
-            <m:t>7</m:t>
+            <m:t xml:space="preserve">hrs=140 </m:t>
           </m:r>
           <m:r>
             <w:rPr>
@@ -20702,55 +21580,7 @@
               <w:sz w:val="24"/>
               <w:szCs w:val="24"/>
             </w:rPr>
-            <m:t xml:space="preserve">⋅10 </m:t>
-          </m:r>
-          <m:r>
-            <w:rPr>
-              <w:rFonts w:ascii="Cambria Math" w:hAnsi="Cambria Math" w:cs="Arial"/>
-              <w:sz w:val="24"/>
-              <w:szCs w:val="24"/>
-            </w:rPr>
-            <m:t>hrs=</m:t>
-          </m:r>
-          <m:r>
-            <w:rPr>
-              <w:rFonts w:ascii="Cambria Math" w:hAnsi="Cambria Math" w:cs="Arial"/>
-              <w:sz w:val="24"/>
-              <w:szCs w:val="24"/>
-            </w:rPr>
-            <m:t>7</m:t>
-          </m:r>
-          <m:r>
-            <w:rPr>
-              <w:rFonts w:ascii="Cambria Math" w:hAnsi="Cambria Math" w:cs="Arial"/>
-              <w:sz w:val="24"/>
-              <w:szCs w:val="24"/>
-            </w:rPr>
-            <m:t xml:space="preserve">0 </m:t>
-          </m:r>
-          <m:r>
-            <w:rPr>
-              <w:rFonts w:ascii="Cambria Math" w:hAnsi="Cambria Math" w:cs="Arial"/>
-              <w:sz w:val="24"/>
-              <w:szCs w:val="24"/>
-            </w:rPr>
-            <m:t>hrs ≈</m:t>
-          </m:r>
-          <m:r>
-            <w:rPr>
-              <w:rFonts w:ascii="Cambria Math" w:hAnsi="Cambria Math" w:cs="Arial"/>
-              <w:sz w:val="24"/>
-              <w:szCs w:val="24"/>
-            </w:rPr>
-            <m:t>7</m:t>
-          </m:r>
-          <m:r>
-            <w:rPr>
-              <w:rFonts w:ascii="Cambria Math" w:hAnsi="Cambria Math" w:cs="Arial"/>
-              <w:sz w:val="24"/>
-              <w:szCs w:val="24"/>
-            </w:rPr>
-            <m:t xml:space="preserve">0 </m:t>
+            <m:t xml:space="preserve">hrs ≈140 </m:t>
           </m:r>
           <m:r>
             <w:rPr>
@@ -20864,15 +21694,7 @@
                 <w:sz w:val="24"/>
                 <w:szCs w:val="24"/>
               </w:rPr>
-              <m:t>7</m:t>
-            </m:r>
-            <m:r>
-              <w:rPr>
-                <w:rFonts w:ascii="Cambria Math" w:eastAsiaTheme="minorEastAsia" w:hAnsi="Cambria Math" w:cs="Arial"/>
-                <w:sz w:val="24"/>
-                <w:szCs w:val="24"/>
-              </w:rPr>
-              <m:t>0</m:t>
+              <m:t>140</m:t>
             </m:r>
           </m:num>
           <m:den>
@@ -20892,59 +21714,10 @@
             <w:sz w:val="24"/>
             <w:szCs w:val="24"/>
           </w:rPr>
-          <m:t>=</m:t>
-        </m:r>
-        <m:r>
-          <w:rPr>
-            <w:rFonts w:ascii="Cambria Math" w:eastAsiaTheme="minorEastAsia" w:hAnsi="Cambria Math" w:cs="Arial"/>
-            <w:sz w:val="24"/>
-            <w:szCs w:val="24"/>
-          </w:rPr>
-          <m:t>2</m:t>
-        </m:r>
-        <m:r>
-          <w:rPr>
-            <w:rFonts w:ascii="Cambria Math" w:eastAsiaTheme="minorEastAsia" w:hAnsi="Cambria Math" w:cs="Arial"/>
-            <w:sz w:val="24"/>
-            <w:szCs w:val="24"/>
-          </w:rPr>
-          <m:t>.</m:t>
-        </m:r>
-        <m:r>
-          <w:rPr>
-            <w:rFonts w:ascii="Cambria Math" w:eastAsiaTheme="minorEastAsia" w:hAnsi="Cambria Math" w:cs="Arial"/>
-            <w:sz w:val="24"/>
-            <w:szCs w:val="24"/>
-          </w:rPr>
-          <m:t>916</m:t>
-        </m:r>
-        <m:r>
-          <w:rPr>
-            <w:rFonts w:ascii="Cambria Math" w:eastAsiaTheme="minorEastAsia" w:hAnsi="Cambria Math" w:cs="Arial"/>
-            <w:sz w:val="24"/>
-            <w:szCs w:val="24"/>
-          </w:rPr>
-          <m:t xml:space="preserve"> días ≈</m:t>
-        </m:r>
-        <m:r>
-          <w:rPr>
-            <w:rFonts w:ascii="Cambria Math" w:eastAsiaTheme="minorEastAsia" w:hAnsi="Cambria Math" w:cs="Arial"/>
-            <w:sz w:val="24"/>
-            <w:szCs w:val="24"/>
-          </w:rPr>
-          <m:t>3</m:t>
-        </m:r>
-        <m:r>
-          <w:rPr>
-            <w:rFonts w:ascii="Cambria Math" w:eastAsiaTheme="minorEastAsia" w:hAnsi="Cambria Math" w:cs="Arial"/>
-            <w:sz w:val="24"/>
-            <w:szCs w:val="24"/>
-          </w:rPr>
-          <m:t xml:space="preserve"> días </m:t>
+          <m:t xml:space="preserve">=5.833 días ≈6 días </m:t>
         </m:r>
       </m:oMath>
     </w:p>
-    <w:bookmarkEnd w:id="11"/>
     <w:p>
       <w:pPr>
         <w:jc w:val="both"/>
@@ -20954,15 +21727,145 @@
           <w:szCs w:val="24"/>
         </w:rPr>
       </w:pPr>
-    </w:p>
-    <w:p>
-      <w:pPr>
-        <w:rPr>
-          <w:rFonts w:ascii="Arial" w:hAnsi="Arial" w:cs="Arial"/>
-          <w:sz w:val="24"/>
-          <w:szCs w:val="24"/>
-        </w:rPr>
-      </w:pPr>
+      <w:bookmarkStart w:id="17" w:name="_Hlk184402962"/>
+      <w:bookmarkEnd w:id="11"/>
+      <w:r>
+        <w:rPr>
+          <w:rFonts w:ascii="Arial" w:hAnsi="Arial" w:cs="Arial"/>
+          <w:sz w:val="24"/>
+          <w:szCs w:val="24"/>
+        </w:rPr>
+        <w:t xml:space="preserve">Considerando que dos personas trabajaran en el desarrollo del programa podemos deducir el siguiente valor: </w:t>
+      </w:r>
+    </w:p>
+    <w:p>
+      <w:pPr>
+        <w:jc w:val="center"/>
+        <w:rPr>
+          <w:rFonts w:ascii="Arial" w:eastAsiaTheme="minorEastAsia" w:hAnsi="Arial" w:cs="Arial"/>
+          <w:sz w:val="24"/>
+          <w:szCs w:val="24"/>
+        </w:rPr>
+      </w:pPr>
+      <m:oMathPara>
+        <m:oMath>
+          <m:r>
+            <w:rPr>
+              <w:rFonts w:ascii="Cambria Math" w:hAnsi="Cambria Math" w:cs="Arial"/>
+              <w:sz w:val="24"/>
+              <w:szCs w:val="24"/>
+            </w:rPr>
+            <m:t>Tiemp</m:t>
+          </m:r>
+          <m:sSub>
+            <m:sSubPr>
+              <m:ctrlPr>
+                <w:rPr>
+                  <w:rFonts w:ascii="Cambria Math" w:hAnsi="Cambria Math" w:cs="Arial"/>
+                  <w:i/>
+                  <w:sz w:val="24"/>
+                  <w:szCs w:val="24"/>
+                </w:rPr>
+              </m:ctrlPr>
+            </m:sSubPr>
+            <m:e>
+              <m:r>
+                <w:rPr>
+                  <w:rFonts w:ascii="Cambria Math" w:hAnsi="Cambria Math" w:cs="Arial"/>
+                  <w:sz w:val="24"/>
+                  <w:szCs w:val="24"/>
+                </w:rPr>
+                <m:t>o</m:t>
+              </m:r>
+            </m:e>
+            <m:sub>
+              <m:r>
+                <w:rPr>
+                  <w:rFonts w:ascii="Cambria Math" w:hAnsi="Cambria Math" w:cs="Arial"/>
+                  <w:sz w:val="24"/>
+                  <w:szCs w:val="24"/>
+                </w:rPr>
+                <m:t>dias</m:t>
+              </m:r>
+            </m:sub>
+          </m:sSub>
+          <m:r>
+            <w:rPr>
+              <w:rFonts w:ascii="Cambria Math" w:hAnsi="Cambria Math" w:cs="Arial"/>
+              <w:sz w:val="24"/>
+              <w:szCs w:val="24"/>
+            </w:rPr>
+            <m:t>=</m:t>
+          </m:r>
+          <m:f>
+            <m:fPr>
+              <m:ctrlPr>
+                <w:rPr>
+                  <w:rFonts w:ascii="Cambria Math" w:hAnsi="Cambria Math" w:cs="Arial"/>
+                  <w:i/>
+                  <w:sz w:val="24"/>
+                  <w:szCs w:val="24"/>
+                </w:rPr>
+              </m:ctrlPr>
+            </m:fPr>
+            <m:num>
+              <m:r>
+                <w:rPr>
+                  <w:rFonts w:ascii="Cambria Math" w:hAnsi="Cambria Math" w:cs="Arial"/>
+                  <w:sz w:val="24"/>
+                  <w:szCs w:val="24"/>
+                </w:rPr>
+                <m:t>6 dias</m:t>
+              </m:r>
+            </m:num>
+            <m:den>
+              <m:r>
+                <w:rPr>
+                  <w:rFonts w:ascii="Cambria Math" w:hAnsi="Cambria Math" w:cs="Arial"/>
+                  <w:sz w:val="24"/>
+                  <w:szCs w:val="24"/>
+                </w:rPr>
+                <m:t>2 desarrolladores</m:t>
+              </m:r>
+            </m:den>
+          </m:f>
+        </m:oMath>
+      </m:oMathPara>
+    </w:p>
+    <w:p>
+      <w:pPr>
+        <w:jc w:val="center"/>
+        <w:rPr>
+          <w:rFonts w:ascii="Arial" w:eastAsiaTheme="minorEastAsia" w:hAnsi="Arial" w:cs="Arial"/>
+          <w:sz w:val="24"/>
+          <w:szCs w:val="24"/>
+        </w:rPr>
+      </w:pPr>
+      <w:r>
+        <w:rPr>
+          <w:rFonts w:ascii="Arial" w:hAnsi="Arial" w:cs="Arial"/>
+          <w:sz w:val="24"/>
+          <w:szCs w:val="24"/>
+        </w:rPr>
+        <w:t>3</w:t>
+      </w:r>
+      <w:r>
+        <w:rPr>
+          <w:rFonts w:ascii="Arial" w:hAnsi="Arial" w:cs="Arial"/>
+          <w:sz w:val="24"/>
+          <w:szCs w:val="24"/>
+        </w:rPr>
+        <w:t xml:space="preserve"> días para cada desarrollador </w:t>
+      </w:r>
+      <w:r>
+        <w:rPr>
+          <w:rFonts w:ascii="Arial" w:hAnsi="Arial" w:cs="Arial"/>
+          <w:sz w:val="24"/>
+          <w:szCs w:val="24"/>
+        </w:rPr>
+        <w:t xml:space="preserve"> </w:t>
+      </w:r>
+      <w:bookmarkEnd w:id="17"/>
       <w:r>
         <w:rPr>
           <w:rFonts w:ascii="Arial" w:hAnsi="Arial" w:cs="Arial"/>
@@ -20982,8 +21885,8 @@
           <w:szCs w:val="32"/>
         </w:rPr>
       </w:pPr>
-      <w:bookmarkStart w:id="17" w:name="_Toc184375676"/>
-      <w:bookmarkStart w:id="18" w:name="_Hlk184377970"/>
+      <w:bookmarkStart w:id="18" w:name="_Toc184375676"/>
+      <w:bookmarkStart w:id="19" w:name="_Hlk184377970"/>
       <w:r>
         <w:rPr>
           <w:rFonts w:ascii="Arial" w:hAnsi="Arial" w:cs="Arial"/>
@@ -20993,7 +21896,7 @@
         <w:lastRenderedPageBreak/>
         <w:t>Unidad #5</w:t>
       </w:r>
-      <w:bookmarkEnd w:id="17"/>
+      <w:bookmarkEnd w:id="18"/>
     </w:p>
     <w:p>
       <w:pPr>
@@ -21003,16 +21906,16 @@
           <w:rFonts w:ascii="Arial" w:hAnsi="Arial" w:cs="Arial"/>
         </w:rPr>
       </w:pPr>
-      <w:bookmarkStart w:id="19" w:name="_Toc184375677"/>
-      <w:bookmarkStart w:id="20" w:name="_Hlk184377987"/>
-      <w:bookmarkEnd w:id="18"/>
+      <w:bookmarkStart w:id="20" w:name="_Toc184375677"/>
+      <w:bookmarkStart w:id="21" w:name="_Hlk184377987"/>
+      <w:bookmarkEnd w:id="19"/>
       <w:r>
         <w:rPr>
           <w:rFonts w:ascii="Arial" w:hAnsi="Arial" w:cs="Arial"/>
         </w:rPr>
         <w:t>Aseguramiento de la calidad</w:t>
       </w:r>
-      <w:bookmarkEnd w:id="19"/>
+      <w:bookmarkEnd w:id="20"/>
       <w:r>
         <w:rPr>
           <w:rFonts w:ascii="Arial" w:hAnsi="Arial" w:cs="Arial"/>
@@ -21583,8 +22486,8 @@
           <w:szCs w:val="24"/>
         </w:rPr>
       </w:pPr>
-      <w:bookmarkStart w:id="21" w:name="_Toc184375678"/>
-      <w:bookmarkEnd w:id="20"/>
+      <w:bookmarkStart w:id="22" w:name="_Toc184375678"/>
+      <w:bookmarkEnd w:id="21"/>
       <w:r>
         <w:rPr>
           <w:rFonts w:ascii="Arial" w:hAnsi="Arial" w:cs="Arial"/>
@@ -21593,7 +22496,7 @@
         </w:rPr>
         <w:t>Roles y responsabilidades</w:t>
       </w:r>
-      <w:bookmarkEnd w:id="21"/>
+      <w:bookmarkEnd w:id="22"/>
       <w:r>
         <w:rPr>
           <w:rFonts w:ascii="Arial" w:hAnsi="Arial" w:cs="Arial"/>
@@ -21619,23 +22522,7 @@
           <w:sz w:val="24"/>
           <w:szCs w:val="24"/>
         </w:rPr>
-        <w:t>A continuación, se muestra los roles que tendrá cada persona del equipo y sus responsabilidades en el proceso del aseguramiento de la calidad</w:t>
-      </w:r>
-      <w:r>
-        <w:rPr>
-          <w:rFonts w:ascii="Arial" w:hAnsi="Arial" w:cs="Arial"/>
-          <w:sz w:val="24"/>
-          <w:szCs w:val="24"/>
-        </w:rPr>
-        <w:t xml:space="preserve"> (inspecciones)</w:t>
-      </w:r>
-      <w:r>
-        <w:rPr>
-          <w:rFonts w:ascii="Arial" w:hAnsi="Arial" w:cs="Arial"/>
-          <w:sz w:val="24"/>
-          <w:szCs w:val="24"/>
-        </w:rPr>
-        <w:t xml:space="preserve">. </w:t>
+        <w:t xml:space="preserve">A continuación, se muestra los roles que tendrá cada persona del equipo y sus responsabilidades en el proceso del aseguramiento de la calidad (inspecciones). </w:t>
       </w:r>
     </w:p>
     <w:p>
@@ -21654,23 +22541,25 @@
           <w:sz w:val="24"/>
           <w:szCs w:val="24"/>
         </w:rPr>
-        <w:t>Líder de calidad: responsable de planificar y supervisar las actividades de QA</w:t>
-      </w:r>
-      <w:r>
-        <w:rPr>
-          <w:rFonts w:ascii="Arial" w:hAnsi="Arial" w:cs="Arial"/>
-          <w:sz w:val="24"/>
-          <w:szCs w:val="24"/>
-        </w:rPr>
-        <w:t xml:space="preserve"> Santiago Efrain Itzincab Poot</w:t>
-      </w:r>
-      <w:r>
-        <w:rPr>
-          <w:rFonts w:ascii="Arial" w:hAnsi="Arial" w:cs="Arial"/>
-          <w:sz w:val="24"/>
-          <w:szCs w:val="24"/>
-        </w:rPr>
-        <w:t xml:space="preserve">. </w:t>
+        <w:t xml:space="preserve">Líder de calidad: responsable de planificar y supervisar las actividades de QA Santiago </w:t>
+      </w:r>
+      <w:proofErr w:type="spellStart"/>
+      <w:r>
+        <w:rPr>
+          <w:rFonts w:ascii="Arial" w:hAnsi="Arial" w:cs="Arial"/>
+          <w:sz w:val="24"/>
+          <w:szCs w:val="24"/>
+        </w:rPr>
+        <w:t>Efrain</w:t>
+      </w:r>
+      <w:proofErr w:type="spellEnd"/>
+      <w:r>
+        <w:rPr>
+          <w:rFonts w:ascii="Arial" w:hAnsi="Arial" w:cs="Arial"/>
+          <w:sz w:val="24"/>
+          <w:szCs w:val="24"/>
+        </w:rPr>
+        <w:t xml:space="preserve"> Itzincab Poot. </w:t>
       </w:r>
     </w:p>
     <w:p>
@@ -21746,15 +22635,7 @@
           <w:sz w:val="24"/>
           <w:szCs w:val="24"/>
         </w:rPr>
-        <w:t>Secretario</w:t>
-      </w:r>
-      <w:r>
-        <w:rPr>
-          <w:rFonts w:ascii="Arial" w:hAnsi="Arial" w:cs="Arial"/>
-          <w:sz w:val="24"/>
-          <w:szCs w:val="24"/>
-        </w:rPr>
-        <w:t>: Documenta los hallazgos durante las inspecciones.</w:t>
+        <w:t>Secretario: Documenta los hallazgos durante las inspecciones.</w:t>
       </w:r>
     </w:p>
     <w:p>
@@ -21773,44 +22654,54 @@
           <w:sz w:val="24"/>
           <w:szCs w:val="24"/>
         </w:rPr>
+        <w:lastRenderedPageBreak/>
         <w:t>Lector: Se encarga de leer el documento, puede ser igual un inspector quien ocupe este rol.</w:t>
       </w:r>
     </w:p>
     <w:p>
       <w:pPr>
         <w:pStyle w:val="Ttulo2"/>
-        <w:rPr>
-          <w:rFonts w:ascii="Arial" w:hAnsi="Arial" w:cs="Arial"/>
-          <w:sz w:val="24"/>
-          <w:szCs w:val="24"/>
-        </w:rPr>
-      </w:pPr>
-      <w:bookmarkStart w:id="22" w:name="_Toc184375679"/>
-      <w:bookmarkStart w:id="23" w:name="_Hlk184377979"/>
-      <w:r>
-        <w:rPr>
-          <w:rFonts w:ascii="Arial" w:hAnsi="Arial" w:cs="Arial"/>
-          <w:sz w:val="24"/>
-          <w:szCs w:val="24"/>
+        <w:spacing w:line="360" w:lineRule="auto"/>
+        <w:rPr>
+          <w:rFonts w:ascii="Arial" w:hAnsi="Arial" w:cs="Arial"/>
+        </w:rPr>
+      </w:pPr>
+      <w:bookmarkStart w:id="23" w:name="_Toc184375679"/>
+      <w:bookmarkStart w:id="24" w:name="_Hlk184377979"/>
+      <w:r>
+        <w:rPr>
+          <w:rFonts w:ascii="Arial" w:hAnsi="Arial" w:cs="Arial"/>
         </w:rPr>
         <w:t>Inspecciones</w:t>
       </w:r>
-      <w:bookmarkEnd w:id="22"/>
-    </w:p>
-    <w:bookmarkEnd w:id="23"/>
-    <w:p>
-      <w:pPr>
-        <w:spacing w:after="349"/>
+      <w:bookmarkEnd w:id="23"/>
+    </w:p>
+    <w:bookmarkEnd w:id="24"/>
+    <w:p>
+      <w:pPr>
+        <w:spacing w:after="349" w:line="360" w:lineRule="auto"/>
         <w:ind w:left="-5"/>
-      </w:pPr>
-      <w:r>
-        <w:rPr>
-          <w:rFonts w:ascii="Calibri" w:eastAsia="Calibri" w:hAnsi="Calibri" w:cs="Calibri"/>
+        <w:rPr>
+          <w:rFonts w:ascii="Arial" w:hAnsi="Arial" w:cs="Arial"/>
+          <w:sz w:val="24"/>
+          <w:szCs w:val="24"/>
+        </w:rPr>
+      </w:pPr>
+      <w:r>
+        <w:rPr>
+          <w:rFonts w:ascii="Arial" w:eastAsia="Calibri" w:hAnsi="Arial" w:cs="Arial"/>
           <w:b/>
+          <w:sz w:val="24"/>
+          <w:szCs w:val="24"/>
         </w:rPr>
         <w:t>Inspección 1</w:t>
       </w:r>
       <w:r>
+        <w:rPr>
+          <w:rFonts w:ascii="Arial" w:hAnsi="Arial" w:cs="Arial"/>
+          <w:sz w:val="24"/>
+          <w:szCs w:val="24"/>
+        </w:rPr>
         <w:t xml:space="preserve"> </w:t>
       </w:r>
     </w:p>
@@ -21820,12 +22711,30 @@
           <w:ilvl w:val="0"/>
           <w:numId w:val="57"/>
         </w:numPr>
-        <w:spacing w:after="132" w:line="265" w:lineRule="auto"/>
+        <w:spacing w:after="132" w:line="360" w:lineRule="auto"/>
         <w:ind w:hanging="360"/>
         <w:jc w:val="both"/>
-      </w:pPr>
-      <w:r>
+        <w:rPr>
+          <w:rFonts w:ascii="Arial" w:hAnsi="Arial" w:cs="Arial"/>
+          <w:sz w:val="24"/>
+          <w:szCs w:val="24"/>
+        </w:rPr>
+      </w:pPr>
+      <w:r>
+        <w:rPr>
+          <w:rFonts w:ascii="Arial" w:hAnsi="Arial" w:cs="Arial"/>
+          <w:sz w:val="24"/>
+          <w:szCs w:val="24"/>
+        </w:rPr>
         <w:t xml:space="preserve">Fecha de la inspección: </w:t>
+      </w:r>
+      <w:r>
+        <w:rPr>
+          <w:rFonts w:ascii="Arial" w:hAnsi="Arial" w:cs="Arial"/>
+          <w:sz w:val="24"/>
+          <w:szCs w:val="24"/>
+        </w:rPr>
+        <w:t>11/11/2024</w:t>
       </w:r>
     </w:p>
     <w:p>
@@ -21834,21 +22743,22 @@
           <w:ilvl w:val="0"/>
           <w:numId w:val="57"/>
         </w:numPr>
-        <w:spacing w:after="129" w:line="265" w:lineRule="auto"/>
+        <w:spacing w:after="129" w:line="360" w:lineRule="auto"/>
         <w:ind w:hanging="360"/>
         <w:jc w:val="both"/>
-      </w:pPr>
-      <w:r>
-        <w:t>Modulo</w:t>
-      </w:r>
-      <w:r>
-        <w:t xml:space="preserve"> inspeccionado: Modulo de conteo de líneas lógicas y </w:t>
-      </w:r>
-      <w:r>
-        <w:t>físicas</w:t>
-      </w:r>
-      <w:r>
-        <w:t xml:space="preserve"> </w:t>
+        <w:rPr>
+          <w:rFonts w:ascii="Arial" w:hAnsi="Arial" w:cs="Arial"/>
+          <w:sz w:val="24"/>
+          <w:szCs w:val="24"/>
+        </w:rPr>
+      </w:pPr>
+      <w:r>
+        <w:rPr>
+          <w:rFonts w:ascii="Arial" w:hAnsi="Arial" w:cs="Arial"/>
+          <w:sz w:val="24"/>
+          <w:szCs w:val="24"/>
+        </w:rPr>
+        <w:t xml:space="preserve">Modulo inspeccionado: Modulo de conteo de líneas lógicas y físicas </w:t>
       </w:r>
     </w:p>
     <w:p>
@@ -21857,11 +22767,21 @@
           <w:ilvl w:val="0"/>
           <w:numId w:val="57"/>
         </w:numPr>
-        <w:spacing w:after="132" w:line="265" w:lineRule="auto"/>
+        <w:spacing w:after="132" w:line="360" w:lineRule="auto"/>
         <w:ind w:hanging="360"/>
         <w:jc w:val="both"/>
-      </w:pPr>
-      <w:r>
+        <w:rPr>
+          <w:rFonts w:ascii="Arial" w:hAnsi="Arial" w:cs="Arial"/>
+          <w:sz w:val="24"/>
+          <w:szCs w:val="24"/>
+        </w:rPr>
+      </w:pPr>
+      <w:r>
+        <w:rPr>
+          <w:rFonts w:ascii="Arial" w:hAnsi="Arial" w:cs="Arial"/>
+          <w:sz w:val="24"/>
+          <w:szCs w:val="24"/>
+        </w:rPr>
         <w:t xml:space="preserve">Tipo de inspección: Revisión de código </w:t>
       </w:r>
     </w:p>
@@ -21871,19 +22791,39 @@
           <w:ilvl w:val="0"/>
           <w:numId w:val="57"/>
         </w:numPr>
-        <w:spacing w:after="4" w:line="397" w:lineRule="auto"/>
+        <w:spacing w:after="4" w:line="360" w:lineRule="auto"/>
         <w:ind w:hanging="360"/>
         <w:jc w:val="both"/>
-      </w:pPr>
-      <w:r>
+        <w:rPr>
+          <w:rFonts w:ascii="Arial" w:hAnsi="Arial" w:cs="Arial"/>
+          <w:sz w:val="24"/>
+          <w:szCs w:val="24"/>
+        </w:rPr>
+      </w:pPr>
+      <w:r>
+        <w:rPr>
+          <w:rFonts w:ascii="Arial" w:hAnsi="Arial" w:cs="Arial"/>
+          <w:sz w:val="24"/>
+          <w:szCs w:val="24"/>
+        </w:rPr>
         <w:t xml:space="preserve">Objetivo de la inspección: Identificar defectos en la lógica del algoritmo de conteo de líneas físicas y lógicas. </w:t>
       </w:r>
     </w:p>
     <w:p>
       <w:pPr>
-        <w:spacing w:after="323"/>
-      </w:pPr>
-      <w:r>
+        <w:spacing w:after="323" w:line="360" w:lineRule="auto"/>
+        <w:rPr>
+          <w:rFonts w:ascii="Arial" w:hAnsi="Arial" w:cs="Arial"/>
+          <w:sz w:val="24"/>
+          <w:szCs w:val="24"/>
+        </w:rPr>
+      </w:pPr>
+      <w:r>
+        <w:rPr>
+          <w:rFonts w:ascii="Arial" w:hAnsi="Arial" w:cs="Arial"/>
+          <w:sz w:val="24"/>
+          <w:szCs w:val="24"/>
+        </w:rPr>
         <w:t xml:space="preserve">Participantes y roles: </w:t>
       </w:r>
     </w:p>
@@ -21893,17 +22833,47 @@
           <w:ilvl w:val="0"/>
           <w:numId w:val="55"/>
         </w:numPr>
-        <w:spacing w:after="148" w:line="265" w:lineRule="auto"/>
+        <w:spacing w:after="148" w:line="360" w:lineRule="auto"/>
         <w:jc w:val="both"/>
-      </w:pPr>
-      <w:r>
+        <w:rPr>
+          <w:rFonts w:ascii="Arial" w:hAnsi="Arial" w:cs="Arial"/>
+          <w:sz w:val="24"/>
+          <w:szCs w:val="24"/>
+        </w:rPr>
+      </w:pPr>
+      <w:r>
+        <w:rPr>
+          <w:rFonts w:ascii="Arial" w:hAnsi="Arial" w:cs="Arial"/>
+          <w:sz w:val="24"/>
+          <w:szCs w:val="24"/>
+        </w:rPr>
         <w:t xml:space="preserve">Moderador: </w:t>
       </w:r>
       <w:r>
-        <w:t>Eduardo Alberto Gonzalez Ortega</w:t>
-      </w:r>
-      <w:r>
-        <w:t xml:space="preserve"> </w:t>
+        <w:rPr>
+          <w:rFonts w:ascii="Arial" w:hAnsi="Arial" w:cs="Arial"/>
+          <w:sz w:val="24"/>
+          <w:szCs w:val="24"/>
+        </w:rPr>
+        <w:t xml:space="preserve">Eduardo Alberto </w:t>
+      </w:r>
+      <w:proofErr w:type="spellStart"/>
+      <w:r>
+        <w:rPr>
+          <w:rFonts w:ascii="Arial" w:hAnsi="Arial" w:cs="Arial"/>
+          <w:sz w:val="24"/>
+          <w:szCs w:val="24"/>
+        </w:rPr>
+        <w:t>Gonzalez</w:t>
+      </w:r>
+      <w:proofErr w:type="spellEnd"/>
+      <w:r>
+        <w:rPr>
+          <w:rFonts w:ascii="Arial" w:hAnsi="Arial" w:cs="Arial"/>
+          <w:sz w:val="24"/>
+          <w:szCs w:val="24"/>
+        </w:rPr>
+        <w:t xml:space="preserve"> Ortega </w:t>
       </w:r>
     </w:p>
     <w:p>
@@ -21912,16 +22882,56 @@
           <w:ilvl w:val="0"/>
           <w:numId w:val="55"/>
         </w:numPr>
-        <w:spacing w:after="148" w:line="265" w:lineRule="auto"/>
+        <w:spacing w:after="148" w:line="360" w:lineRule="auto"/>
         <w:jc w:val="both"/>
-      </w:pPr>
-      <w:r>
-        <w:t xml:space="preserve">Inspector: </w:t>
-      </w:r>
-      <w:r>
-        <w:t>Jafet Andree Mena Solis</w:t>
-      </w:r>
-      <w:r>
+        <w:rPr>
+          <w:rFonts w:ascii="Arial" w:hAnsi="Arial" w:cs="Arial"/>
+          <w:sz w:val="24"/>
+          <w:szCs w:val="24"/>
+        </w:rPr>
+      </w:pPr>
+      <w:r>
+        <w:rPr>
+          <w:rFonts w:ascii="Arial" w:hAnsi="Arial" w:cs="Arial"/>
+          <w:sz w:val="24"/>
+          <w:szCs w:val="24"/>
+        </w:rPr>
+        <w:t xml:space="preserve">Inspector: Jafet </w:t>
+      </w:r>
+      <w:proofErr w:type="spellStart"/>
+      <w:r>
+        <w:rPr>
+          <w:rFonts w:ascii="Arial" w:hAnsi="Arial" w:cs="Arial"/>
+          <w:sz w:val="24"/>
+          <w:szCs w:val="24"/>
+        </w:rPr>
+        <w:t>Andree</w:t>
+      </w:r>
+      <w:proofErr w:type="spellEnd"/>
+      <w:r>
+        <w:rPr>
+          <w:rFonts w:ascii="Arial" w:hAnsi="Arial" w:cs="Arial"/>
+          <w:sz w:val="24"/>
+          <w:szCs w:val="24"/>
+        </w:rPr>
+        <w:t xml:space="preserve"> Mena </w:t>
+      </w:r>
+      <w:proofErr w:type="spellStart"/>
+      <w:r>
+        <w:rPr>
+          <w:rFonts w:ascii="Arial" w:hAnsi="Arial" w:cs="Arial"/>
+          <w:sz w:val="24"/>
+          <w:szCs w:val="24"/>
+        </w:rPr>
+        <w:t>Solis</w:t>
+      </w:r>
+      <w:proofErr w:type="spellEnd"/>
+      <w:r>
+        <w:rPr>
+          <w:rFonts w:ascii="Arial" w:hAnsi="Arial" w:cs="Arial"/>
+          <w:sz w:val="24"/>
+          <w:szCs w:val="24"/>
+        </w:rPr>
         <w:t>.</w:t>
       </w:r>
     </w:p>
@@ -21931,14 +22941,47 @@
           <w:ilvl w:val="0"/>
           <w:numId w:val="55"/>
         </w:numPr>
-        <w:spacing w:after="148" w:line="265" w:lineRule="auto"/>
+        <w:spacing w:after="148" w:line="360" w:lineRule="auto"/>
         <w:jc w:val="both"/>
-      </w:pPr>
-      <w:r>
+        <w:rPr>
+          <w:rFonts w:ascii="Arial" w:hAnsi="Arial" w:cs="Arial"/>
+          <w:sz w:val="24"/>
+          <w:szCs w:val="24"/>
+        </w:rPr>
+      </w:pPr>
+      <w:r>
+        <w:rPr>
+          <w:rFonts w:ascii="Arial" w:hAnsi="Arial" w:cs="Arial"/>
+          <w:sz w:val="24"/>
+          <w:szCs w:val="24"/>
+        </w:rPr>
         <w:t xml:space="preserve">Autor: </w:t>
       </w:r>
       <w:r>
-        <w:t>Santiago Efrain Itzincab Poot</w:t>
+        <w:rPr>
+          <w:rFonts w:ascii="Arial" w:hAnsi="Arial" w:cs="Arial"/>
+          <w:sz w:val="24"/>
+          <w:szCs w:val="24"/>
+        </w:rPr>
+        <w:t xml:space="preserve">Santiago </w:t>
+      </w:r>
+      <w:proofErr w:type="spellStart"/>
+      <w:r>
+        <w:rPr>
+          <w:rFonts w:ascii="Arial" w:hAnsi="Arial" w:cs="Arial"/>
+          <w:sz w:val="24"/>
+          <w:szCs w:val="24"/>
+        </w:rPr>
+        <w:t>Efrain</w:t>
+      </w:r>
+      <w:proofErr w:type="spellEnd"/>
+      <w:r>
+        <w:rPr>
+          <w:rFonts w:ascii="Arial" w:hAnsi="Arial" w:cs="Arial"/>
+          <w:sz w:val="24"/>
+          <w:szCs w:val="24"/>
+        </w:rPr>
+        <w:t xml:space="preserve"> Itzincab Poot</w:t>
       </w:r>
     </w:p>
     <w:p>
@@ -21947,15 +22990,21 @@
           <w:ilvl w:val="0"/>
           <w:numId w:val="55"/>
         </w:numPr>
-        <w:spacing w:after="148" w:line="265" w:lineRule="auto"/>
+        <w:spacing w:after="148" w:line="360" w:lineRule="auto"/>
         <w:jc w:val="both"/>
-      </w:pPr>
-      <w:r>
-        <w:lastRenderedPageBreak/>
-        <w:t xml:space="preserve">Secretario:  </w:t>
-      </w:r>
-      <w:r>
-        <w:t>Rogerio Emmanuel Canto Romero</w:t>
+        <w:rPr>
+          <w:rFonts w:ascii="Arial" w:hAnsi="Arial" w:cs="Arial"/>
+          <w:sz w:val="24"/>
+          <w:szCs w:val="24"/>
+        </w:rPr>
+      </w:pPr>
+      <w:r>
+        <w:rPr>
+          <w:rFonts w:ascii="Arial" w:hAnsi="Arial" w:cs="Arial"/>
+          <w:sz w:val="24"/>
+          <w:szCs w:val="24"/>
+        </w:rPr>
+        <w:t>Secretario:  Rogerio Emmanuel Canto Romero</w:t>
       </w:r>
     </w:p>
     <w:p>
@@ -21964,189 +23013,423 @@
           <w:ilvl w:val="0"/>
           <w:numId w:val="55"/>
         </w:numPr>
-        <w:spacing w:after="148" w:line="265" w:lineRule="auto"/>
+        <w:spacing w:after="148" w:line="360" w:lineRule="auto"/>
         <w:jc w:val="both"/>
-      </w:pPr>
-      <w:r>
-        <w:t xml:space="preserve">Lector: </w:t>
-      </w:r>
-      <w:r>
-        <w:t>Jafet Andree Mena Solis</w:t>
-      </w:r>
-    </w:p>
-    <w:p>
-      <w:pPr>
-        <w:spacing w:line="463" w:lineRule="auto"/>
+        <w:rPr>
+          <w:rFonts w:ascii="Arial" w:hAnsi="Arial" w:cs="Arial"/>
+          <w:sz w:val="24"/>
+          <w:szCs w:val="24"/>
+        </w:rPr>
+      </w:pPr>
+      <w:r>
+        <w:rPr>
+          <w:rFonts w:ascii="Arial" w:hAnsi="Arial" w:cs="Arial"/>
+          <w:sz w:val="24"/>
+          <w:szCs w:val="24"/>
+        </w:rPr>
+        <w:t xml:space="preserve">Lector: Jafet </w:t>
+      </w:r>
+      <w:proofErr w:type="spellStart"/>
+      <w:r>
+        <w:rPr>
+          <w:rFonts w:ascii="Arial" w:hAnsi="Arial" w:cs="Arial"/>
+          <w:sz w:val="24"/>
+          <w:szCs w:val="24"/>
+        </w:rPr>
+        <w:t>Andree</w:t>
+      </w:r>
+      <w:proofErr w:type="spellEnd"/>
+      <w:r>
+        <w:rPr>
+          <w:rFonts w:ascii="Arial" w:hAnsi="Arial" w:cs="Arial"/>
+          <w:sz w:val="24"/>
+          <w:szCs w:val="24"/>
+        </w:rPr>
+        <w:t xml:space="preserve"> Mena </w:t>
+      </w:r>
+      <w:proofErr w:type="spellStart"/>
+      <w:r>
+        <w:rPr>
+          <w:rFonts w:ascii="Arial" w:hAnsi="Arial" w:cs="Arial"/>
+          <w:sz w:val="24"/>
+          <w:szCs w:val="24"/>
+        </w:rPr>
+        <w:t>Solis</w:t>
+      </w:r>
+      <w:proofErr w:type="spellEnd"/>
+    </w:p>
+    <w:p>
+      <w:pPr>
+        <w:spacing w:line="360" w:lineRule="auto"/>
         <w:ind w:left="355" w:right="4224" w:hanging="370"/>
-      </w:pPr>
-      <w:r>
+        <w:rPr>
+          <w:rFonts w:ascii="Arial" w:hAnsi="Arial" w:cs="Arial"/>
+          <w:sz w:val="24"/>
+          <w:szCs w:val="24"/>
+        </w:rPr>
+      </w:pPr>
+      <w:r>
+        <w:rPr>
+          <w:rFonts w:ascii="Arial" w:hAnsi="Arial" w:cs="Arial"/>
+          <w:sz w:val="24"/>
+          <w:szCs w:val="24"/>
+        </w:rPr>
         <w:t>Resumen de la Inspección</w:t>
       </w:r>
     </w:p>
     <w:p>
       <w:pPr>
-        <w:spacing w:line="463" w:lineRule="auto"/>
+        <w:spacing w:line="360" w:lineRule="auto"/>
         <w:ind w:left="355" w:right="4224" w:hanging="370"/>
         <w:rPr>
-          <w:rFonts w:ascii="Cambria" w:eastAsia="Cambria" w:hAnsi="Cambria" w:cs="Cambria"/>
-        </w:rPr>
-      </w:pPr>
-      <w:r>
+          <w:rFonts w:ascii="Arial" w:eastAsia="Cambria" w:hAnsi="Arial" w:cs="Arial"/>
+          <w:sz w:val="24"/>
+          <w:szCs w:val="24"/>
+        </w:rPr>
+      </w:pPr>
+      <w:r>
+        <w:rPr>
+          <w:rFonts w:ascii="Arial" w:hAnsi="Arial" w:cs="Arial"/>
+          <w:sz w:val="24"/>
+          <w:szCs w:val="24"/>
+        </w:rPr>
         <w:t>D</w:t>
       </w:r>
       <w:r>
+        <w:rPr>
+          <w:rFonts w:ascii="Arial" w:hAnsi="Arial" w:cs="Arial"/>
+          <w:sz w:val="24"/>
+          <w:szCs w:val="24"/>
+        </w:rPr>
         <w:t xml:space="preserve">efectos encontrados: 2 </w:t>
       </w:r>
     </w:p>
     <w:p>
       <w:pPr>
-        <w:spacing w:line="463" w:lineRule="auto"/>
+        <w:spacing w:line="360" w:lineRule="auto"/>
         <w:ind w:left="355" w:right="4224" w:hanging="370"/>
-      </w:pPr>
-      <w:r>
+        <w:rPr>
+          <w:rFonts w:ascii="Arial" w:hAnsi="Arial" w:cs="Arial"/>
+          <w:sz w:val="24"/>
+          <w:szCs w:val="24"/>
+        </w:rPr>
+      </w:pPr>
+      <w:r>
+        <w:rPr>
+          <w:rFonts w:ascii="Arial" w:hAnsi="Arial" w:cs="Arial"/>
+          <w:sz w:val="24"/>
+          <w:szCs w:val="24"/>
+        </w:rPr>
         <w:t xml:space="preserve">Detalles de los Defectos </w:t>
       </w:r>
     </w:p>
     <w:p>
       <w:pPr>
-        <w:spacing w:after="157" w:line="265" w:lineRule="auto"/>
+        <w:spacing w:after="157" w:line="360" w:lineRule="auto"/>
         <w:jc w:val="both"/>
-      </w:pPr>
-      <w:r>
+        <w:rPr>
+          <w:rFonts w:ascii="Arial" w:hAnsi="Arial" w:cs="Arial"/>
+          <w:sz w:val="24"/>
+          <w:szCs w:val="24"/>
+        </w:rPr>
+      </w:pPr>
+      <w:r>
+        <w:rPr>
+          <w:rFonts w:ascii="Arial" w:hAnsi="Arial" w:cs="Arial"/>
+          <w:sz w:val="24"/>
+          <w:szCs w:val="24"/>
+        </w:rPr>
         <w:t xml:space="preserve">Defecto #1: </w:t>
       </w:r>
     </w:p>
     <w:p>
       <w:pPr>
-        <w:spacing w:after="4" w:line="398" w:lineRule="auto"/>
+        <w:spacing w:after="4" w:line="360" w:lineRule="auto"/>
         <w:jc w:val="both"/>
-      </w:pPr>
-      <w:r>
+        <w:rPr>
+          <w:rFonts w:ascii="Arial" w:hAnsi="Arial" w:cs="Arial"/>
+          <w:sz w:val="24"/>
+          <w:szCs w:val="24"/>
+        </w:rPr>
+      </w:pPr>
+      <w:r>
+        <w:rPr>
+          <w:rFonts w:ascii="Arial" w:hAnsi="Arial" w:cs="Arial"/>
+          <w:sz w:val="24"/>
+          <w:szCs w:val="24"/>
+        </w:rPr>
         <w:t>Descripción: El algoritmo</w:t>
       </w:r>
       <w:r>
+        <w:rPr>
+          <w:rFonts w:ascii="Arial" w:hAnsi="Arial" w:cs="Arial"/>
+          <w:sz w:val="24"/>
+          <w:szCs w:val="24"/>
+        </w:rPr>
         <w:t xml:space="preserve"> </w:t>
       </w:r>
       <w:r>
+        <w:rPr>
+          <w:rFonts w:ascii="Arial" w:hAnsi="Arial" w:cs="Arial"/>
+          <w:sz w:val="24"/>
+          <w:szCs w:val="24"/>
+        </w:rPr>
         <w:t xml:space="preserve">considera a </w:t>
       </w:r>
       <w:r>
+        <w:rPr>
+          <w:rFonts w:ascii="Arial" w:hAnsi="Arial" w:cs="Arial"/>
+          <w:sz w:val="24"/>
+          <w:szCs w:val="24"/>
+        </w:rPr>
         <w:t>la declaración de clases como líneas lógicas cuando no deberían, ya que trabajamos en un entorno estructurado y no de objetos</w:t>
       </w:r>
       <w:r>
+        <w:rPr>
+          <w:rFonts w:ascii="Arial" w:hAnsi="Arial" w:cs="Arial"/>
+          <w:sz w:val="24"/>
+          <w:szCs w:val="24"/>
+        </w:rPr>
         <w:t xml:space="preserve">. </w:t>
       </w:r>
     </w:p>
     <w:p>
       <w:pPr>
-        <w:spacing w:after="159" w:line="265" w:lineRule="auto"/>
+        <w:spacing w:after="159" w:line="360" w:lineRule="auto"/>
         <w:jc w:val="both"/>
-      </w:pPr>
-      <w:r>
+        <w:rPr>
+          <w:rFonts w:ascii="Arial" w:hAnsi="Arial" w:cs="Arial"/>
+          <w:sz w:val="24"/>
+          <w:szCs w:val="24"/>
+        </w:rPr>
+      </w:pPr>
+      <w:r>
+        <w:rPr>
+          <w:rFonts w:ascii="Arial" w:hAnsi="Arial" w:cs="Arial"/>
+          <w:sz w:val="24"/>
+          <w:szCs w:val="24"/>
+        </w:rPr>
         <w:t xml:space="preserve">Impacto: Puede generar conteos incorrectos. </w:t>
       </w:r>
     </w:p>
     <w:p>
       <w:pPr>
-        <w:spacing w:after="4" w:line="377" w:lineRule="auto"/>
+        <w:spacing w:after="4" w:line="360" w:lineRule="auto"/>
         <w:jc w:val="both"/>
-      </w:pPr>
-      <w:r>
+        <w:rPr>
+          <w:rFonts w:ascii="Arial" w:hAnsi="Arial" w:cs="Arial"/>
+          <w:sz w:val="24"/>
+          <w:szCs w:val="24"/>
+        </w:rPr>
+      </w:pPr>
+      <w:r>
+        <w:rPr>
+          <w:rFonts w:ascii="Arial" w:hAnsi="Arial" w:cs="Arial"/>
+          <w:sz w:val="24"/>
+          <w:szCs w:val="24"/>
+        </w:rPr>
         <w:t xml:space="preserve">Acción propuesta: Actualizar la lógica para contar correctamente, </w:t>
       </w:r>
       <w:r>
+        <w:rPr>
+          <w:rFonts w:ascii="Arial" w:hAnsi="Arial" w:cs="Arial"/>
+          <w:sz w:val="24"/>
+          <w:szCs w:val="24"/>
+        </w:rPr>
         <w:t>con un estándar basado en estructurada</w:t>
       </w:r>
       <w:r>
+        <w:rPr>
+          <w:rFonts w:ascii="Arial" w:hAnsi="Arial" w:cs="Arial"/>
+          <w:sz w:val="24"/>
+          <w:szCs w:val="24"/>
+        </w:rPr>
         <w:t xml:space="preserve">. </w:t>
       </w:r>
     </w:p>
     <w:p>
       <w:pPr>
-        <w:spacing w:after="131" w:line="265" w:lineRule="auto"/>
+        <w:spacing w:after="131" w:line="360" w:lineRule="auto"/>
         <w:jc w:val="both"/>
-      </w:pPr>
-      <w:r>
+        <w:rPr>
+          <w:rFonts w:ascii="Arial" w:hAnsi="Arial" w:cs="Arial"/>
+          <w:sz w:val="24"/>
+          <w:szCs w:val="24"/>
+          <w:lang w:val="en-US"/>
+        </w:rPr>
+      </w:pPr>
+      <w:proofErr w:type="spellStart"/>
+      <w:r>
+        <w:rPr>
+          <w:rFonts w:ascii="Arial" w:hAnsi="Arial" w:cs="Arial"/>
+          <w:sz w:val="24"/>
+          <w:szCs w:val="24"/>
+          <w:lang w:val="en-US"/>
+        </w:rPr>
+        <w:lastRenderedPageBreak/>
         <w:t>Responsable</w:t>
       </w:r>
-      <w:r>
+      <w:proofErr w:type="spellEnd"/>
+      <w:r>
+        <w:rPr>
+          <w:rFonts w:ascii="Arial" w:hAnsi="Arial" w:cs="Arial"/>
+          <w:sz w:val="24"/>
+          <w:szCs w:val="24"/>
+          <w:lang w:val="en-US"/>
+        </w:rPr>
         <w:t xml:space="preserve">: </w:t>
       </w:r>
       <w:r>
+        <w:rPr>
+          <w:rFonts w:ascii="Arial" w:hAnsi="Arial" w:cs="Arial"/>
+          <w:sz w:val="24"/>
+          <w:szCs w:val="24"/>
+          <w:lang w:val="en-US"/>
+        </w:rPr>
+        <w:t>Santiago Efrain Itzincab Poot.</w:t>
+      </w:r>
+    </w:p>
+    <w:p>
+      <w:pPr>
+        <w:spacing w:after="157" w:line="360" w:lineRule="auto"/>
+        <w:jc w:val="both"/>
+        <w:rPr>
+          <w:rFonts w:ascii="Arial" w:hAnsi="Arial" w:cs="Arial"/>
+          <w:sz w:val="24"/>
+          <w:szCs w:val="24"/>
+        </w:rPr>
+      </w:pPr>
+      <w:r>
+        <w:rPr>
+          <w:rFonts w:ascii="Arial" w:hAnsi="Arial" w:cs="Arial"/>
+          <w:sz w:val="24"/>
+          <w:szCs w:val="24"/>
+        </w:rPr>
+        <w:t xml:space="preserve">Defecto #2: </w:t>
+      </w:r>
+    </w:p>
+    <w:p>
+      <w:pPr>
+        <w:spacing w:after="4" w:line="360" w:lineRule="auto"/>
+        <w:jc w:val="both"/>
+        <w:rPr>
+          <w:rFonts w:ascii="Arial" w:hAnsi="Arial" w:cs="Arial"/>
+          <w:sz w:val="24"/>
+          <w:szCs w:val="24"/>
+        </w:rPr>
+      </w:pPr>
+      <w:r>
+        <w:rPr>
+          <w:rFonts w:ascii="Arial" w:hAnsi="Arial" w:cs="Arial"/>
+          <w:sz w:val="24"/>
+          <w:szCs w:val="24"/>
+        </w:rPr>
+        <w:t xml:space="preserve">Descripción: El algoritmo considera los comentarios como líneas físicas. </w:t>
+      </w:r>
+    </w:p>
+    <w:p>
+      <w:pPr>
+        <w:spacing w:after="159" w:line="360" w:lineRule="auto"/>
+        <w:jc w:val="both"/>
+        <w:rPr>
+          <w:rFonts w:ascii="Arial" w:hAnsi="Arial" w:cs="Arial"/>
+          <w:sz w:val="24"/>
+          <w:szCs w:val="24"/>
+        </w:rPr>
+      </w:pPr>
+      <w:r>
+        <w:rPr>
+          <w:rFonts w:ascii="Arial" w:hAnsi="Arial" w:cs="Arial"/>
+          <w:sz w:val="24"/>
+          <w:szCs w:val="24"/>
+        </w:rPr>
+        <w:t xml:space="preserve">Impacto: Puede generar conteos incorrectos. </w:t>
+      </w:r>
+    </w:p>
+    <w:p>
+      <w:pPr>
+        <w:spacing w:after="4" w:line="360" w:lineRule="auto"/>
+        <w:jc w:val="both"/>
+        <w:rPr>
+          <w:rFonts w:ascii="Arial" w:hAnsi="Arial" w:cs="Arial"/>
+          <w:sz w:val="24"/>
+          <w:szCs w:val="24"/>
+        </w:rPr>
+      </w:pPr>
+      <w:r>
+        <w:rPr>
+          <w:rFonts w:ascii="Arial" w:hAnsi="Arial" w:cs="Arial"/>
+          <w:sz w:val="24"/>
+          <w:szCs w:val="24"/>
+        </w:rPr>
+        <w:t xml:space="preserve">Acción propuesta: Actualizar el algoritmo para que ya </w:t>
+      </w:r>
+      <w:r>
+        <w:rPr>
+          <w:rFonts w:ascii="Arial" w:hAnsi="Arial" w:cs="Arial"/>
+          <w:sz w:val="24"/>
+          <w:szCs w:val="24"/>
+        </w:rPr>
+        <w:t xml:space="preserve">ignore </w:t>
+      </w:r>
+      <w:r>
+        <w:rPr>
+          <w:rFonts w:ascii="Arial" w:hAnsi="Arial" w:cs="Arial"/>
+          <w:sz w:val="24"/>
+          <w:szCs w:val="24"/>
+        </w:rPr>
+        <w:t xml:space="preserve">los comentarios como líneas físicas. </w:t>
+      </w:r>
+    </w:p>
+    <w:p>
+      <w:pPr>
+        <w:spacing w:after="131" w:line="360" w:lineRule="auto"/>
+        <w:jc w:val="both"/>
+        <w:rPr>
+          <w:rFonts w:ascii="Arial" w:hAnsi="Arial" w:cs="Arial"/>
+          <w:sz w:val="24"/>
+          <w:szCs w:val="24"/>
+          <w:lang w:val="en-US"/>
+        </w:rPr>
+      </w:pPr>
+      <w:proofErr w:type="spellStart"/>
+      <w:r>
+        <w:rPr>
+          <w:rFonts w:ascii="Arial" w:hAnsi="Arial" w:cs="Arial"/>
+          <w:sz w:val="24"/>
+          <w:szCs w:val="24"/>
+          <w:lang w:val="en-US"/>
+        </w:rPr>
+        <w:t>Responsable</w:t>
+      </w:r>
+      <w:proofErr w:type="spellEnd"/>
+      <w:r>
+        <w:rPr>
+          <w:rFonts w:ascii="Arial" w:hAnsi="Arial" w:cs="Arial"/>
+          <w:sz w:val="24"/>
+          <w:szCs w:val="24"/>
+          <w:lang w:val="en-US"/>
+        </w:rPr>
+        <w:t xml:space="preserve">: </w:t>
+      </w:r>
+      <w:r>
+        <w:rPr>
+          <w:rFonts w:ascii="Arial" w:hAnsi="Arial" w:cs="Arial"/>
+          <w:sz w:val="24"/>
+          <w:szCs w:val="24"/>
+          <w:lang w:val="en-US"/>
+        </w:rPr>
         <w:t>Santiago Efrain Itzincab Poot</w:t>
       </w:r>
       <w:r>
-        <w:t>.</w:t>
-      </w:r>
-    </w:p>
-    <w:p>
-      <w:pPr>
-        <w:spacing w:after="161"/>
-        <w:ind w:left="2245"/>
-      </w:pPr>
-    </w:p>
-    <w:p>
-      <w:pPr>
-        <w:spacing w:after="157" w:line="265" w:lineRule="auto"/>
-        <w:jc w:val="both"/>
-      </w:pPr>
-      <w:r>
-        <w:t xml:space="preserve">Defecto #2: </w:t>
-      </w:r>
-    </w:p>
-    <w:p>
-      <w:pPr>
-        <w:spacing w:after="4" w:line="396" w:lineRule="auto"/>
-        <w:jc w:val="both"/>
-      </w:pPr>
-      <w:r>
-        <w:t xml:space="preserve">Descripción: El algoritmo considera los comentarios como líneas físicas. </w:t>
-      </w:r>
-    </w:p>
-    <w:p>
-      <w:pPr>
-        <w:spacing w:after="159" w:line="265" w:lineRule="auto"/>
-        <w:jc w:val="both"/>
-      </w:pPr>
-      <w:r>
-        <w:t xml:space="preserve">Impacto: Puede generar conteos incorrectos. </w:t>
-      </w:r>
-    </w:p>
-    <w:p>
-      <w:pPr>
-        <w:spacing w:after="4" w:line="396" w:lineRule="auto"/>
-        <w:jc w:val="both"/>
-      </w:pPr>
-      <w:r>
-        <w:t xml:space="preserve">Acción propuesta: Actualizar el algoritmo para que ya </w:t>
-      </w:r>
-      <w:r>
-        <w:t xml:space="preserve">ignore </w:t>
-      </w:r>
-      <w:r>
-        <w:t xml:space="preserve">los comentarios como líneas físicas. </w:t>
-      </w:r>
-    </w:p>
-    <w:p>
-      <w:pPr>
-        <w:spacing w:after="131" w:line="265" w:lineRule="auto"/>
-        <w:jc w:val="both"/>
-      </w:pPr>
-      <w:r>
-        <w:t xml:space="preserve">Responsable: </w:t>
-      </w:r>
-      <w:r>
-        <w:t>Santiago Efrain Itzincab Poot</w:t>
-      </w:r>
-      <w:r>
+        <w:rPr>
+          <w:rFonts w:ascii="Arial" w:hAnsi="Arial" w:cs="Arial"/>
+          <w:sz w:val="24"/>
+          <w:szCs w:val="24"/>
+          <w:lang w:val="en-US"/>
+        </w:rPr>
         <w:t xml:space="preserve">. </w:t>
       </w:r>
-    </w:p>
-    <w:p>
-      <w:pPr>
-        <w:spacing w:after="169"/>
-        <w:ind w:left="2161" w:firstLine="84"/>
-      </w:pPr>
     </w:p>
     <w:p>
       <w:pPr>
@@ -22155,10 +23438,20 @@
           <w:ilvl w:val="0"/>
           <w:numId w:val="61"/>
         </w:numPr>
-        <w:spacing w:after="154" w:line="265" w:lineRule="auto"/>
+        <w:spacing w:after="154" w:line="360" w:lineRule="auto"/>
         <w:jc w:val="both"/>
-      </w:pPr>
-      <w:r>
+        <w:rPr>
+          <w:rFonts w:ascii="Arial" w:hAnsi="Arial" w:cs="Arial"/>
+          <w:sz w:val="24"/>
+          <w:szCs w:val="24"/>
+        </w:rPr>
+      </w:pPr>
+      <w:r>
+        <w:rPr>
+          <w:rFonts w:ascii="Arial" w:hAnsi="Arial" w:cs="Arial"/>
+          <w:sz w:val="24"/>
+          <w:szCs w:val="24"/>
+        </w:rPr>
         <w:t xml:space="preserve">Plazo estimado para las correcciones: (1 día). </w:t>
       </w:r>
     </w:p>
@@ -22169,10 +23462,20 @@
           <w:ilvl w:val="0"/>
           <w:numId w:val="61"/>
         </w:numPr>
-        <w:spacing w:after="149" w:line="265" w:lineRule="auto"/>
+        <w:spacing w:after="149" w:line="360" w:lineRule="auto"/>
         <w:jc w:val="both"/>
-      </w:pPr>
-      <w:r>
+        <w:rPr>
+          <w:rFonts w:ascii="Arial" w:hAnsi="Arial" w:cs="Arial"/>
+          <w:sz w:val="24"/>
+          <w:szCs w:val="24"/>
+        </w:rPr>
+      </w:pPr>
+      <w:r>
+        <w:rPr>
+          <w:rFonts w:ascii="Arial" w:hAnsi="Arial" w:cs="Arial"/>
+          <w:sz w:val="24"/>
+          <w:szCs w:val="24"/>
+        </w:rPr>
         <w:t xml:space="preserve">Revisión de seguimiento: </w:t>
       </w:r>
     </w:p>
@@ -22180,8 +23483,18 @@
       <w:pPr>
         <w:spacing w:line="360" w:lineRule="auto"/>
         <w:jc w:val="both"/>
-      </w:pPr>
-      <w:r>
+        <w:rPr>
+          <w:rFonts w:ascii="Arial" w:hAnsi="Arial" w:cs="Arial"/>
+          <w:sz w:val="24"/>
+          <w:szCs w:val="24"/>
+        </w:rPr>
+      </w:pPr>
+      <w:r>
+        <w:rPr>
+          <w:rFonts w:ascii="Arial" w:hAnsi="Arial" w:cs="Arial"/>
+          <w:sz w:val="24"/>
+          <w:szCs w:val="24"/>
+        </w:rPr>
         <w:t xml:space="preserve">Seguimiento: </w:t>
       </w:r>
     </w:p>
@@ -22189,8 +23502,18 @@
       <w:pPr>
         <w:spacing w:line="360" w:lineRule="auto"/>
         <w:jc w:val="both"/>
-      </w:pPr>
-      <w:r>
+        <w:rPr>
+          <w:rFonts w:ascii="Arial" w:hAnsi="Arial" w:cs="Arial"/>
+          <w:sz w:val="24"/>
+          <w:szCs w:val="24"/>
+        </w:rPr>
+      </w:pPr>
+      <w:r>
+        <w:rPr>
+          <w:rFonts w:ascii="Arial" w:hAnsi="Arial" w:cs="Arial"/>
+          <w:sz w:val="24"/>
+          <w:szCs w:val="24"/>
+        </w:rPr>
         <w:t>Los defectos han sido resueltos.</w:t>
       </w:r>
     </w:p>
@@ -22205,29 +23528,39 @@
         </w:rPr>
       </w:pPr>
       <w:r>
+        <w:rPr>
+          <w:rFonts w:ascii="Arial" w:hAnsi="Arial" w:cs="Arial"/>
+          <w:sz w:val="24"/>
+          <w:szCs w:val="24"/>
+        </w:rPr>
         <w:t>Notas adicionales: Se realizó una segunda revisión y los problemas fueron corregidos con éxito.</w:t>
       </w:r>
     </w:p>
     <w:p>
       <w:pPr>
-        <w:spacing w:after="349"/>
+        <w:spacing w:after="349" w:line="360" w:lineRule="auto"/>
         <w:ind w:left="-5"/>
-      </w:pPr>
-      <w:r>
-        <w:rPr>
-          <w:rFonts w:ascii="Calibri" w:eastAsia="Calibri" w:hAnsi="Calibri" w:cs="Calibri"/>
+        <w:rPr>
+          <w:rFonts w:ascii="Arial" w:hAnsi="Arial" w:cs="Arial"/>
+          <w:sz w:val="24"/>
+          <w:szCs w:val="24"/>
+        </w:rPr>
+      </w:pPr>
+      <w:r>
+        <w:rPr>
+          <w:rFonts w:ascii="Arial" w:eastAsia="Calibri" w:hAnsi="Arial" w:cs="Arial"/>
           <w:b/>
-        </w:rPr>
-        <w:t xml:space="preserve">Inspección </w:t>
-      </w:r>
-      <w:r>
-        <w:rPr>
-          <w:rFonts w:ascii="Calibri" w:eastAsia="Calibri" w:hAnsi="Calibri" w:cs="Calibri"/>
-          <w:b/>
-        </w:rPr>
-        <w:t>2</w:t>
-      </w:r>
-      <w:r>
+          <w:sz w:val="24"/>
+          <w:szCs w:val="24"/>
+        </w:rPr>
+        <w:t>Inspección 2</w:t>
+      </w:r>
+      <w:r>
+        <w:rPr>
+          <w:rFonts w:ascii="Arial" w:hAnsi="Arial" w:cs="Arial"/>
+          <w:sz w:val="24"/>
+          <w:szCs w:val="24"/>
+        </w:rPr>
         <w:t xml:space="preserve"> </w:t>
       </w:r>
     </w:p>
@@ -22237,13 +23570,30 @@
           <w:ilvl w:val="0"/>
           <w:numId w:val="57"/>
         </w:numPr>
-        <w:spacing w:after="132" w:line="265" w:lineRule="auto"/>
+        <w:spacing w:after="132" w:line="360" w:lineRule="auto"/>
         <w:ind w:hanging="360"/>
         <w:jc w:val="both"/>
-      </w:pPr>
-      <w:r>
-        <w:lastRenderedPageBreak/>
+        <w:rPr>
+          <w:rFonts w:ascii="Arial" w:hAnsi="Arial" w:cs="Arial"/>
+          <w:sz w:val="24"/>
+          <w:szCs w:val="24"/>
+        </w:rPr>
+      </w:pPr>
+      <w:r>
+        <w:rPr>
+          <w:rFonts w:ascii="Arial" w:hAnsi="Arial" w:cs="Arial"/>
+          <w:sz w:val="24"/>
+          <w:szCs w:val="24"/>
+        </w:rPr>
         <w:t xml:space="preserve">Fecha de la inspección: </w:t>
+      </w:r>
+      <w:r>
+        <w:rPr>
+          <w:rFonts w:ascii="Arial" w:hAnsi="Arial" w:cs="Arial"/>
+          <w:sz w:val="24"/>
+          <w:szCs w:val="24"/>
+        </w:rPr>
+        <w:t>13/11/2024</w:t>
       </w:r>
     </w:p>
     <w:p>
@@ -22252,15 +23602,22 @@
           <w:ilvl w:val="0"/>
           <w:numId w:val="57"/>
         </w:numPr>
-        <w:spacing w:after="129" w:line="265" w:lineRule="auto"/>
+        <w:spacing w:after="129" w:line="360" w:lineRule="auto"/>
         <w:ind w:hanging="360"/>
         <w:jc w:val="both"/>
-      </w:pPr>
-      <w:r>
-        <w:t xml:space="preserve">Modulo inspeccionado: Modulo de conteo de líneas lógicas y físicas </w:t>
-      </w:r>
-      <w:r>
-        <w:t>en pruebas</w:t>
+        <w:rPr>
+          <w:rFonts w:ascii="Arial" w:hAnsi="Arial" w:cs="Arial"/>
+          <w:sz w:val="24"/>
+          <w:szCs w:val="24"/>
+        </w:rPr>
+      </w:pPr>
+      <w:r>
+        <w:rPr>
+          <w:rFonts w:ascii="Arial" w:hAnsi="Arial" w:cs="Arial"/>
+          <w:sz w:val="24"/>
+          <w:szCs w:val="24"/>
+        </w:rPr>
+        <w:t>Modulo inspeccionado: Modulo de conteo de líneas lógicas y físicas en pruebas</w:t>
       </w:r>
     </w:p>
     <w:p>
@@ -22269,18 +23626,22 @@
           <w:ilvl w:val="0"/>
           <w:numId w:val="57"/>
         </w:numPr>
-        <w:spacing w:after="132" w:line="265" w:lineRule="auto"/>
+        <w:spacing w:after="132" w:line="360" w:lineRule="auto"/>
         <w:ind w:hanging="360"/>
         <w:jc w:val="both"/>
-      </w:pPr>
-      <w:r>
-        <w:t xml:space="preserve">Tipo de inspección: </w:t>
-      </w:r>
-      <w:r>
-        <w:t>pruebas</w:t>
-      </w:r>
-      <w:r>
-        <w:t xml:space="preserve"> de código </w:t>
+        <w:rPr>
+          <w:rFonts w:ascii="Arial" w:hAnsi="Arial" w:cs="Arial"/>
+          <w:sz w:val="24"/>
+          <w:szCs w:val="24"/>
+        </w:rPr>
+      </w:pPr>
+      <w:r>
+        <w:rPr>
+          <w:rFonts w:ascii="Arial" w:hAnsi="Arial" w:cs="Arial"/>
+          <w:sz w:val="24"/>
+          <w:szCs w:val="24"/>
+        </w:rPr>
+        <w:t xml:space="preserve">Tipo de inspección: pruebas de código </w:t>
       </w:r>
     </w:p>
     <w:p>
@@ -22289,25 +23650,39 @@
           <w:ilvl w:val="0"/>
           <w:numId w:val="57"/>
         </w:numPr>
-        <w:spacing w:after="4" w:line="397" w:lineRule="auto"/>
+        <w:spacing w:after="4" w:line="360" w:lineRule="auto"/>
         <w:ind w:hanging="360"/>
         <w:jc w:val="both"/>
-      </w:pPr>
-      <w:r>
-        <w:t>Objetivo de la inspección: Identificar defectos en la</w:t>
-      </w:r>
-      <w:r>
-        <w:t xml:space="preserve"> ejecución de</w:t>
-      </w:r>
-      <w:r>
-        <w:t xml:space="preserve"> conteo de líneas físicas y lógicas. </w:t>
-      </w:r>
-    </w:p>
-    <w:p>
-      <w:pPr>
-        <w:spacing w:after="323"/>
-      </w:pPr>
-      <w:r>
+        <w:rPr>
+          <w:rFonts w:ascii="Arial" w:hAnsi="Arial" w:cs="Arial"/>
+          <w:sz w:val="24"/>
+          <w:szCs w:val="24"/>
+        </w:rPr>
+      </w:pPr>
+      <w:r>
+        <w:rPr>
+          <w:rFonts w:ascii="Arial" w:hAnsi="Arial" w:cs="Arial"/>
+          <w:sz w:val="24"/>
+          <w:szCs w:val="24"/>
+        </w:rPr>
+        <w:t xml:space="preserve">Objetivo de la inspección: Identificar defectos en la ejecución de conteo de líneas físicas y lógicas. </w:t>
+      </w:r>
+    </w:p>
+    <w:p>
+      <w:pPr>
+        <w:spacing w:after="323" w:line="360" w:lineRule="auto"/>
+        <w:rPr>
+          <w:rFonts w:ascii="Arial" w:hAnsi="Arial" w:cs="Arial"/>
+          <w:sz w:val="24"/>
+          <w:szCs w:val="24"/>
+        </w:rPr>
+      </w:pPr>
+      <w:r>
+        <w:rPr>
+          <w:rFonts w:ascii="Arial" w:hAnsi="Arial" w:cs="Arial"/>
+          <w:sz w:val="24"/>
+          <w:szCs w:val="24"/>
+        </w:rPr>
         <w:t xml:space="preserve">Participantes y roles: </w:t>
       </w:r>
     </w:p>
@@ -22317,11 +23692,39 @@
           <w:ilvl w:val="0"/>
           <w:numId w:val="55"/>
         </w:numPr>
-        <w:spacing w:after="148" w:line="265" w:lineRule="auto"/>
+        <w:spacing w:after="148" w:line="360" w:lineRule="auto"/>
         <w:jc w:val="both"/>
-      </w:pPr>
-      <w:r>
-        <w:t xml:space="preserve">Moderador: Eduardo Alberto Gonzalez Ortega </w:t>
+        <w:rPr>
+          <w:rFonts w:ascii="Arial" w:hAnsi="Arial" w:cs="Arial"/>
+          <w:sz w:val="24"/>
+          <w:szCs w:val="24"/>
+        </w:rPr>
+      </w:pPr>
+      <w:r>
+        <w:rPr>
+          <w:rFonts w:ascii="Arial" w:hAnsi="Arial" w:cs="Arial"/>
+          <w:sz w:val="24"/>
+          <w:szCs w:val="24"/>
+        </w:rPr>
+        <w:t xml:space="preserve">Moderador: Eduardo Alberto </w:t>
+      </w:r>
+      <w:proofErr w:type="spellStart"/>
+      <w:r>
+        <w:rPr>
+          <w:rFonts w:ascii="Arial" w:hAnsi="Arial" w:cs="Arial"/>
+          <w:sz w:val="24"/>
+          <w:szCs w:val="24"/>
+        </w:rPr>
+        <w:t>Gonzalez</w:t>
+      </w:r>
+      <w:proofErr w:type="spellEnd"/>
+      <w:r>
+        <w:rPr>
+          <w:rFonts w:ascii="Arial" w:hAnsi="Arial" w:cs="Arial"/>
+          <w:sz w:val="24"/>
+          <w:szCs w:val="24"/>
+        </w:rPr>
+        <w:t xml:space="preserve"> Ortega </w:t>
       </w:r>
     </w:p>
     <w:p>
@@ -22330,20 +23733,39 @@
           <w:ilvl w:val="0"/>
           <w:numId w:val="55"/>
         </w:numPr>
-        <w:spacing w:after="148" w:line="265" w:lineRule="auto"/>
+        <w:spacing w:after="148" w:line="360" w:lineRule="auto"/>
         <w:jc w:val="both"/>
-      </w:pPr>
-      <w:r>
-        <w:t>Inspector: Santiago Efrain Itzincab Poot</w:t>
-      </w:r>
-      <w:r>
-        <w:t xml:space="preserve">, </w:t>
-      </w:r>
-      <w:r>
-        <w:t>Rogerio Emmanuel Canto Romero</w:t>
-      </w:r>
-      <w:r>
-        <w:t xml:space="preserve"> </w:t>
+        <w:rPr>
+          <w:rFonts w:ascii="Arial" w:hAnsi="Arial" w:cs="Arial"/>
+          <w:sz w:val="24"/>
+          <w:szCs w:val="24"/>
+        </w:rPr>
+      </w:pPr>
+      <w:r>
+        <w:rPr>
+          <w:rFonts w:ascii="Arial" w:hAnsi="Arial" w:cs="Arial"/>
+          <w:sz w:val="24"/>
+          <w:szCs w:val="24"/>
+        </w:rPr>
+        <w:t xml:space="preserve">Inspector: Santiago </w:t>
+      </w:r>
+      <w:proofErr w:type="spellStart"/>
+      <w:r>
+        <w:rPr>
+          <w:rFonts w:ascii="Arial" w:hAnsi="Arial" w:cs="Arial"/>
+          <w:sz w:val="24"/>
+          <w:szCs w:val="24"/>
+        </w:rPr>
+        <w:t>Efrain</w:t>
+      </w:r>
+      <w:proofErr w:type="spellEnd"/>
+      <w:r>
+        <w:rPr>
+          <w:rFonts w:ascii="Arial" w:hAnsi="Arial" w:cs="Arial"/>
+          <w:sz w:val="24"/>
+          <w:szCs w:val="24"/>
+        </w:rPr>
+        <w:t xml:space="preserve"> Itzincab Poot, Rogerio Emmanuel Canto Romero </w:t>
       </w:r>
     </w:p>
     <w:p>
@@ -22352,11 +23774,57 @@
           <w:ilvl w:val="0"/>
           <w:numId w:val="55"/>
         </w:numPr>
-        <w:spacing w:after="148" w:line="265" w:lineRule="auto"/>
+        <w:spacing w:after="148" w:line="360" w:lineRule="auto"/>
         <w:jc w:val="both"/>
-      </w:pPr>
-      <w:r>
-        <w:t>Autor: Jafet Andree Mena Solis.</w:t>
+        <w:rPr>
+          <w:rFonts w:ascii="Arial" w:hAnsi="Arial" w:cs="Arial"/>
+          <w:sz w:val="24"/>
+          <w:szCs w:val="24"/>
+        </w:rPr>
+      </w:pPr>
+      <w:r>
+        <w:rPr>
+          <w:rFonts w:ascii="Arial" w:hAnsi="Arial" w:cs="Arial"/>
+          <w:sz w:val="24"/>
+          <w:szCs w:val="24"/>
+        </w:rPr>
+        <w:t xml:space="preserve">Autor: Jafet </w:t>
+      </w:r>
+      <w:proofErr w:type="spellStart"/>
+      <w:r>
+        <w:rPr>
+          <w:rFonts w:ascii="Arial" w:hAnsi="Arial" w:cs="Arial"/>
+          <w:sz w:val="24"/>
+          <w:szCs w:val="24"/>
+        </w:rPr>
+        <w:t>Andree</w:t>
+      </w:r>
+      <w:proofErr w:type="spellEnd"/>
+      <w:r>
+        <w:rPr>
+          <w:rFonts w:ascii="Arial" w:hAnsi="Arial" w:cs="Arial"/>
+          <w:sz w:val="24"/>
+          <w:szCs w:val="24"/>
+        </w:rPr>
+        <w:t xml:space="preserve"> Mena </w:t>
+      </w:r>
+      <w:proofErr w:type="spellStart"/>
+      <w:r>
+        <w:rPr>
+          <w:rFonts w:ascii="Arial" w:hAnsi="Arial" w:cs="Arial"/>
+          <w:sz w:val="24"/>
+          <w:szCs w:val="24"/>
+        </w:rPr>
+        <w:t>Solis</w:t>
+      </w:r>
+      <w:proofErr w:type="spellEnd"/>
+      <w:r>
+        <w:rPr>
+          <w:rFonts w:ascii="Arial" w:hAnsi="Arial" w:cs="Arial"/>
+          <w:sz w:val="24"/>
+          <w:szCs w:val="24"/>
+        </w:rPr>
+        <w:t>.</w:t>
       </w:r>
     </w:p>
     <w:p>
@@ -22365,10 +23833,20 @@
           <w:ilvl w:val="0"/>
           <w:numId w:val="55"/>
         </w:numPr>
-        <w:spacing w:after="148" w:line="265" w:lineRule="auto"/>
+        <w:spacing w:after="148" w:line="360" w:lineRule="auto"/>
         <w:jc w:val="both"/>
-      </w:pPr>
-      <w:r>
+        <w:rPr>
+          <w:rFonts w:ascii="Arial" w:hAnsi="Arial" w:cs="Arial"/>
+          <w:sz w:val="24"/>
+          <w:szCs w:val="24"/>
+        </w:rPr>
+      </w:pPr>
+      <w:r>
+        <w:rPr>
+          <w:rFonts w:ascii="Arial" w:hAnsi="Arial" w:cs="Arial"/>
+          <w:sz w:val="24"/>
+          <w:szCs w:val="24"/>
+        </w:rPr>
         <w:t>Secretario:  Rogerio Emmanuel Canto Romero</w:t>
       </w:r>
     </w:p>
@@ -22378,139 +23856,291 @@
           <w:ilvl w:val="0"/>
           <w:numId w:val="55"/>
         </w:numPr>
-        <w:spacing w:after="148" w:line="265" w:lineRule="auto"/>
+        <w:spacing w:after="148" w:line="360" w:lineRule="auto"/>
         <w:jc w:val="both"/>
-      </w:pPr>
-      <w:r>
-        <w:t>Lector</w:t>
-      </w:r>
-      <w:r>
+        <w:rPr>
+          <w:rFonts w:ascii="Arial" w:hAnsi="Arial" w:cs="Arial"/>
+          <w:sz w:val="24"/>
+          <w:szCs w:val="24"/>
+        </w:rPr>
+      </w:pPr>
+      <w:r>
+        <w:rPr>
+          <w:rFonts w:ascii="Arial" w:hAnsi="Arial" w:cs="Arial"/>
+          <w:sz w:val="24"/>
+          <w:szCs w:val="24"/>
+        </w:rPr>
+        <w:lastRenderedPageBreak/>
+        <w:t xml:space="preserve">Lector: Santiago </w:t>
+      </w:r>
+      <w:proofErr w:type="spellStart"/>
+      <w:r>
+        <w:rPr>
+          <w:rFonts w:ascii="Arial" w:hAnsi="Arial" w:cs="Arial"/>
+          <w:sz w:val="24"/>
+          <w:szCs w:val="24"/>
+        </w:rPr>
+        <w:t>Efrain</w:t>
+      </w:r>
+      <w:proofErr w:type="spellEnd"/>
+      <w:r>
+        <w:rPr>
+          <w:rFonts w:ascii="Arial" w:hAnsi="Arial" w:cs="Arial"/>
+          <w:sz w:val="24"/>
+          <w:szCs w:val="24"/>
+        </w:rPr>
+        <w:t xml:space="preserve"> Itzincab Poot</w:t>
+      </w:r>
+    </w:p>
+    <w:p>
+      <w:pPr>
+        <w:spacing w:line="360" w:lineRule="auto"/>
+        <w:ind w:left="355" w:right="4224" w:hanging="370"/>
+        <w:rPr>
+          <w:rFonts w:ascii="Arial" w:hAnsi="Arial" w:cs="Arial"/>
+          <w:sz w:val="24"/>
+          <w:szCs w:val="24"/>
+        </w:rPr>
+      </w:pPr>
+      <w:r>
+        <w:rPr>
+          <w:rFonts w:ascii="Arial" w:hAnsi="Arial" w:cs="Arial"/>
+          <w:sz w:val="24"/>
+          <w:szCs w:val="24"/>
+        </w:rPr>
+        <w:t>Resumen de la Inspección</w:t>
+      </w:r>
+    </w:p>
+    <w:p>
+      <w:pPr>
+        <w:spacing w:line="360" w:lineRule="auto"/>
+        <w:ind w:left="355" w:right="4224" w:hanging="370"/>
+        <w:rPr>
+          <w:rFonts w:ascii="Arial" w:hAnsi="Arial" w:cs="Arial"/>
+          <w:sz w:val="24"/>
+          <w:szCs w:val="24"/>
+        </w:rPr>
+      </w:pPr>
+      <w:r>
+        <w:rPr>
+          <w:rFonts w:ascii="Arial" w:hAnsi="Arial" w:cs="Arial"/>
+          <w:sz w:val="24"/>
+          <w:szCs w:val="24"/>
+        </w:rPr>
+        <w:t xml:space="preserve">Defectos encontrados: 1 </w:t>
+      </w:r>
+    </w:p>
+    <w:p>
+      <w:pPr>
+        <w:spacing w:line="360" w:lineRule="auto"/>
+        <w:ind w:left="355" w:right="4224" w:hanging="370"/>
+        <w:rPr>
+          <w:rFonts w:ascii="Arial" w:hAnsi="Arial" w:cs="Arial"/>
+          <w:sz w:val="24"/>
+          <w:szCs w:val="24"/>
+        </w:rPr>
+      </w:pPr>
+      <w:r>
+        <w:rPr>
+          <w:rFonts w:ascii="Arial" w:hAnsi="Arial" w:cs="Arial"/>
+          <w:sz w:val="24"/>
+          <w:szCs w:val="24"/>
+        </w:rPr>
+        <w:t xml:space="preserve">Detalles de los Defectos </w:t>
+      </w:r>
+    </w:p>
+    <w:p>
+      <w:pPr>
+        <w:spacing w:after="157" w:line="360" w:lineRule="auto"/>
+        <w:jc w:val="both"/>
+        <w:rPr>
+          <w:rFonts w:ascii="Arial" w:hAnsi="Arial" w:cs="Arial"/>
+          <w:sz w:val="24"/>
+          <w:szCs w:val="24"/>
+        </w:rPr>
+      </w:pPr>
+      <w:r>
+        <w:rPr>
+          <w:rFonts w:ascii="Arial" w:hAnsi="Arial" w:cs="Arial"/>
+          <w:sz w:val="24"/>
+          <w:szCs w:val="24"/>
+        </w:rPr>
+        <w:t xml:space="preserve">Defecto #1: </w:t>
+      </w:r>
+    </w:p>
+    <w:p>
+      <w:pPr>
+        <w:spacing w:after="4" w:line="360" w:lineRule="auto"/>
+        <w:jc w:val="both"/>
+        <w:rPr>
+          <w:rFonts w:ascii="Arial" w:hAnsi="Arial" w:cs="Arial"/>
+          <w:sz w:val="24"/>
+          <w:szCs w:val="24"/>
+        </w:rPr>
+      </w:pPr>
+      <w:r>
+        <w:rPr>
+          <w:rFonts w:ascii="Arial" w:hAnsi="Arial" w:cs="Arial"/>
+          <w:sz w:val="24"/>
+          <w:szCs w:val="24"/>
+        </w:rPr>
+        <w:t xml:space="preserve">Descripción: </w:t>
+      </w:r>
+      <w:r>
+        <w:rPr>
+          <w:rFonts w:ascii="Arial" w:hAnsi="Arial" w:cs="Arial"/>
+          <w:sz w:val="24"/>
+          <w:szCs w:val="24"/>
+        </w:rPr>
+        <w:t>Durante las pruebas unitarias se hacia el conteo tanto de líneas lógicas y físicas juntas, cuando deberían hacerse por separado.</w:t>
+      </w:r>
+    </w:p>
+    <w:p>
+      <w:pPr>
+        <w:spacing w:after="159" w:line="360" w:lineRule="auto"/>
+        <w:jc w:val="both"/>
+        <w:rPr>
+          <w:rFonts w:ascii="Arial" w:hAnsi="Arial" w:cs="Arial"/>
+          <w:sz w:val="24"/>
+          <w:szCs w:val="24"/>
+        </w:rPr>
+      </w:pPr>
+      <w:r>
+        <w:rPr>
+          <w:rFonts w:ascii="Arial" w:hAnsi="Arial" w:cs="Arial"/>
+          <w:sz w:val="24"/>
+          <w:szCs w:val="24"/>
+        </w:rPr>
+        <w:t xml:space="preserve">Impacto: Puede </w:t>
+      </w:r>
+      <w:r>
+        <w:rPr>
+          <w:rFonts w:ascii="Arial" w:hAnsi="Arial" w:cs="Arial"/>
+          <w:sz w:val="24"/>
+          <w:szCs w:val="24"/>
+        </w:rPr>
+        <w:t>afectar en la documentación</w:t>
+      </w:r>
+      <w:r>
+        <w:rPr>
+          <w:rFonts w:ascii="Arial" w:hAnsi="Arial" w:cs="Arial"/>
+          <w:sz w:val="24"/>
+          <w:szCs w:val="24"/>
+        </w:rPr>
+        <w:t xml:space="preserve">. </w:t>
+      </w:r>
+    </w:p>
+    <w:p>
+      <w:pPr>
+        <w:spacing w:after="4" w:line="360" w:lineRule="auto"/>
+        <w:jc w:val="both"/>
+        <w:rPr>
+          <w:rFonts w:ascii="Arial" w:hAnsi="Arial" w:cs="Arial"/>
+          <w:sz w:val="24"/>
+          <w:szCs w:val="24"/>
+        </w:rPr>
+      </w:pPr>
+      <w:r>
+        <w:rPr>
+          <w:rFonts w:ascii="Arial" w:hAnsi="Arial" w:cs="Arial"/>
+          <w:sz w:val="24"/>
+          <w:szCs w:val="24"/>
+        </w:rPr>
+        <w:t>Acción propuesta:</w:t>
+      </w:r>
+      <w:r>
+        <w:rPr>
+          <w:rFonts w:ascii="Arial" w:hAnsi="Arial" w:cs="Arial"/>
+          <w:sz w:val="24"/>
+          <w:szCs w:val="24"/>
+        </w:rPr>
+        <w:t xml:space="preserve"> dividir los casos de pruebas para solo evaluar físicas y lógicas una a la vez</w:t>
+      </w:r>
+      <w:r>
+        <w:rPr>
+          <w:rFonts w:ascii="Arial" w:hAnsi="Arial" w:cs="Arial"/>
+          <w:sz w:val="24"/>
+          <w:szCs w:val="24"/>
+        </w:rPr>
+        <w:t xml:space="preserve">. </w:t>
+      </w:r>
+    </w:p>
+    <w:p>
+      <w:pPr>
+        <w:spacing w:after="131" w:line="360" w:lineRule="auto"/>
+        <w:jc w:val="both"/>
+        <w:rPr>
+          <w:rFonts w:ascii="Arial" w:hAnsi="Arial" w:cs="Arial"/>
+          <w:sz w:val="24"/>
+          <w:szCs w:val="24"/>
+          <w:lang w:val="en-US"/>
+        </w:rPr>
+      </w:pPr>
+      <w:proofErr w:type="spellStart"/>
+      <w:r>
+        <w:rPr>
+          <w:rFonts w:ascii="Arial" w:hAnsi="Arial" w:cs="Arial"/>
+          <w:sz w:val="24"/>
+          <w:szCs w:val="24"/>
+          <w:lang w:val="en-US"/>
+        </w:rPr>
+        <w:t>Responsable</w:t>
+      </w:r>
+      <w:proofErr w:type="spellEnd"/>
+      <w:r>
+        <w:rPr>
+          <w:rFonts w:ascii="Arial" w:hAnsi="Arial" w:cs="Arial"/>
+          <w:sz w:val="24"/>
+          <w:szCs w:val="24"/>
+          <w:lang w:val="en-US"/>
+        </w:rPr>
         <w:t xml:space="preserve">: </w:t>
       </w:r>
       <w:r>
-        <w:t>Santiago Efrain Itzincab Poot</w:t>
-      </w:r>
-    </w:p>
-    <w:p>
-      <w:pPr>
-        <w:spacing w:line="463" w:lineRule="auto"/>
-        <w:ind w:left="355" w:right="4224" w:hanging="370"/>
-      </w:pPr>
-      <w:r>
-        <w:t>Resumen de la Inspección</w:t>
-      </w:r>
-    </w:p>
-    <w:p>
-      <w:pPr>
-        <w:spacing w:line="463" w:lineRule="auto"/>
-        <w:ind w:left="355" w:right="4224" w:hanging="370"/>
-      </w:pPr>
-      <w:r>
-        <w:t xml:space="preserve">Defectos encontrados: </w:t>
-      </w:r>
-      <w:r>
-        <w:t>1</w:t>
-      </w:r>
-      <w:r>
-        <w:t xml:space="preserve"> </w:t>
-      </w:r>
-    </w:p>
-    <w:p>
-      <w:pPr>
-        <w:spacing w:line="463" w:lineRule="auto"/>
-        <w:ind w:left="355" w:right="4224" w:hanging="370"/>
-      </w:pPr>
-      <w:r>
-        <w:t xml:space="preserve">Detalles de los Defectos </w:t>
-      </w:r>
-    </w:p>
-    <w:p>
-      <w:pPr>
-        <w:spacing w:after="157" w:line="265" w:lineRule="auto"/>
-        <w:jc w:val="both"/>
-      </w:pPr>
-      <w:r>
-        <w:t xml:space="preserve">Defecto #1: </w:t>
-      </w:r>
-    </w:p>
-    <w:p>
-      <w:pPr>
-        <w:spacing w:after="4" w:line="398" w:lineRule="auto"/>
-        <w:jc w:val="both"/>
-      </w:pPr>
-      <w:r>
-        <w:t xml:space="preserve">Descripción: </w:t>
-      </w:r>
-      <w:r>
-        <w:t>Durante las pruebas unitarias se hacia el conteo tanto de líneas lógicas y físicas juntas, cuando deberían hacerse por separado</w:t>
-      </w:r>
-      <w:r>
+        <w:rPr>
+          <w:rFonts w:ascii="Arial" w:hAnsi="Arial" w:cs="Arial"/>
+          <w:sz w:val="24"/>
+          <w:szCs w:val="24"/>
+        </w:rPr>
+        <w:t xml:space="preserve">Jafet </w:t>
+      </w:r>
+      <w:proofErr w:type="spellStart"/>
+      <w:r>
+        <w:rPr>
+          <w:rFonts w:ascii="Arial" w:hAnsi="Arial" w:cs="Arial"/>
+          <w:sz w:val="24"/>
+          <w:szCs w:val="24"/>
+        </w:rPr>
+        <w:t>Andree</w:t>
+      </w:r>
+      <w:proofErr w:type="spellEnd"/>
+      <w:r>
+        <w:rPr>
+          <w:rFonts w:ascii="Arial" w:hAnsi="Arial" w:cs="Arial"/>
+          <w:sz w:val="24"/>
+          <w:szCs w:val="24"/>
+        </w:rPr>
+        <w:t xml:space="preserve"> Mena </w:t>
+      </w:r>
+      <w:proofErr w:type="spellStart"/>
+      <w:r>
+        <w:rPr>
+          <w:rFonts w:ascii="Arial" w:hAnsi="Arial" w:cs="Arial"/>
+          <w:sz w:val="24"/>
+          <w:szCs w:val="24"/>
+        </w:rPr>
+        <w:t>Solis</w:t>
+      </w:r>
+      <w:proofErr w:type="spellEnd"/>
+      <w:r>
+        <w:rPr>
+          <w:rFonts w:ascii="Arial" w:hAnsi="Arial" w:cs="Arial"/>
+          <w:sz w:val="24"/>
+          <w:szCs w:val="24"/>
+          <w:lang w:val="en-US"/>
+        </w:rPr>
         <w:t>.</w:t>
       </w:r>
-    </w:p>
-    <w:p>
-      <w:pPr>
-        <w:spacing w:after="159" w:line="265" w:lineRule="auto"/>
-        <w:jc w:val="both"/>
-      </w:pPr>
-      <w:r>
-        <w:t xml:space="preserve">Impacto: Puede </w:t>
-      </w:r>
-      <w:r>
-        <w:t>afectar en la documentación</w:t>
-      </w:r>
-      <w:r>
-        <w:t xml:space="preserve">. </w:t>
-      </w:r>
-    </w:p>
-    <w:p>
-      <w:pPr>
-        <w:spacing w:after="4" w:line="377" w:lineRule="auto"/>
-        <w:jc w:val="both"/>
-      </w:pPr>
-      <w:r>
-        <w:t>Acción propuesta:</w:t>
-      </w:r>
-      <w:r>
-        <w:t xml:space="preserve"> dividir los casos de pruebas para solo evaluar físicas y lógicas una a la vez</w:t>
-      </w:r>
-      <w:r>
-        <w:t xml:space="preserve">. </w:t>
-      </w:r>
-    </w:p>
-    <w:p>
-      <w:pPr>
-        <w:spacing w:after="131" w:line="265" w:lineRule="auto"/>
-        <w:jc w:val="both"/>
-        <w:rPr>
-          <w:lang w:val="en-US"/>
-        </w:rPr>
-      </w:pPr>
-      <w:r>
-        <w:rPr>
-          <w:lang w:val="en-US"/>
-        </w:rPr>
-        <w:t xml:space="preserve">Responsable: </w:t>
-      </w:r>
-      <w:r>
-        <w:t>Jafet Andree Mena Solis</w:t>
-      </w:r>
-      <w:r>
-        <w:rPr>
-          <w:lang w:val="en-US"/>
-        </w:rPr>
-        <w:t>.</w:t>
-      </w:r>
-    </w:p>
-    <w:p>
-      <w:pPr>
-        <w:spacing w:line="463" w:lineRule="auto"/>
-        <w:ind w:left="355" w:right="4224" w:hanging="370"/>
-        <w:rPr>
-          <w:rFonts w:ascii="Cambria" w:eastAsia="Cambria" w:hAnsi="Cambria" w:cs="Cambria"/>
-          <w:lang w:val="en-US"/>
-        </w:rPr>
-      </w:pPr>
     </w:p>
     <w:p>
       <w:pPr>
@@ -22519,10 +24149,20 @@
           <w:ilvl w:val="0"/>
           <w:numId w:val="61"/>
         </w:numPr>
-        <w:spacing w:after="154" w:line="265" w:lineRule="auto"/>
+        <w:spacing w:after="154" w:line="360" w:lineRule="auto"/>
         <w:jc w:val="both"/>
-      </w:pPr>
-      <w:r>
+        <w:rPr>
+          <w:rFonts w:ascii="Arial" w:hAnsi="Arial" w:cs="Arial"/>
+          <w:sz w:val="24"/>
+          <w:szCs w:val="24"/>
+        </w:rPr>
+      </w:pPr>
+      <w:r>
+        <w:rPr>
+          <w:rFonts w:ascii="Arial" w:hAnsi="Arial" w:cs="Arial"/>
+          <w:sz w:val="24"/>
+          <w:szCs w:val="24"/>
+        </w:rPr>
         <w:t xml:space="preserve">Plazo estimado para las correcciones: (1 día). </w:t>
       </w:r>
     </w:p>
@@ -22533,10 +24173,20 @@
           <w:ilvl w:val="0"/>
           <w:numId w:val="61"/>
         </w:numPr>
-        <w:spacing w:after="149" w:line="265" w:lineRule="auto"/>
+        <w:spacing w:after="149" w:line="360" w:lineRule="auto"/>
         <w:jc w:val="both"/>
-      </w:pPr>
-      <w:r>
+        <w:rPr>
+          <w:rFonts w:ascii="Arial" w:hAnsi="Arial" w:cs="Arial"/>
+          <w:sz w:val="24"/>
+          <w:szCs w:val="24"/>
+        </w:rPr>
+      </w:pPr>
+      <w:r>
+        <w:rPr>
+          <w:rFonts w:ascii="Arial" w:hAnsi="Arial" w:cs="Arial"/>
+          <w:sz w:val="24"/>
+          <w:szCs w:val="24"/>
+        </w:rPr>
         <w:t xml:space="preserve">Revisión de seguimiento: </w:t>
       </w:r>
     </w:p>
@@ -22544,8 +24194,18 @@
       <w:pPr>
         <w:spacing w:line="360" w:lineRule="auto"/>
         <w:jc w:val="both"/>
-      </w:pPr>
-      <w:r>
+        <w:rPr>
+          <w:rFonts w:ascii="Arial" w:hAnsi="Arial" w:cs="Arial"/>
+          <w:sz w:val="24"/>
+          <w:szCs w:val="24"/>
+        </w:rPr>
+      </w:pPr>
+      <w:r>
+        <w:rPr>
+          <w:rFonts w:ascii="Arial" w:hAnsi="Arial" w:cs="Arial"/>
+          <w:sz w:val="24"/>
+          <w:szCs w:val="24"/>
+        </w:rPr>
         <w:t xml:space="preserve">Seguimiento: </w:t>
       </w:r>
     </w:p>
@@ -22553,14 +24213,34 @@
       <w:pPr>
         <w:spacing w:line="360" w:lineRule="auto"/>
         <w:jc w:val="both"/>
-      </w:pPr>
-      <w:r>
+        <w:rPr>
+          <w:rFonts w:ascii="Arial" w:hAnsi="Arial" w:cs="Arial"/>
+          <w:sz w:val="24"/>
+          <w:szCs w:val="24"/>
+        </w:rPr>
+      </w:pPr>
+      <w:r>
+        <w:rPr>
+          <w:rFonts w:ascii="Arial" w:hAnsi="Arial" w:cs="Arial"/>
+          <w:sz w:val="24"/>
+          <w:szCs w:val="24"/>
+        </w:rPr>
         <w:t>L</w:t>
       </w:r>
       <w:r>
+        <w:rPr>
+          <w:rFonts w:ascii="Arial" w:hAnsi="Arial" w:cs="Arial"/>
+          <w:sz w:val="24"/>
+          <w:szCs w:val="24"/>
+        </w:rPr>
         <w:t>as pruebas fueron realizadas por separado</w:t>
       </w:r>
       <w:r>
+        <w:rPr>
+          <w:rFonts w:ascii="Arial" w:hAnsi="Arial" w:cs="Arial"/>
+          <w:sz w:val="24"/>
+          <w:szCs w:val="24"/>
+        </w:rPr>
         <w:t>.</w:t>
       </w:r>
     </w:p>
@@ -22568,32 +24248,46 @@
       <w:pPr>
         <w:spacing w:line="360" w:lineRule="auto"/>
         <w:jc w:val="both"/>
-      </w:pPr>
-      <w:r>
+        <w:rPr>
+          <w:rFonts w:ascii="Arial" w:hAnsi="Arial" w:cs="Arial"/>
+          <w:sz w:val="24"/>
+          <w:szCs w:val="24"/>
+        </w:rPr>
+      </w:pPr>
+      <w:r>
+        <w:rPr>
+          <w:rFonts w:ascii="Arial" w:hAnsi="Arial" w:cs="Arial"/>
+          <w:sz w:val="24"/>
+          <w:szCs w:val="24"/>
+        </w:rPr>
         <w:t>Notas adicionales: Se realizó una segunda revisión y los problemas fueron corregidos con éxito.</w:t>
       </w:r>
     </w:p>
     <w:p>
       <w:pPr>
-        <w:spacing w:after="349"/>
+        <w:spacing w:after="349" w:line="360" w:lineRule="auto"/>
         <w:ind w:left="-5"/>
-      </w:pPr>
-      <w:r>
-        <w:rPr>
-          <w:rFonts w:ascii="Calibri" w:eastAsia="Calibri" w:hAnsi="Calibri" w:cs="Calibri"/>
+        <w:rPr>
+          <w:rFonts w:ascii="Arial" w:hAnsi="Arial" w:cs="Arial"/>
+          <w:sz w:val="24"/>
+          <w:szCs w:val="24"/>
+        </w:rPr>
+      </w:pPr>
+      <w:r>
+        <w:rPr>
+          <w:rFonts w:ascii="Arial" w:eastAsia="Calibri" w:hAnsi="Arial" w:cs="Arial"/>
           <w:b/>
-        </w:rPr>
-        <w:lastRenderedPageBreak/>
-        <w:t xml:space="preserve">Inspección </w:t>
-      </w:r>
-      <w:r>
-        <w:rPr>
-          <w:rFonts w:ascii="Calibri" w:eastAsia="Calibri" w:hAnsi="Calibri" w:cs="Calibri"/>
-          <w:b/>
-        </w:rPr>
-        <w:t>3</w:t>
-      </w:r>
-      <w:r>
+          <w:sz w:val="24"/>
+          <w:szCs w:val="24"/>
+        </w:rPr>
+        <w:t>Inspección 3</w:t>
+      </w:r>
+      <w:r>
+        <w:rPr>
+          <w:rFonts w:ascii="Arial" w:hAnsi="Arial" w:cs="Arial"/>
+          <w:sz w:val="24"/>
+          <w:szCs w:val="24"/>
+        </w:rPr>
         <w:t xml:space="preserve"> </w:t>
       </w:r>
     </w:p>
@@ -22603,12 +24297,30 @@
           <w:ilvl w:val="0"/>
           <w:numId w:val="57"/>
         </w:numPr>
-        <w:spacing w:after="132" w:line="265" w:lineRule="auto"/>
+        <w:spacing w:after="132" w:line="360" w:lineRule="auto"/>
         <w:ind w:hanging="360"/>
         <w:jc w:val="both"/>
-      </w:pPr>
-      <w:r>
+        <w:rPr>
+          <w:rFonts w:ascii="Arial" w:hAnsi="Arial" w:cs="Arial"/>
+          <w:sz w:val="24"/>
+          <w:szCs w:val="24"/>
+        </w:rPr>
+      </w:pPr>
+      <w:r>
+        <w:rPr>
+          <w:rFonts w:ascii="Arial" w:hAnsi="Arial" w:cs="Arial"/>
+          <w:sz w:val="24"/>
+          <w:szCs w:val="24"/>
+        </w:rPr>
         <w:t xml:space="preserve">Fecha de la inspección: </w:t>
+      </w:r>
+      <w:r>
+        <w:rPr>
+          <w:rFonts w:ascii="Arial" w:hAnsi="Arial" w:cs="Arial"/>
+          <w:sz w:val="24"/>
+          <w:szCs w:val="24"/>
+        </w:rPr>
+        <w:t>15/11/2024</w:t>
       </w:r>
     </w:p>
     <w:p>
@@ -22617,14 +24329,29 @@
           <w:ilvl w:val="0"/>
           <w:numId w:val="57"/>
         </w:numPr>
-        <w:spacing w:after="129" w:line="265" w:lineRule="auto"/>
+        <w:spacing w:after="129" w:line="360" w:lineRule="auto"/>
         <w:ind w:hanging="360"/>
         <w:jc w:val="both"/>
-      </w:pPr>
-      <w:r>
+        <w:rPr>
+          <w:rFonts w:ascii="Arial" w:hAnsi="Arial" w:cs="Arial"/>
+          <w:sz w:val="24"/>
+          <w:szCs w:val="24"/>
+        </w:rPr>
+      </w:pPr>
+      <w:r>
+        <w:rPr>
+          <w:rFonts w:ascii="Arial" w:hAnsi="Arial" w:cs="Arial"/>
+          <w:sz w:val="24"/>
+          <w:szCs w:val="24"/>
+        </w:rPr>
         <w:t xml:space="preserve">Modulo inspeccionado: </w:t>
       </w:r>
       <w:r>
+        <w:rPr>
+          <w:rFonts w:ascii="Arial" w:hAnsi="Arial" w:cs="Arial"/>
+          <w:sz w:val="24"/>
+          <w:szCs w:val="24"/>
+        </w:rPr>
         <w:t>código fuente</w:t>
       </w:r>
     </w:p>
@@ -22634,17 +24361,37 @@
           <w:ilvl w:val="0"/>
           <w:numId w:val="57"/>
         </w:numPr>
-        <w:spacing w:after="132" w:line="265" w:lineRule="auto"/>
+        <w:spacing w:after="132" w:line="360" w:lineRule="auto"/>
         <w:ind w:hanging="360"/>
         <w:jc w:val="both"/>
-      </w:pPr>
-      <w:r>
+        <w:rPr>
+          <w:rFonts w:ascii="Arial" w:hAnsi="Arial" w:cs="Arial"/>
+          <w:sz w:val="24"/>
+          <w:szCs w:val="24"/>
+        </w:rPr>
+      </w:pPr>
+      <w:r>
+        <w:rPr>
+          <w:rFonts w:ascii="Arial" w:hAnsi="Arial" w:cs="Arial"/>
+          <w:sz w:val="24"/>
+          <w:szCs w:val="24"/>
+        </w:rPr>
         <w:t xml:space="preserve">Tipo de inspección: </w:t>
       </w:r>
       <w:r>
+        <w:rPr>
+          <w:rFonts w:ascii="Arial" w:hAnsi="Arial" w:cs="Arial"/>
+          <w:sz w:val="24"/>
+          <w:szCs w:val="24"/>
+        </w:rPr>
         <w:t>revisión del código para verificar que cumple con los estándares de codificación.</w:t>
       </w:r>
       <w:r>
+        <w:rPr>
+          <w:rFonts w:ascii="Arial" w:hAnsi="Arial" w:cs="Arial"/>
+          <w:sz w:val="24"/>
+          <w:szCs w:val="24"/>
+        </w:rPr>
         <w:t xml:space="preserve"> </w:t>
       </w:r>
     </w:p>
@@ -22654,28 +24401,55 @@
           <w:ilvl w:val="0"/>
           <w:numId w:val="57"/>
         </w:numPr>
-        <w:spacing w:after="4" w:line="397" w:lineRule="auto"/>
+        <w:spacing w:after="4" w:line="360" w:lineRule="auto"/>
         <w:ind w:hanging="360"/>
         <w:jc w:val="both"/>
-      </w:pPr>
-      <w:r>
+        <w:rPr>
+          <w:rFonts w:ascii="Arial" w:hAnsi="Arial" w:cs="Arial"/>
+          <w:sz w:val="24"/>
+          <w:szCs w:val="24"/>
+        </w:rPr>
+      </w:pPr>
+      <w:r>
+        <w:rPr>
+          <w:rFonts w:ascii="Arial" w:hAnsi="Arial" w:cs="Arial"/>
+          <w:sz w:val="24"/>
+          <w:szCs w:val="24"/>
+        </w:rPr>
         <w:t xml:space="preserve">Objetivo de la </w:t>
       </w:r>
       <w:r>
-        <w:t>inspección:</w:t>
-      </w:r>
-      <w:r>
-        <w:t xml:space="preserve"> identificar defectos del código fuente que tengan que ver con los estándares.</w:t>
-      </w:r>
-      <w:r>
+        <w:rPr>
+          <w:rFonts w:ascii="Arial" w:hAnsi="Arial" w:cs="Arial"/>
+          <w:sz w:val="24"/>
+          <w:szCs w:val="24"/>
+        </w:rPr>
+        <w:t>inspección: identificar defectos del código fuente que tengan que ver con los estándares.</w:t>
+      </w:r>
+      <w:r>
+        <w:rPr>
+          <w:rFonts w:ascii="Arial" w:hAnsi="Arial" w:cs="Arial"/>
+          <w:sz w:val="24"/>
+          <w:szCs w:val="24"/>
+        </w:rPr>
         <w:t xml:space="preserve"> </w:t>
       </w:r>
     </w:p>
     <w:p>
       <w:pPr>
-        <w:spacing w:after="323"/>
-      </w:pPr>
-      <w:r>
+        <w:spacing w:after="323" w:line="360" w:lineRule="auto"/>
+        <w:rPr>
+          <w:rFonts w:ascii="Arial" w:hAnsi="Arial" w:cs="Arial"/>
+          <w:sz w:val="24"/>
+          <w:szCs w:val="24"/>
+        </w:rPr>
+      </w:pPr>
+      <w:r>
+        <w:rPr>
+          <w:rFonts w:ascii="Arial" w:hAnsi="Arial" w:cs="Arial"/>
+          <w:sz w:val="24"/>
+          <w:szCs w:val="24"/>
+        </w:rPr>
         <w:t xml:space="preserve">Participantes y roles: </w:t>
       </w:r>
     </w:p>
@@ -22685,13 +24459,29 @@
           <w:ilvl w:val="0"/>
           <w:numId w:val="55"/>
         </w:numPr>
-        <w:spacing w:after="148" w:line="265" w:lineRule="auto"/>
+        <w:spacing w:after="148" w:line="360" w:lineRule="auto"/>
         <w:jc w:val="both"/>
-      </w:pPr>
-      <w:r>
+        <w:rPr>
+          <w:rFonts w:ascii="Arial" w:hAnsi="Arial" w:cs="Arial"/>
+          <w:sz w:val="24"/>
+          <w:szCs w:val="24"/>
+        </w:rPr>
+      </w:pPr>
+      <w:r>
+        <w:rPr>
+          <w:rFonts w:ascii="Arial" w:hAnsi="Arial" w:cs="Arial"/>
+          <w:sz w:val="24"/>
+          <w:szCs w:val="24"/>
+        </w:rPr>
+        <w:lastRenderedPageBreak/>
         <w:t xml:space="preserve">Moderador: </w:t>
       </w:r>
       <w:r>
+        <w:rPr>
+          <w:rFonts w:ascii="Arial" w:hAnsi="Arial" w:cs="Arial"/>
+          <w:sz w:val="24"/>
+          <w:szCs w:val="24"/>
+        </w:rPr>
         <w:t xml:space="preserve">Rogerio Emmanuel Canto Romero </w:t>
       </w:r>
     </w:p>
@@ -22701,20 +24491,83 @@
           <w:ilvl w:val="0"/>
           <w:numId w:val="55"/>
         </w:numPr>
-        <w:spacing w:after="148" w:line="265" w:lineRule="auto"/>
+        <w:spacing w:after="148" w:line="360" w:lineRule="auto"/>
         <w:jc w:val="both"/>
-      </w:pPr>
-      <w:r>
+        <w:rPr>
+          <w:rFonts w:ascii="Arial" w:hAnsi="Arial" w:cs="Arial"/>
+          <w:sz w:val="24"/>
+          <w:szCs w:val="24"/>
+        </w:rPr>
+      </w:pPr>
+      <w:r>
+        <w:rPr>
+          <w:rFonts w:ascii="Arial" w:hAnsi="Arial" w:cs="Arial"/>
+          <w:sz w:val="24"/>
+          <w:szCs w:val="24"/>
+        </w:rPr>
         <w:t xml:space="preserve">Inspector: </w:t>
       </w:r>
       <w:r>
-        <w:t>Jafet Andree Mena Solis</w:t>
-      </w:r>
-      <w:r>
-        <w:t xml:space="preserve">, </w:t>
-      </w:r>
-      <w:r>
-        <w:t>Eduardo Alberto Gonzalez Ortega</w:t>
+        <w:rPr>
+          <w:rFonts w:ascii="Arial" w:hAnsi="Arial" w:cs="Arial"/>
+          <w:sz w:val="24"/>
+          <w:szCs w:val="24"/>
+        </w:rPr>
+        <w:t xml:space="preserve">Jafet </w:t>
+      </w:r>
+      <w:proofErr w:type="spellStart"/>
+      <w:r>
+        <w:rPr>
+          <w:rFonts w:ascii="Arial" w:hAnsi="Arial" w:cs="Arial"/>
+          <w:sz w:val="24"/>
+          <w:szCs w:val="24"/>
+        </w:rPr>
+        <w:t>Andree</w:t>
+      </w:r>
+      <w:proofErr w:type="spellEnd"/>
+      <w:r>
+        <w:rPr>
+          <w:rFonts w:ascii="Arial" w:hAnsi="Arial" w:cs="Arial"/>
+          <w:sz w:val="24"/>
+          <w:szCs w:val="24"/>
+        </w:rPr>
+        <w:t xml:space="preserve"> Mena </w:t>
+      </w:r>
+      <w:proofErr w:type="spellStart"/>
+      <w:r>
+        <w:rPr>
+          <w:rFonts w:ascii="Arial" w:hAnsi="Arial" w:cs="Arial"/>
+          <w:sz w:val="24"/>
+          <w:szCs w:val="24"/>
+        </w:rPr>
+        <w:t>Solis</w:t>
+      </w:r>
+      <w:proofErr w:type="spellEnd"/>
+      <w:r>
+        <w:rPr>
+          <w:rFonts w:ascii="Arial" w:hAnsi="Arial" w:cs="Arial"/>
+          <w:sz w:val="24"/>
+          <w:szCs w:val="24"/>
+        </w:rPr>
+        <w:t xml:space="preserve">, Eduardo Alberto </w:t>
+      </w:r>
+      <w:proofErr w:type="spellStart"/>
+      <w:r>
+        <w:rPr>
+          <w:rFonts w:ascii="Arial" w:hAnsi="Arial" w:cs="Arial"/>
+          <w:sz w:val="24"/>
+          <w:szCs w:val="24"/>
+        </w:rPr>
+        <w:t>Gonzalez</w:t>
+      </w:r>
+      <w:proofErr w:type="spellEnd"/>
+      <w:r>
+        <w:rPr>
+          <w:rFonts w:ascii="Arial" w:hAnsi="Arial" w:cs="Arial"/>
+          <w:sz w:val="24"/>
+          <w:szCs w:val="24"/>
+        </w:rPr>
+        <w:t xml:space="preserve"> Ortega</w:t>
       </w:r>
     </w:p>
     <w:p>
@@ -22723,17 +24576,47 @@
           <w:ilvl w:val="0"/>
           <w:numId w:val="55"/>
         </w:numPr>
-        <w:spacing w:after="148" w:line="265" w:lineRule="auto"/>
+        <w:spacing w:after="148" w:line="360" w:lineRule="auto"/>
         <w:jc w:val="both"/>
-      </w:pPr>
-      <w:r>
+        <w:rPr>
+          <w:rFonts w:ascii="Arial" w:hAnsi="Arial" w:cs="Arial"/>
+          <w:sz w:val="24"/>
+          <w:szCs w:val="24"/>
+        </w:rPr>
+      </w:pPr>
+      <w:r>
+        <w:rPr>
+          <w:rFonts w:ascii="Arial" w:hAnsi="Arial" w:cs="Arial"/>
+          <w:sz w:val="24"/>
+          <w:szCs w:val="24"/>
+        </w:rPr>
         <w:t xml:space="preserve">Autor: </w:t>
       </w:r>
       <w:r>
-        <w:t>Santiago Efrain Itzincab Poot</w:t>
-      </w:r>
-      <w:r>
-        <w:t xml:space="preserve"> </w:t>
+        <w:rPr>
+          <w:rFonts w:ascii="Arial" w:hAnsi="Arial" w:cs="Arial"/>
+          <w:sz w:val="24"/>
+          <w:szCs w:val="24"/>
+        </w:rPr>
+        <w:t xml:space="preserve">Santiago </w:t>
+      </w:r>
+      <w:proofErr w:type="spellStart"/>
+      <w:r>
+        <w:rPr>
+          <w:rFonts w:ascii="Arial" w:hAnsi="Arial" w:cs="Arial"/>
+          <w:sz w:val="24"/>
+          <w:szCs w:val="24"/>
+        </w:rPr>
+        <w:t>Efrain</w:t>
+      </w:r>
+      <w:proofErr w:type="spellEnd"/>
+      <w:r>
+        <w:rPr>
+          <w:rFonts w:ascii="Arial" w:hAnsi="Arial" w:cs="Arial"/>
+          <w:sz w:val="24"/>
+          <w:szCs w:val="24"/>
+        </w:rPr>
+        <w:t xml:space="preserve"> Itzincab Poot </w:t>
       </w:r>
     </w:p>
     <w:p>
@@ -22742,10 +24625,20 @@
           <w:ilvl w:val="0"/>
           <w:numId w:val="55"/>
         </w:numPr>
-        <w:spacing w:after="148" w:line="265" w:lineRule="auto"/>
+        <w:spacing w:after="148" w:line="360" w:lineRule="auto"/>
         <w:jc w:val="both"/>
-      </w:pPr>
-      <w:r>
+        <w:rPr>
+          <w:rFonts w:ascii="Arial" w:hAnsi="Arial" w:cs="Arial"/>
+          <w:sz w:val="24"/>
+          <w:szCs w:val="24"/>
+        </w:rPr>
+      </w:pPr>
+      <w:r>
+        <w:rPr>
+          <w:rFonts w:ascii="Arial" w:hAnsi="Arial" w:cs="Arial"/>
+          <w:sz w:val="24"/>
+          <w:szCs w:val="24"/>
+        </w:rPr>
         <w:t>Secretario:  Rogerio Emmanuel Canto Romero</w:t>
       </w:r>
     </w:p>
@@ -22755,198 +24648,382 @@
           <w:ilvl w:val="0"/>
           <w:numId w:val="55"/>
         </w:numPr>
-        <w:spacing w:after="148" w:line="265" w:lineRule="auto"/>
+        <w:spacing w:after="148" w:line="360" w:lineRule="auto"/>
         <w:jc w:val="both"/>
-      </w:pPr>
-      <w:r>
+        <w:rPr>
+          <w:rFonts w:ascii="Arial" w:hAnsi="Arial" w:cs="Arial"/>
+          <w:sz w:val="24"/>
+          <w:szCs w:val="24"/>
+        </w:rPr>
+      </w:pPr>
+      <w:r>
+        <w:rPr>
+          <w:rFonts w:ascii="Arial" w:hAnsi="Arial" w:cs="Arial"/>
+          <w:sz w:val="24"/>
+          <w:szCs w:val="24"/>
+        </w:rPr>
         <w:t xml:space="preserve">Lector: </w:t>
       </w:r>
       <w:r>
-        <w:t>Eduardo Alberto Gonzalez Ortega</w:t>
-      </w:r>
-    </w:p>
-    <w:p>
-      <w:pPr>
-        <w:spacing w:line="463" w:lineRule="auto"/>
+        <w:rPr>
+          <w:rFonts w:ascii="Arial" w:hAnsi="Arial" w:cs="Arial"/>
+          <w:sz w:val="24"/>
+          <w:szCs w:val="24"/>
+        </w:rPr>
+        <w:t xml:space="preserve">Eduardo Alberto </w:t>
+      </w:r>
+      <w:proofErr w:type="spellStart"/>
+      <w:r>
+        <w:rPr>
+          <w:rFonts w:ascii="Arial" w:hAnsi="Arial" w:cs="Arial"/>
+          <w:sz w:val="24"/>
+          <w:szCs w:val="24"/>
+        </w:rPr>
+        <w:t>Gonzalez</w:t>
+      </w:r>
+      <w:proofErr w:type="spellEnd"/>
+      <w:r>
+        <w:rPr>
+          <w:rFonts w:ascii="Arial" w:hAnsi="Arial" w:cs="Arial"/>
+          <w:sz w:val="24"/>
+          <w:szCs w:val="24"/>
+        </w:rPr>
+        <w:t xml:space="preserve"> Ortega</w:t>
+      </w:r>
+    </w:p>
+    <w:p>
+      <w:pPr>
+        <w:spacing w:line="360" w:lineRule="auto"/>
         <w:ind w:left="355" w:right="4224" w:hanging="370"/>
-      </w:pPr>
-      <w:r>
+        <w:rPr>
+          <w:rFonts w:ascii="Arial" w:hAnsi="Arial" w:cs="Arial"/>
+          <w:sz w:val="24"/>
+          <w:szCs w:val="24"/>
+        </w:rPr>
+      </w:pPr>
+      <w:r>
+        <w:rPr>
+          <w:rFonts w:ascii="Arial" w:hAnsi="Arial" w:cs="Arial"/>
+          <w:sz w:val="24"/>
+          <w:szCs w:val="24"/>
+        </w:rPr>
         <w:t>Resumen de la Inspección</w:t>
       </w:r>
     </w:p>
     <w:p>
       <w:pPr>
-        <w:spacing w:line="463" w:lineRule="auto"/>
+        <w:spacing w:line="360" w:lineRule="auto"/>
         <w:ind w:left="355" w:right="4224" w:hanging="370"/>
-      </w:pPr>
-      <w:r>
+        <w:rPr>
+          <w:rFonts w:ascii="Arial" w:hAnsi="Arial" w:cs="Arial"/>
+          <w:sz w:val="24"/>
+          <w:szCs w:val="24"/>
+        </w:rPr>
+      </w:pPr>
+      <w:r>
+        <w:rPr>
+          <w:rFonts w:ascii="Arial" w:hAnsi="Arial" w:cs="Arial"/>
+          <w:sz w:val="24"/>
+          <w:szCs w:val="24"/>
+        </w:rPr>
         <w:t xml:space="preserve">Defectos encontrados: </w:t>
       </w:r>
       <w:r>
+        <w:rPr>
+          <w:rFonts w:ascii="Arial" w:hAnsi="Arial" w:cs="Arial"/>
+          <w:sz w:val="24"/>
+          <w:szCs w:val="24"/>
+        </w:rPr>
         <w:t>2</w:t>
       </w:r>
     </w:p>
     <w:p>
       <w:pPr>
-        <w:spacing w:line="463" w:lineRule="auto"/>
+        <w:spacing w:line="360" w:lineRule="auto"/>
         <w:ind w:left="355" w:right="4224" w:hanging="370"/>
-      </w:pPr>
-      <w:r>
+        <w:rPr>
+          <w:rFonts w:ascii="Arial" w:hAnsi="Arial" w:cs="Arial"/>
+          <w:sz w:val="24"/>
+          <w:szCs w:val="24"/>
+        </w:rPr>
+      </w:pPr>
+      <w:r>
+        <w:rPr>
+          <w:rFonts w:ascii="Arial" w:hAnsi="Arial" w:cs="Arial"/>
+          <w:sz w:val="24"/>
+          <w:szCs w:val="24"/>
+        </w:rPr>
         <w:t xml:space="preserve">Detalles de los Defectos </w:t>
       </w:r>
     </w:p>
     <w:p>
       <w:pPr>
-        <w:spacing w:after="157" w:line="265" w:lineRule="auto"/>
+        <w:spacing w:after="157" w:line="360" w:lineRule="auto"/>
         <w:jc w:val="both"/>
-      </w:pPr>
-      <w:r>
+        <w:rPr>
+          <w:rFonts w:ascii="Arial" w:hAnsi="Arial" w:cs="Arial"/>
+          <w:sz w:val="24"/>
+          <w:szCs w:val="24"/>
+        </w:rPr>
+      </w:pPr>
+      <w:r>
+        <w:rPr>
+          <w:rFonts w:ascii="Arial" w:hAnsi="Arial" w:cs="Arial"/>
+          <w:sz w:val="24"/>
+          <w:szCs w:val="24"/>
+        </w:rPr>
         <w:t xml:space="preserve">Defecto #1: </w:t>
       </w:r>
     </w:p>
     <w:p>
       <w:pPr>
-        <w:spacing w:after="4" w:line="398" w:lineRule="auto"/>
+        <w:spacing w:after="4" w:line="360" w:lineRule="auto"/>
         <w:jc w:val="both"/>
-      </w:pPr>
-      <w:r>
+        <w:rPr>
+          <w:rFonts w:ascii="Arial" w:hAnsi="Arial" w:cs="Arial"/>
+          <w:sz w:val="24"/>
+          <w:szCs w:val="24"/>
+        </w:rPr>
+      </w:pPr>
+      <w:r>
+        <w:rPr>
+          <w:rFonts w:ascii="Arial" w:hAnsi="Arial" w:cs="Arial"/>
+          <w:sz w:val="24"/>
+          <w:szCs w:val="24"/>
+        </w:rPr>
         <w:t xml:space="preserve">Descripción: </w:t>
       </w:r>
       <w:r>
+        <w:rPr>
+          <w:rFonts w:ascii="Arial" w:hAnsi="Arial" w:cs="Arial"/>
+          <w:sz w:val="24"/>
+          <w:szCs w:val="24"/>
+        </w:rPr>
         <w:t>existen comentarios dentro de líneas físicas del código</w:t>
       </w:r>
       <w:r>
+        <w:rPr>
+          <w:rFonts w:ascii="Arial" w:hAnsi="Arial" w:cs="Arial"/>
+          <w:sz w:val="24"/>
+          <w:szCs w:val="24"/>
+        </w:rPr>
         <w:t>.</w:t>
       </w:r>
     </w:p>
     <w:p>
       <w:pPr>
-        <w:spacing w:after="159" w:line="265" w:lineRule="auto"/>
+        <w:spacing w:after="159" w:line="360" w:lineRule="auto"/>
         <w:jc w:val="both"/>
-      </w:pPr>
-      <w:r>
+        <w:rPr>
+          <w:rFonts w:ascii="Arial" w:hAnsi="Arial" w:cs="Arial"/>
+          <w:sz w:val="24"/>
+          <w:szCs w:val="24"/>
+        </w:rPr>
+      </w:pPr>
+      <w:r>
+        <w:rPr>
+          <w:rFonts w:ascii="Arial" w:hAnsi="Arial" w:cs="Arial"/>
+          <w:sz w:val="24"/>
+          <w:szCs w:val="24"/>
+        </w:rPr>
         <w:t xml:space="preserve">Impacto: Puede afectar </w:t>
       </w:r>
       <w:r>
+        <w:rPr>
+          <w:rFonts w:ascii="Arial" w:hAnsi="Arial" w:cs="Arial"/>
+          <w:sz w:val="24"/>
+          <w:szCs w:val="24"/>
+        </w:rPr>
         <w:t>la legibilidad del programa.</w:t>
       </w:r>
       <w:r>
+        <w:rPr>
+          <w:rFonts w:ascii="Arial" w:hAnsi="Arial" w:cs="Arial"/>
+          <w:sz w:val="24"/>
+          <w:szCs w:val="24"/>
+        </w:rPr>
         <w:t xml:space="preserve"> </w:t>
       </w:r>
     </w:p>
     <w:p>
       <w:pPr>
-        <w:spacing w:after="4" w:line="377" w:lineRule="auto"/>
+        <w:spacing w:after="4" w:line="360" w:lineRule="auto"/>
         <w:jc w:val="both"/>
-      </w:pPr>
-      <w:r>
+        <w:rPr>
+          <w:rFonts w:ascii="Arial" w:hAnsi="Arial" w:cs="Arial"/>
+          <w:sz w:val="24"/>
+          <w:szCs w:val="24"/>
+        </w:rPr>
+      </w:pPr>
+      <w:r>
+        <w:rPr>
+          <w:rFonts w:ascii="Arial" w:hAnsi="Arial" w:cs="Arial"/>
+          <w:sz w:val="24"/>
+          <w:szCs w:val="24"/>
+        </w:rPr>
         <w:t xml:space="preserve">Acción propuesta: </w:t>
       </w:r>
       <w:r>
+        <w:rPr>
+          <w:rFonts w:ascii="Arial" w:hAnsi="Arial" w:cs="Arial"/>
+          <w:sz w:val="24"/>
+          <w:szCs w:val="24"/>
+        </w:rPr>
         <w:t>poner en una línea aparte los comentarios que debe llevar el programa.</w:t>
       </w:r>
     </w:p>
     <w:p>
       <w:pPr>
-        <w:spacing w:after="131" w:line="265" w:lineRule="auto"/>
+        <w:spacing w:after="131" w:line="360" w:lineRule="auto"/>
         <w:jc w:val="both"/>
         <w:rPr>
+          <w:rFonts w:ascii="Arial" w:hAnsi="Arial" w:cs="Arial"/>
+          <w:sz w:val="24"/>
+          <w:szCs w:val="24"/>
+        </w:rPr>
+      </w:pPr>
+      <w:r>
+        <w:rPr>
+          <w:rFonts w:ascii="Arial" w:hAnsi="Arial" w:cs="Arial"/>
+          <w:sz w:val="24"/>
+          <w:szCs w:val="24"/>
+        </w:rPr>
+        <w:t>Responsable</w:t>
+      </w:r>
+      <w:r>
+        <w:rPr>
+          <w:rFonts w:ascii="Arial" w:hAnsi="Arial" w:cs="Arial"/>
+          <w:sz w:val="24"/>
+          <w:szCs w:val="24"/>
+        </w:rPr>
+        <w:t xml:space="preserve">: Santiago </w:t>
+      </w:r>
+      <w:proofErr w:type="spellStart"/>
+      <w:r>
+        <w:rPr>
+          <w:rFonts w:ascii="Arial" w:hAnsi="Arial" w:cs="Arial"/>
+          <w:sz w:val="24"/>
+          <w:szCs w:val="24"/>
+        </w:rPr>
+        <w:t>Efrain</w:t>
+      </w:r>
+      <w:proofErr w:type="spellEnd"/>
+      <w:r>
+        <w:rPr>
+          <w:rFonts w:ascii="Arial" w:hAnsi="Arial" w:cs="Arial"/>
+          <w:sz w:val="24"/>
+          <w:szCs w:val="24"/>
+        </w:rPr>
+        <w:t xml:space="preserve"> Itzincab Poot</w:t>
+      </w:r>
+    </w:p>
+    <w:p>
+      <w:pPr>
+        <w:spacing w:after="157" w:line="360" w:lineRule="auto"/>
+        <w:jc w:val="both"/>
+        <w:rPr>
+          <w:rFonts w:ascii="Arial" w:hAnsi="Arial" w:cs="Arial"/>
+          <w:sz w:val="24"/>
+          <w:szCs w:val="24"/>
+        </w:rPr>
+      </w:pPr>
+      <w:r>
+        <w:rPr>
+          <w:rFonts w:ascii="Arial" w:hAnsi="Arial" w:cs="Arial"/>
+          <w:sz w:val="24"/>
+          <w:szCs w:val="24"/>
+        </w:rPr>
+        <w:t xml:space="preserve">Defecto #1: </w:t>
+      </w:r>
+    </w:p>
+    <w:p>
+      <w:pPr>
+        <w:spacing w:after="4" w:line="360" w:lineRule="auto"/>
+        <w:jc w:val="both"/>
+        <w:rPr>
+          <w:rFonts w:ascii="Arial" w:hAnsi="Arial" w:cs="Arial"/>
+          <w:sz w:val="24"/>
+          <w:szCs w:val="24"/>
+        </w:rPr>
+      </w:pPr>
+      <w:r>
+        <w:rPr>
+          <w:rFonts w:ascii="Arial" w:hAnsi="Arial" w:cs="Arial"/>
+          <w:sz w:val="24"/>
+          <w:szCs w:val="24"/>
+        </w:rPr>
+        <w:t>Descripción: Los nombres de las funciones empiezan con minúsculas.</w:t>
+      </w:r>
+    </w:p>
+    <w:p>
+      <w:pPr>
+        <w:spacing w:after="159" w:line="360" w:lineRule="auto"/>
+        <w:jc w:val="both"/>
+        <w:rPr>
+          <w:rFonts w:ascii="Arial" w:hAnsi="Arial" w:cs="Arial"/>
+          <w:sz w:val="24"/>
+          <w:szCs w:val="24"/>
+        </w:rPr>
+      </w:pPr>
+      <w:r>
+        <w:rPr>
+          <w:rFonts w:ascii="Arial" w:hAnsi="Arial" w:cs="Arial"/>
+          <w:sz w:val="24"/>
+          <w:szCs w:val="24"/>
+        </w:rPr>
+        <w:t xml:space="preserve">Impacto: En los estándares se establece que deben iniciar con mayúsculas. </w:t>
+      </w:r>
+    </w:p>
+    <w:p>
+      <w:pPr>
+        <w:spacing w:after="4" w:line="360" w:lineRule="auto"/>
+        <w:jc w:val="both"/>
+        <w:rPr>
+          <w:rFonts w:ascii="Arial" w:hAnsi="Arial" w:cs="Arial"/>
+          <w:sz w:val="24"/>
+          <w:szCs w:val="24"/>
+        </w:rPr>
+      </w:pPr>
+      <w:r>
+        <w:rPr>
+          <w:rFonts w:ascii="Arial" w:hAnsi="Arial" w:cs="Arial"/>
+          <w:sz w:val="24"/>
+          <w:szCs w:val="24"/>
+        </w:rPr>
+        <w:t>Acción propuesta: cambiar la inicial de los nombres de las funciones.</w:t>
+      </w:r>
+    </w:p>
+    <w:p>
+      <w:pPr>
+        <w:spacing w:after="131" w:line="360" w:lineRule="auto"/>
+        <w:jc w:val="both"/>
+        <w:rPr>
+          <w:rFonts w:ascii="Arial" w:hAnsi="Arial" w:cs="Arial"/>
+          <w:sz w:val="24"/>
+          <w:szCs w:val="24"/>
           <w:lang w:val="en-US"/>
         </w:rPr>
       </w:pPr>
-      <w:r>
-        <w:rPr>
+      <w:proofErr w:type="spellStart"/>
+      <w:r>
+        <w:rPr>
+          <w:rFonts w:ascii="Arial" w:hAnsi="Arial" w:cs="Arial"/>
+          <w:sz w:val="24"/>
+          <w:szCs w:val="24"/>
           <w:lang w:val="en-US"/>
         </w:rPr>
         <w:t>Responsable</w:t>
       </w:r>
-      <w:r>
-        <w:rPr>
+      <w:proofErr w:type="spellEnd"/>
+      <w:r>
+        <w:rPr>
+          <w:rFonts w:ascii="Arial" w:hAnsi="Arial" w:cs="Arial"/>
+          <w:sz w:val="24"/>
+          <w:szCs w:val="24"/>
           <w:lang w:val="en-US"/>
         </w:rPr>
         <w:t>: Santiago Efrain Itzincab Poot</w:t>
       </w:r>
-    </w:p>
-    <w:p>
-      <w:pPr>
-        <w:spacing w:after="157" w:line="265" w:lineRule="auto"/>
-        <w:jc w:val="both"/>
-      </w:pPr>
-      <w:r>
-        <w:t xml:space="preserve">Defecto #1: </w:t>
-      </w:r>
-    </w:p>
-    <w:p>
-      <w:pPr>
-        <w:spacing w:after="4" w:line="398" w:lineRule="auto"/>
-        <w:jc w:val="both"/>
-      </w:pPr>
-      <w:r>
-        <w:t>Descripció</w:t>
-      </w:r>
-      <w:r>
-        <w:t>n: Los nombres de las funciones empiezan con minúsculas</w:t>
-      </w:r>
-      <w:r>
-        <w:t>.</w:t>
-      </w:r>
-    </w:p>
-    <w:p>
-      <w:pPr>
-        <w:spacing w:after="159" w:line="265" w:lineRule="auto"/>
-        <w:jc w:val="both"/>
-      </w:pPr>
-      <w:r>
-        <w:t>Impacto:</w:t>
-      </w:r>
-      <w:r>
-        <w:t xml:space="preserve"> En los estándares se establece que deben iniciar con mayúsculas</w:t>
-      </w:r>
-      <w:r>
-        <w:t>.</w:t>
-      </w:r>
-      <w:r>
-        <w:t xml:space="preserve"> </w:t>
-      </w:r>
-    </w:p>
-    <w:p>
-      <w:pPr>
-        <w:spacing w:after="4" w:line="377" w:lineRule="auto"/>
-        <w:jc w:val="both"/>
-      </w:pPr>
-      <w:r>
-        <w:t>Acción propuesta:</w:t>
-      </w:r>
-      <w:r>
-        <w:t xml:space="preserve"> cambiar la inicial de los nombres de las funciones</w:t>
-      </w:r>
-      <w:r>
-        <w:t>.</w:t>
-      </w:r>
-    </w:p>
-    <w:p>
-      <w:pPr>
-        <w:spacing w:after="131" w:line="265" w:lineRule="auto"/>
-        <w:jc w:val="both"/>
-        <w:rPr>
-          <w:lang w:val="en-US"/>
-        </w:rPr>
-      </w:pPr>
-      <w:r>
-        <w:rPr>
-          <w:lang w:val="en-US"/>
-        </w:rPr>
-        <w:t>Responsable: Santiago Efrain Itzincab Poot</w:t>
-      </w:r>
-    </w:p>
-    <w:p>
-      <w:pPr>
-        <w:spacing w:after="131" w:line="265" w:lineRule="auto"/>
-        <w:jc w:val="both"/>
-        <w:rPr>
-          <w:lang w:val="en-US"/>
-        </w:rPr>
-      </w:pPr>
     </w:p>
     <w:p>
       <w:pPr>
@@ -22955,11 +25032,20 @@
           <w:ilvl w:val="0"/>
           <w:numId w:val="61"/>
         </w:numPr>
-        <w:spacing w:after="154" w:line="265" w:lineRule="auto"/>
+        <w:spacing w:after="154" w:line="360" w:lineRule="auto"/>
         <w:jc w:val="both"/>
-      </w:pPr>
-      <w:r>
-        <w:lastRenderedPageBreak/>
+        <w:rPr>
+          <w:rFonts w:ascii="Arial" w:hAnsi="Arial" w:cs="Arial"/>
+          <w:sz w:val="24"/>
+          <w:szCs w:val="24"/>
+        </w:rPr>
+      </w:pPr>
+      <w:r>
+        <w:rPr>
+          <w:rFonts w:ascii="Arial" w:hAnsi="Arial" w:cs="Arial"/>
+          <w:sz w:val="24"/>
+          <w:szCs w:val="24"/>
+        </w:rPr>
         <w:t xml:space="preserve">Plazo estimado para las correcciones: (1 día). </w:t>
       </w:r>
     </w:p>
@@ -22970,10 +25056,20 @@
           <w:ilvl w:val="0"/>
           <w:numId w:val="61"/>
         </w:numPr>
-        <w:spacing w:after="149" w:line="265" w:lineRule="auto"/>
+        <w:spacing w:after="149" w:line="360" w:lineRule="auto"/>
         <w:jc w:val="both"/>
-      </w:pPr>
-      <w:r>
+        <w:rPr>
+          <w:rFonts w:ascii="Arial" w:hAnsi="Arial" w:cs="Arial"/>
+          <w:sz w:val="24"/>
+          <w:szCs w:val="24"/>
+        </w:rPr>
+      </w:pPr>
+      <w:r>
+        <w:rPr>
+          <w:rFonts w:ascii="Arial" w:hAnsi="Arial" w:cs="Arial"/>
+          <w:sz w:val="24"/>
+          <w:szCs w:val="24"/>
+        </w:rPr>
         <w:t xml:space="preserve">Revisión de seguimiento: </w:t>
       </w:r>
     </w:p>
@@ -22981,8 +25077,18 @@
       <w:pPr>
         <w:spacing w:line="360" w:lineRule="auto"/>
         <w:jc w:val="both"/>
-      </w:pPr>
-      <w:r>
+        <w:rPr>
+          <w:rFonts w:ascii="Arial" w:hAnsi="Arial" w:cs="Arial"/>
+          <w:sz w:val="24"/>
+          <w:szCs w:val="24"/>
+        </w:rPr>
+      </w:pPr>
+      <w:r>
+        <w:rPr>
+          <w:rFonts w:ascii="Arial" w:hAnsi="Arial" w:cs="Arial"/>
+          <w:sz w:val="24"/>
+          <w:szCs w:val="24"/>
+        </w:rPr>
         <w:t xml:space="preserve">Seguimiento: </w:t>
       </w:r>
     </w:p>
@@ -22990,8 +25096,18 @@
       <w:pPr>
         <w:spacing w:line="360" w:lineRule="auto"/>
         <w:jc w:val="both"/>
-      </w:pPr>
-      <w:r>
+        <w:rPr>
+          <w:rFonts w:ascii="Arial" w:hAnsi="Arial" w:cs="Arial"/>
+          <w:sz w:val="24"/>
+          <w:szCs w:val="24"/>
+        </w:rPr>
+      </w:pPr>
+      <w:r>
+        <w:rPr>
+          <w:rFonts w:ascii="Arial" w:hAnsi="Arial" w:cs="Arial"/>
+          <w:sz w:val="24"/>
+          <w:szCs w:val="24"/>
+        </w:rPr>
         <w:t>El código fuente ya cumple con los estándares.</w:t>
       </w:r>
     </w:p>
@@ -22999,31 +25115,20 @@
       <w:pPr>
         <w:spacing w:line="360" w:lineRule="auto"/>
         <w:jc w:val="both"/>
-      </w:pPr>
-      <w:r>
+        <w:rPr>
+          <w:rFonts w:ascii="Arial" w:hAnsi="Arial" w:cs="Arial"/>
+          <w:sz w:val="24"/>
+          <w:szCs w:val="24"/>
+        </w:rPr>
+      </w:pPr>
+      <w:r>
+        <w:rPr>
+          <w:rFonts w:ascii="Arial" w:hAnsi="Arial" w:cs="Arial"/>
+          <w:sz w:val="24"/>
+          <w:szCs w:val="24"/>
+        </w:rPr>
         <w:t>Notas adicionales: Se realizó una segunda revisión y los problemas fueron corregidos con éxito.</w:t>
       </w:r>
-    </w:p>
-    <w:p>
-      <w:pPr>
-        <w:spacing w:line="360" w:lineRule="auto"/>
-        <w:jc w:val="both"/>
-        <w:rPr>
-          <w:rFonts w:ascii="Arial" w:hAnsi="Arial" w:cs="Arial"/>
-          <w:sz w:val="24"/>
-          <w:szCs w:val="24"/>
-        </w:rPr>
-      </w:pPr>
-    </w:p>
-    <w:p>
-      <w:pPr>
-        <w:jc w:val="both"/>
-        <w:rPr>
-          <w:rFonts w:ascii="Arial" w:hAnsi="Arial" w:cs="Arial"/>
-          <w:sz w:val="24"/>
-          <w:szCs w:val="24"/>
-        </w:rPr>
-      </w:pPr>
     </w:p>
     <w:sectPr>
       <w:footerReference w:type="default" r:id="rId18"/>
@@ -23077,6 +25182,9 @@
           <w:pStyle w:val="Piedepgina"/>
         </w:pPr>
         <w:r>
+          <w:rPr>
+            <w:noProof/>
+          </w:rPr>
           <mc:AlternateContent>
             <mc:Choice Requires="wps">
               <w:drawing>
@@ -23214,6 +25322,9 @@
           </mc:AlternateContent>
         </w:r>
         <w:r>
+          <w:rPr>
+            <w:noProof/>
+          </w:rPr>
           <mc:AlternateContent>
             <mc:Choice Requires="wps">
               <w:drawing>
